--- a/Documentacion Practica 5.docx
+++ b/Documentacion Practica 5.docx
@@ -291,6 +291,7 @@
     <w:p>
       <w:pPr>
         <w:pStyle w:val="Prrafodelista"/>
+        <w:ind w:left="0"/>
         <w:jc w:val="both"/>
       </w:pPr>
       <w:r>
@@ -298,9 +299,9 @@
           <w:noProof/>
         </w:rPr>
         <w:drawing>
-          <wp:inline distT="0" distB="0" distL="0" distR="0" wp14:anchorId="66D7F78F" wp14:editId="344B986E">
-            <wp:extent cx="5400040" cy="3150235"/>
-            <wp:effectExtent l="0" t="0" r="10160" b="0"/>
+          <wp:inline distT="0" distB="0" distL="0" distR="0" wp14:anchorId="66D7F78F" wp14:editId="416171B6">
+            <wp:extent cx="5562600" cy="6315075"/>
+            <wp:effectExtent l="0" t="0" r="19050" b="0"/>
             <wp:docPr id="1" name="Diagrama 1"/>
             <wp:cNvGraphicFramePr/>
             <a:graphic xmlns:a="http://schemas.openxmlformats.org/drawingml/2006/main">
@@ -322,22 +323,9 @@
       <w:pPr>
         <w:pStyle w:val="Ttulo1"/>
       </w:pPr>
-      <w:r>
-        <w:t>LOGON</w:t>
-      </w:r>
-    </w:p>
-    <w:p/>
-    <w:p>
-      <w:r>
-        <w:t>Tengo que documentar login.</w:t>
-      </w:r>
-    </w:p>
-    <w:p>
-      <w:pPr>
-        <w:pStyle w:val="Ttulo1"/>
-      </w:pPr>
       <w:bookmarkStart w:id="0" w:name="_Toc68884841"/>
       <w:r>
+        <w:lastRenderedPageBreak/>
         <w:t>RECURSOS HUMANOS:</w:t>
       </w:r>
       <w:bookmarkEnd w:id="0"/>
@@ -353,7 +341,7 @@
         <w:jc w:val="both"/>
       </w:pPr>
       <w:r>
-        <w:t>Para el departamento de Recursos Humanos (RH) se utiliza la tabla de Usuarios.</w:t>
+        <w:t>El departamento de RH se encarga de dar de alta a los usuarios.</w:t>
       </w:r>
     </w:p>
     <w:p>
@@ -361,7 +349,7 @@
         <w:jc w:val="both"/>
       </w:pPr>
       <w:r>
-        <w:t xml:space="preserve">Creación de usuarios a través de este departamento. Estructura de la tabla de “Usuarios”. </w:t>
+        <w:t xml:space="preserve">Estructura de la tabla de “Usuarios”. </w:t>
       </w:r>
     </w:p>
     <w:p>
@@ -373,12 +361,11 @@
         <w:rPr>
           <w:noProof/>
         </w:rPr>
-        <w:lastRenderedPageBreak/>
         <w:drawing>
-          <wp:inline distT="0" distB="0" distL="0" distR="0" wp14:anchorId="7A6C7FA6" wp14:editId="464C1830">
-            <wp:extent cx="5400040" cy="4193540"/>
+          <wp:inline distT="0" distB="0" distL="0" distR="0" wp14:anchorId="7F18D7DC" wp14:editId="3590A850">
+            <wp:extent cx="5400040" cy="3949065"/>
             <wp:effectExtent l="0" t="0" r="0" b="0"/>
-            <wp:docPr id="3" name="Imagen 3"/>
+            <wp:docPr id="2" name="Imagen 2"/>
             <wp:cNvGraphicFramePr>
               <a:graphicFrameLocks xmlns:a="http://schemas.openxmlformats.org/drawingml/2006/main" noChangeAspect="1"/>
             </wp:cNvGraphicFramePr>
@@ -398,7 +385,7 @@
                   <pic:spPr>
                     <a:xfrm>
                       <a:off x="0" y="0"/>
-                      <a:ext cx="5400040" cy="4193540"/>
+                      <a:ext cx="5400040" cy="3949065"/>
                     </a:xfrm>
                     <a:prstGeom prst="rect">
                       <a:avLst/>
@@ -570,7 +557,6 @@
         <w:jc w:val="both"/>
       </w:pPr>
       <w:r>
-        <w:lastRenderedPageBreak/>
         <w:t>En este fichero hay tres funciones:</w:t>
       </w:r>
     </w:p>
@@ -3411,7 +3397,7 @@
 <dgm:dataModel xmlns:dgm="http://schemas.openxmlformats.org/drawingml/2006/diagram" xmlns:a="http://schemas.openxmlformats.org/drawingml/2006/main">
   <dgm:ptLst>
     <dgm:pt modelId="{5389C216-63CA-4162-9F81-4EF1C2A019A0}" type="doc">
-      <dgm:prSet loTypeId="urn:microsoft.com/office/officeart/2005/8/layout/orgChart1" loCatId="hierarchy" qsTypeId="urn:microsoft.com/office/officeart/2005/8/quickstyle/simple1" qsCatId="simple" csTypeId="urn:microsoft.com/office/officeart/2005/8/colors/accent1_2" csCatId="accent1" phldr="1"/>
+      <dgm:prSet loTypeId="urn:microsoft.com/office/officeart/2005/8/layout/hierarchy3" loCatId="hierarchy" qsTypeId="urn:microsoft.com/office/officeart/2005/8/quickstyle/simple1" qsCatId="simple" csTypeId="urn:microsoft.com/office/officeart/2005/8/colors/accent1_2" csCatId="accent1" phldr="1"/>
       <dgm:spPr/>
       <dgm:t>
         <a:bodyPr/>
@@ -3457,42 +3443,6 @@
         </a:p>
       </dgm:t>
     </dgm:pt>
-    <dgm:pt modelId="{6CD6F9F4-B210-41AD-816A-57A125A22D32}" type="asst">
-      <dgm:prSet phldrT="[Texto]"/>
-      <dgm:spPr/>
-      <dgm:t>
-        <a:bodyPr/>
-        <a:lstStyle/>
-        <a:p>
-          <a:r>
-            <a:rPr lang="es-ES"/>
-            <a:t>LOGON</a:t>
-          </a:r>
-        </a:p>
-      </dgm:t>
-    </dgm:pt>
-    <dgm:pt modelId="{8810C97E-DA68-4AC4-8A03-94371AE1BFEB}" type="parTrans" cxnId="{BF78FF7D-99BE-493C-9C19-DDE473935C9C}">
-      <dgm:prSet/>
-      <dgm:spPr/>
-      <dgm:t>
-        <a:bodyPr/>
-        <a:lstStyle/>
-        <a:p>
-          <a:endParaRPr lang="es-ES"/>
-        </a:p>
-      </dgm:t>
-    </dgm:pt>
-    <dgm:pt modelId="{EEFE7100-6D37-43BA-ADCC-F87D9FE6232D}" type="sibTrans" cxnId="{BF78FF7D-99BE-493C-9C19-DDE473935C9C}">
-      <dgm:prSet/>
-      <dgm:spPr/>
-      <dgm:t>
-        <a:bodyPr/>
-        <a:lstStyle/>
-        <a:p>
-          <a:endParaRPr lang="es-ES"/>
-        </a:p>
-      </dgm:t>
-    </dgm:pt>
     <dgm:pt modelId="{F1D39EFF-F29D-40B5-9AE8-152AEF213DFC}">
       <dgm:prSet phldrT="[Texto]"/>
       <dgm:spPr/>
@@ -3565,8 +3515,22 @@
         </a:p>
       </dgm:t>
     </dgm:pt>
-    <dgm:pt modelId="{E5948B07-1BE0-47B9-95D6-D93B8E047E3A}" type="asst">
+    <dgm:pt modelId="{7684BE41-2F1E-43C0-8316-13D1D0F1F37F}">
       <dgm:prSet phldrT="[Texto]"/>
+      <dgm:spPr/>
+      <dgm:t>
+        <a:bodyPr/>
+        <a:lstStyle/>
+        <a:p>
+          <a:r>
+            <a:rPr lang="es-ES"/>
+            <a:t>COMPRAS</a:t>
+          </a:r>
+        </a:p>
+      </dgm:t>
+    </dgm:pt>
+    <dgm:pt modelId="{25D46565-A286-4F0A-B47F-43664454746E}" type="parTrans" cxnId="{FB6B0464-004A-452C-A3AE-77E86B109A54}">
+      <dgm:prSet/>
       <dgm:spPr/>
       <dgm:t>
         <a:bodyPr/>
@@ -3576,18 +3540,716 @@
         </a:p>
       </dgm:t>
     </dgm:pt>
-    <dgm:pt modelId="{9671964F-A62B-465B-AB3A-0051E22EA068}" type="parTrans" cxnId="{1D133795-8686-4CBD-BD64-385536A60C5D}">
+    <dgm:pt modelId="{C605091B-887C-4AAB-A920-6E8EB25A6554}" type="sibTrans" cxnId="{FB6B0464-004A-452C-A3AE-77E86B109A54}">
       <dgm:prSet/>
       <dgm:spPr/>
-    </dgm:pt>
-    <dgm:pt modelId="{30422198-7BB0-4F04-A61F-1289C3DE8473}" type="sibTrans" cxnId="{1D133795-8686-4CBD-BD64-385536A60C5D}">
+      <dgm:t>
+        <a:bodyPr/>
+        <a:lstStyle/>
+        <a:p>
+          <a:endParaRPr lang="es-ES"/>
+        </a:p>
+      </dgm:t>
+    </dgm:pt>
+    <dgm:pt modelId="{B108FFB4-E938-45EA-8C94-DE247C39183F}">
+      <dgm:prSet phldrT="[Texto]"/>
+      <dgm:spPr/>
+      <dgm:t>
+        <a:bodyPr/>
+        <a:lstStyle/>
+        <a:p>
+          <a:r>
+            <a:rPr lang="es-ES"/>
+            <a:t>Añadir Proveedor</a:t>
+          </a:r>
+        </a:p>
+      </dgm:t>
+    </dgm:pt>
+    <dgm:pt modelId="{71959035-1095-4999-8629-BD2F531FD99B}" type="parTrans" cxnId="{D1BC10B4-0D58-40E7-BA61-D125CF14F785}">
       <dgm:prSet/>
       <dgm:spPr/>
-    </dgm:pt>
-    <dgm:pt modelId="{A6C58E21-7A8D-44B5-874B-261C1F8C5E4D}" type="pres">
-      <dgm:prSet presAssocID="{5389C216-63CA-4162-9F81-4EF1C2A019A0}" presName="hierChild1" presStyleCnt="0">
+      <dgm:t>
+        <a:bodyPr/>
+        <a:lstStyle/>
+        <a:p>
+          <a:endParaRPr lang="es-ES"/>
+        </a:p>
+      </dgm:t>
+    </dgm:pt>
+    <dgm:pt modelId="{6BDF881C-25DB-4BAD-BCCC-5A14B5859E9B}" type="sibTrans" cxnId="{D1BC10B4-0D58-40E7-BA61-D125CF14F785}">
+      <dgm:prSet/>
+      <dgm:spPr/>
+      <dgm:t>
+        <a:bodyPr/>
+        <a:lstStyle/>
+        <a:p>
+          <a:endParaRPr lang="es-ES"/>
+        </a:p>
+      </dgm:t>
+    </dgm:pt>
+    <dgm:pt modelId="{F069C9E2-AD9C-453E-9A6C-6A8D2A4EE7E1}">
+      <dgm:prSet phldrT="[Texto]"/>
+      <dgm:spPr/>
+      <dgm:t>
+        <a:bodyPr/>
+        <a:lstStyle/>
+        <a:p>
+          <a:r>
+            <a:rPr lang="es-ES"/>
+            <a:t>Añadir Producto</a:t>
+          </a:r>
+        </a:p>
+      </dgm:t>
+    </dgm:pt>
+    <dgm:pt modelId="{E1DB90D0-0ECC-4BA3-87E7-6409EBDFB855}" type="parTrans" cxnId="{EE9ED55B-4659-455A-BFFA-CE82EED2387E}">
+      <dgm:prSet/>
+      <dgm:spPr/>
+      <dgm:t>
+        <a:bodyPr/>
+        <a:lstStyle/>
+        <a:p>
+          <a:endParaRPr lang="es-ES"/>
+        </a:p>
+      </dgm:t>
+    </dgm:pt>
+    <dgm:pt modelId="{798D65D8-B31C-43A9-8C74-3135E233EE7D}" type="sibTrans" cxnId="{EE9ED55B-4659-455A-BFFA-CE82EED2387E}">
+      <dgm:prSet/>
+      <dgm:spPr/>
+      <dgm:t>
+        <a:bodyPr/>
+        <a:lstStyle/>
+        <a:p>
+          <a:endParaRPr lang="es-ES"/>
+        </a:p>
+      </dgm:t>
+    </dgm:pt>
+    <dgm:pt modelId="{EB59F4F5-E544-4B29-8741-90A48E60B8FE}">
+      <dgm:prSet phldrT="[Texto]"/>
+      <dgm:spPr/>
+      <dgm:t>
+        <a:bodyPr/>
+        <a:lstStyle/>
+        <a:p>
+          <a:r>
+            <a:rPr lang="es-ES" b="1"/>
+            <a:t>Solicitud de presupuesto de compra</a:t>
+          </a:r>
+          <a:endParaRPr lang="es-ES"/>
+        </a:p>
+      </dgm:t>
+    </dgm:pt>
+    <dgm:pt modelId="{1A2D10A8-050F-4E02-B547-6544ED540B75}" type="parTrans" cxnId="{BB43F008-F248-4784-9B2C-19ED3FEBA4E2}">
+      <dgm:prSet/>
+      <dgm:spPr/>
+      <dgm:t>
+        <a:bodyPr/>
+        <a:lstStyle/>
+        <a:p>
+          <a:endParaRPr lang="es-ES"/>
+        </a:p>
+      </dgm:t>
+    </dgm:pt>
+    <dgm:pt modelId="{AD0AA078-1D51-4298-8CE4-E65B075362F4}" type="sibTrans" cxnId="{BB43F008-F248-4784-9B2C-19ED3FEBA4E2}">
+      <dgm:prSet/>
+      <dgm:spPr/>
+      <dgm:t>
+        <a:bodyPr/>
+        <a:lstStyle/>
+        <a:p>
+          <a:endParaRPr lang="es-ES"/>
+        </a:p>
+      </dgm:t>
+    </dgm:pt>
+    <dgm:pt modelId="{192CF9E7-DAA5-40D0-A715-3E0A88FB75FD}">
+      <dgm:prSet phldrT="[Texto]"/>
+      <dgm:spPr/>
+      <dgm:t>
+        <a:bodyPr/>
+        <a:lstStyle/>
+        <a:p>
+          <a:r>
+            <a:rPr lang="es-ES" b="1"/>
+            <a:t>Listar presupuestos</a:t>
+          </a:r>
+          <a:endParaRPr lang="es-ES"/>
+        </a:p>
+      </dgm:t>
+    </dgm:pt>
+    <dgm:pt modelId="{4A487EEF-6522-4630-8C8F-3EB875982D8A}" type="parTrans" cxnId="{C86C3029-9296-44E1-BE9B-56C12093DB68}">
+      <dgm:prSet/>
+      <dgm:spPr/>
+      <dgm:t>
+        <a:bodyPr/>
+        <a:lstStyle/>
+        <a:p>
+          <a:endParaRPr lang="es-ES"/>
+        </a:p>
+      </dgm:t>
+    </dgm:pt>
+    <dgm:pt modelId="{980CFA61-9DD7-4B95-9FED-F01A3ADA19EA}" type="sibTrans" cxnId="{C86C3029-9296-44E1-BE9B-56C12093DB68}">
+      <dgm:prSet/>
+      <dgm:spPr/>
+      <dgm:t>
+        <a:bodyPr/>
+        <a:lstStyle/>
+        <a:p>
+          <a:endParaRPr lang="es-ES"/>
+        </a:p>
+      </dgm:t>
+    </dgm:pt>
+    <dgm:pt modelId="{22200DEE-3D0D-440C-A81C-AC29B369EC6D}">
+      <dgm:prSet phldrT="[Texto]"/>
+      <dgm:spPr/>
+      <dgm:t>
+        <a:bodyPr/>
+        <a:lstStyle/>
+        <a:p>
+          <a:r>
+            <a:rPr lang="es-ES" b="1"/>
+            <a:t>Modificar un presupuesto</a:t>
+          </a:r>
+          <a:endParaRPr lang="es-ES"/>
+        </a:p>
+      </dgm:t>
+    </dgm:pt>
+    <dgm:pt modelId="{30B57C81-24D1-45C6-9084-7C230707E024}" type="parTrans" cxnId="{D1EA7A2C-7F08-4150-9026-6D14010F50AC}">
+      <dgm:prSet/>
+      <dgm:spPr/>
+      <dgm:t>
+        <a:bodyPr/>
+        <a:lstStyle/>
+        <a:p>
+          <a:endParaRPr lang="es-ES"/>
+        </a:p>
+      </dgm:t>
+    </dgm:pt>
+    <dgm:pt modelId="{DCF84808-4BBB-4494-8E16-1D8E73876096}" type="sibTrans" cxnId="{D1EA7A2C-7F08-4150-9026-6D14010F50AC}">
+      <dgm:prSet/>
+      <dgm:spPr/>
+      <dgm:t>
+        <a:bodyPr/>
+        <a:lstStyle/>
+        <a:p>
+          <a:endParaRPr lang="es-ES"/>
+        </a:p>
+      </dgm:t>
+    </dgm:pt>
+    <dgm:pt modelId="{D8AD630A-8830-4C7A-9B0C-09E3F250E297}">
+      <dgm:prSet phldrT="[Texto]"/>
+      <dgm:spPr/>
+      <dgm:t>
+        <a:bodyPr/>
+        <a:lstStyle/>
+        <a:p>
+          <a:r>
+            <a:rPr lang="es-ES" b="1"/>
+            <a:t>Eliminar presupuesto </a:t>
+          </a:r>
+          <a:endParaRPr lang="es-ES"/>
+        </a:p>
+      </dgm:t>
+    </dgm:pt>
+    <dgm:pt modelId="{28979A88-DED6-4605-9B22-123D735D7EFB}" type="parTrans" cxnId="{E6082031-7D66-4844-86DA-288C5ADA4435}">
+      <dgm:prSet/>
+      <dgm:spPr/>
+      <dgm:t>
+        <a:bodyPr/>
+        <a:lstStyle/>
+        <a:p>
+          <a:endParaRPr lang="es-ES"/>
+        </a:p>
+      </dgm:t>
+    </dgm:pt>
+    <dgm:pt modelId="{B32EC0CB-84C9-41B0-B3AA-4A1DE1A8553E}" type="sibTrans" cxnId="{E6082031-7D66-4844-86DA-288C5ADA4435}">
+      <dgm:prSet/>
+      <dgm:spPr/>
+      <dgm:t>
+        <a:bodyPr/>
+        <a:lstStyle/>
+        <a:p>
+          <a:endParaRPr lang="es-ES"/>
+        </a:p>
+      </dgm:t>
+    </dgm:pt>
+    <dgm:pt modelId="{5C459CA4-ED80-4D98-9FDF-54F70075E728}">
+      <dgm:prSet phldrT="[Texto]"/>
+      <dgm:spPr/>
+      <dgm:t>
+        <a:bodyPr/>
+        <a:lstStyle/>
+        <a:p>
+          <a:r>
+            <a:rPr lang="es-ES" b="1"/>
+            <a:t>Facturar un presupuesto</a:t>
+          </a:r>
+          <a:endParaRPr lang="es-ES"/>
+        </a:p>
+      </dgm:t>
+    </dgm:pt>
+    <dgm:pt modelId="{53589E27-9950-42B9-9904-98C8516E46E1}" type="parTrans" cxnId="{F24F0514-EE47-4823-8EFE-84904F2B6B14}">
+      <dgm:prSet/>
+      <dgm:spPr/>
+      <dgm:t>
+        <a:bodyPr/>
+        <a:lstStyle/>
+        <a:p>
+          <a:endParaRPr lang="es-ES"/>
+        </a:p>
+      </dgm:t>
+    </dgm:pt>
+    <dgm:pt modelId="{8D79FACD-6A9A-44FA-9326-587A3EBDA336}" type="sibTrans" cxnId="{F24F0514-EE47-4823-8EFE-84904F2B6B14}">
+      <dgm:prSet/>
+      <dgm:spPr/>
+      <dgm:t>
+        <a:bodyPr/>
+        <a:lstStyle/>
+        <a:p>
+          <a:endParaRPr lang="es-ES"/>
+        </a:p>
+      </dgm:t>
+    </dgm:pt>
+    <dgm:pt modelId="{57AA1DD1-46A6-4F6E-AB0F-9296EA0B2CDB}">
+      <dgm:prSet phldrT="[Texto]"/>
+      <dgm:spPr/>
+      <dgm:t>
+        <a:bodyPr/>
+        <a:lstStyle/>
+        <a:p>
+          <a:r>
+            <a:rPr lang="es-ES" b="1"/>
+            <a:t>Productos en stock</a:t>
+          </a:r>
+          <a:endParaRPr lang="es-ES"/>
+        </a:p>
+      </dgm:t>
+    </dgm:pt>
+    <dgm:pt modelId="{EED5F740-4D18-404E-A6C6-84F36417C6D1}" type="parTrans" cxnId="{149E4BC0-D065-4913-A31A-781026F7766F}">
+      <dgm:prSet/>
+      <dgm:spPr/>
+      <dgm:t>
+        <a:bodyPr/>
+        <a:lstStyle/>
+        <a:p>
+          <a:endParaRPr lang="es-ES"/>
+        </a:p>
+      </dgm:t>
+    </dgm:pt>
+    <dgm:pt modelId="{01EF375C-AE10-4757-A68F-BE1EF98B8F3A}" type="sibTrans" cxnId="{149E4BC0-D065-4913-A31A-781026F7766F}">
+      <dgm:prSet/>
+      <dgm:spPr/>
+      <dgm:t>
+        <a:bodyPr/>
+        <a:lstStyle/>
+        <a:p>
+          <a:endParaRPr lang="es-ES"/>
+        </a:p>
+      </dgm:t>
+    </dgm:pt>
+    <dgm:pt modelId="{E227BC58-1DAF-433C-B1D7-39801CF63009}">
+      <dgm:prSet phldrT="[Texto]"/>
+      <dgm:spPr/>
+      <dgm:t>
+        <a:bodyPr/>
+        <a:lstStyle/>
+        <a:p>
+          <a:r>
+            <a:rPr lang="es-ES"/>
+            <a:t>PRODUCCIÓN</a:t>
+          </a:r>
+        </a:p>
+      </dgm:t>
+    </dgm:pt>
+    <dgm:pt modelId="{0F63E055-EBA5-4C55-A245-327D1B96B387}" type="parTrans" cxnId="{E150A614-EF9D-4BB9-9F78-87A003C55E14}">
+      <dgm:prSet/>
+      <dgm:spPr/>
+      <dgm:t>
+        <a:bodyPr/>
+        <a:lstStyle/>
+        <a:p>
+          <a:endParaRPr lang="es-ES"/>
+        </a:p>
+      </dgm:t>
+    </dgm:pt>
+    <dgm:pt modelId="{01AC8684-5A07-4677-B76A-BCE3E639A95E}" type="sibTrans" cxnId="{E150A614-EF9D-4BB9-9F78-87A003C55E14}">
+      <dgm:prSet/>
+      <dgm:spPr/>
+      <dgm:t>
+        <a:bodyPr/>
+        <a:lstStyle/>
+        <a:p>
+          <a:endParaRPr lang="es-ES"/>
+        </a:p>
+      </dgm:t>
+    </dgm:pt>
+    <dgm:pt modelId="{E084A1EE-F01F-48AB-BCD6-B90F37ACA6FE}">
+      <dgm:prSet phldrT="[Texto]"/>
+      <dgm:spPr/>
+      <dgm:t>
+        <a:bodyPr/>
+        <a:lstStyle/>
+        <a:p>
+          <a:r>
+            <a:rPr lang="es-ES" b="1"/>
+            <a:t>Añadir Orden</a:t>
+          </a:r>
+          <a:endParaRPr lang="es-ES"/>
+        </a:p>
+      </dgm:t>
+    </dgm:pt>
+    <dgm:pt modelId="{DF73DF67-5C57-40C5-AEC7-5E335D615760}" type="parTrans" cxnId="{4D4D4270-F840-48C8-8E8F-BEBE3EFA55B7}">
+      <dgm:prSet/>
+      <dgm:spPr/>
+      <dgm:t>
+        <a:bodyPr/>
+        <a:lstStyle/>
+        <a:p>
+          <a:endParaRPr lang="es-ES"/>
+        </a:p>
+      </dgm:t>
+    </dgm:pt>
+    <dgm:pt modelId="{CFED517F-1BDC-4201-8B15-42A3F638BFC5}" type="sibTrans" cxnId="{4D4D4270-F840-48C8-8E8F-BEBE3EFA55B7}">
+      <dgm:prSet/>
+      <dgm:spPr/>
+      <dgm:t>
+        <a:bodyPr/>
+        <a:lstStyle/>
+        <a:p>
+          <a:endParaRPr lang="es-ES"/>
+        </a:p>
+      </dgm:t>
+    </dgm:pt>
+    <dgm:pt modelId="{D41013C7-082B-49AA-ACC5-CAECF5AF2D81}">
+      <dgm:prSet phldrT="[Texto]"/>
+      <dgm:spPr/>
+      <dgm:t>
+        <a:bodyPr/>
+        <a:lstStyle/>
+        <a:p>
+          <a:r>
+            <a:rPr lang="es-ES" b="1"/>
+            <a:t>Grafico productos utilizados para la producción</a:t>
+          </a:r>
+          <a:endParaRPr lang="es-ES"/>
+        </a:p>
+      </dgm:t>
+    </dgm:pt>
+    <dgm:pt modelId="{F71E0F88-72DE-4677-8468-72E3A22AB3E7}" type="parTrans" cxnId="{A7D6CEDF-627C-44DB-B7AB-362BF935121A}">
+      <dgm:prSet/>
+      <dgm:spPr/>
+      <dgm:t>
+        <a:bodyPr/>
+        <a:lstStyle/>
+        <a:p>
+          <a:endParaRPr lang="es-ES"/>
+        </a:p>
+      </dgm:t>
+    </dgm:pt>
+    <dgm:pt modelId="{4B3B2413-442A-4231-992F-8BC72D84826B}" type="sibTrans" cxnId="{A7D6CEDF-627C-44DB-B7AB-362BF935121A}">
+      <dgm:prSet/>
+      <dgm:spPr/>
+      <dgm:t>
+        <a:bodyPr/>
+        <a:lstStyle/>
+        <a:p>
+          <a:endParaRPr lang="es-ES"/>
+        </a:p>
+      </dgm:t>
+    </dgm:pt>
+    <dgm:pt modelId="{ADC4CEEA-246F-4C25-AAC9-A4B2EF7F3620}">
+      <dgm:prSet phldrT="[Texto]"/>
+      <dgm:spPr/>
+      <dgm:t>
+        <a:bodyPr/>
+        <a:lstStyle/>
+        <a:p>
+          <a:r>
+            <a:rPr lang="es-ES"/>
+            <a:t>VENTAS</a:t>
+          </a:r>
+        </a:p>
+      </dgm:t>
+    </dgm:pt>
+    <dgm:pt modelId="{F54B4530-2297-4978-A4D9-A81C250531FB}" type="parTrans" cxnId="{EF18AAC0-4B8C-44A9-88CE-C72776988F74}">
+      <dgm:prSet/>
+      <dgm:spPr/>
+      <dgm:t>
+        <a:bodyPr/>
+        <a:lstStyle/>
+        <a:p>
+          <a:endParaRPr lang="es-ES"/>
+        </a:p>
+      </dgm:t>
+    </dgm:pt>
+    <dgm:pt modelId="{4667300E-F407-4B84-86A8-D084C22DD6DE}" type="sibTrans" cxnId="{EF18AAC0-4B8C-44A9-88CE-C72776988F74}">
+      <dgm:prSet/>
+      <dgm:spPr/>
+      <dgm:t>
+        <a:bodyPr/>
+        <a:lstStyle/>
+        <a:p>
+          <a:endParaRPr lang="es-ES"/>
+        </a:p>
+      </dgm:t>
+    </dgm:pt>
+    <dgm:pt modelId="{2956C55A-2613-4413-98A0-726D4BECEE9B}">
+      <dgm:prSet phldrT="[Texto]"/>
+      <dgm:spPr/>
+      <dgm:t>
+        <a:bodyPr/>
+        <a:lstStyle/>
+        <a:p>
+          <a:r>
+            <a:rPr lang="es-ES" b="1"/>
+            <a:t>Añadir Cliente</a:t>
+          </a:r>
+          <a:endParaRPr lang="es-ES"/>
+        </a:p>
+      </dgm:t>
+    </dgm:pt>
+    <dgm:pt modelId="{F43AF037-29CC-4C6B-B88F-EEF3AF03D816}" type="parTrans" cxnId="{D0FA787B-80C4-43F0-BDEF-4C03D1528FE0}">
+      <dgm:prSet/>
+      <dgm:spPr/>
+      <dgm:t>
+        <a:bodyPr/>
+        <a:lstStyle/>
+        <a:p>
+          <a:endParaRPr lang="es-ES"/>
+        </a:p>
+      </dgm:t>
+    </dgm:pt>
+    <dgm:pt modelId="{FD6FDAAD-8764-414F-9FA1-5A49A1DACF54}" type="sibTrans" cxnId="{D0FA787B-80C4-43F0-BDEF-4C03D1528FE0}">
+      <dgm:prSet/>
+      <dgm:spPr/>
+      <dgm:t>
+        <a:bodyPr/>
+        <a:lstStyle/>
+        <a:p>
+          <a:endParaRPr lang="es-ES"/>
+        </a:p>
+      </dgm:t>
+    </dgm:pt>
+    <dgm:pt modelId="{F93098BD-1785-4E19-86F7-CE9EAE2D2A8F}">
+      <dgm:prSet phldrT="[Texto]"/>
+      <dgm:spPr/>
+      <dgm:t>
+        <a:bodyPr/>
+        <a:lstStyle/>
+        <a:p>
+          <a:r>
+            <a:rPr lang="es-ES" b="1"/>
+            <a:t>Crear presupuesto para venta</a:t>
+          </a:r>
+          <a:endParaRPr lang="es-ES"/>
+        </a:p>
+      </dgm:t>
+    </dgm:pt>
+    <dgm:pt modelId="{419ABC53-EBE8-4BC1-8857-2DED0BC26902}" type="parTrans" cxnId="{14AAF5C9-52BB-4609-8FB9-19C5EBD5806B}">
+      <dgm:prSet/>
+      <dgm:spPr/>
+      <dgm:t>
+        <a:bodyPr/>
+        <a:lstStyle/>
+        <a:p>
+          <a:endParaRPr lang="es-ES"/>
+        </a:p>
+      </dgm:t>
+    </dgm:pt>
+    <dgm:pt modelId="{7E1E105D-0853-4CF3-B89A-3FB9E89575A2}" type="sibTrans" cxnId="{14AAF5C9-52BB-4609-8FB9-19C5EBD5806B}">
+      <dgm:prSet/>
+      <dgm:spPr/>
+      <dgm:t>
+        <a:bodyPr/>
+        <a:lstStyle/>
+        <a:p>
+          <a:endParaRPr lang="es-ES"/>
+        </a:p>
+      </dgm:t>
+    </dgm:pt>
+    <dgm:pt modelId="{0144B105-410B-4685-AF10-8C4190D7937E}">
+      <dgm:prSet phldrT="[Texto]"/>
+      <dgm:spPr/>
+      <dgm:t>
+        <a:bodyPr/>
+        <a:lstStyle/>
+        <a:p>
+          <a:r>
+            <a:rPr lang="es-ES" b="1"/>
+            <a:t>Facturar una venta</a:t>
+          </a:r>
+          <a:endParaRPr lang="es-ES"/>
+        </a:p>
+      </dgm:t>
+    </dgm:pt>
+    <dgm:pt modelId="{4E26F7C3-108C-4C53-8639-1606EC805FB7}" type="parTrans" cxnId="{6E78A067-7913-47DF-8588-AE29003965BE}">
+      <dgm:prSet/>
+      <dgm:spPr/>
+      <dgm:t>
+        <a:bodyPr/>
+        <a:lstStyle/>
+        <a:p>
+          <a:endParaRPr lang="es-ES"/>
+        </a:p>
+      </dgm:t>
+    </dgm:pt>
+    <dgm:pt modelId="{C196D72D-8677-44FD-ACA9-FA9E70366823}" type="sibTrans" cxnId="{6E78A067-7913-47DF-8588-AE29003965BE}">
+      <dgm:prSet/>
+      <dgm:spPr/>
+      <dgm:t>
+        <a:bodyPr/>
+        <a:lstStyle/>
+        <a:p>
+          <a:endParaRPr lang="es-ES"/>
+        </a:p>
+      </dgm:t>
+    </dgm:pt>
+    <dgm:pt modelId="{F19E2815-3C54-4311-9F78-EA11E89BFBAA}">
+      <dgm:prSet phldrT="[Texto]"/>
+      <dgm:spPr/>
+      <dgm:t>
+        <a:bodyPr/>
+        <a:lstStyle/>
+        <a:p>
+          <a:r>
+            <a:rPr lang="es-ES" b="1"/>
+            <a:t>Grafica Importes/Vendedores</a:t>
+          </a:r>
+          <a:endParaRPr lang="es-ES"/>
+        </a:p>
+      </dgm:t>
+    </dgm:pt>
+    <dgm:pt modelId="{C1F275E3-A0EB-4136-87A7-A6377E94FFCB}" type="parTrans" cxnId="{96B26662-AA8A-43A1-B70F-7047B8707C2F}">
+      <dgm:prSet/>
+      <dgm:spPr/>
+      <dgm:t>
+        <a:bodyPr/>
+        <a:lstStyle/>
+        <a:p>
+          <a:endParaRPr lang="es-ES"/>
+        </a:p>
+      </dgm:t>
+    </dgm:pt>
+    <dgm:pt modelId="{FF27B8C1-C9DF-4092-BA81-5527083E5593}" type="sibTrans" cxnId="{96B26662-AA8A-43A1-B70F-7047B8707C2F}">
+      <dgm:prSet/>
+      <dgm:spPr/>
+      <dgm:t>
+        <a:bodyPr/>
+        <a:lstStyle/>
+        <a:p>
+          <a:endParaRPr lang="es-ES"/>
+        </a:p>
+      </dgm:t>
+    </dgm:pt>
+    <dgm:pt modelId="{8EA21FEE-E041-4BBF-B699-EDDFB038ABD3}">
+      <dgm:prSet phldrT="[Texto]"/>
+      <dgm:spPr/>
+      <dgm:t>
+        <a:bodyPr/>
+        <a:lstStyle/>
+        <a:p>
+          <a:r>
+            <a:rPr lang="es-ES"/>
+            <a:t>LOGIN</a:t>
+          </a:r>
+        </a:p>
+      </dgm:t>
+    </dgm:pt>
+    <dgm:pt modelId="{76EC81D7-7383-4B06-829D-18F8A3BC85CC}" type="parTrans" cxnId="{0CCAD30D-537C-491B-BAB2-DCC0B1738617}">
+      <dgm:prSet/>
+      <dgm:spPr/>
+      <dgm:t>
+        <a:bodyPr/>
+        <a:lstStyle/>
+        <a:p>
+          <a:endParaRPr lang="es-ES"/>
+        </a:p>
+      </dgm:t>
+    </dgm:pt>
+    <dgm:pt modelId="{0B451E1D-3FD6-4D97-8812-AD6AFB8C9959}" type="sibTrans" cxnId="{0CCAD30D-537C-491B-BAB2-DCC0B1738617}">
+      <dgm:prSet/>
+      <dgm:spPr/>
+      <dgm:t>
+        <a:bodyPr/>
+        <a:lstStyle/>
+        <a:p>
+          <a:endParaRPr lang="es-ES"/>
+        </a:p>
+      </dgm:t>
+    </dgm:pt>
+    <dgm:pt modelId="{9F052F50-B9F6-4F11-8A52-4E767735CD3D}">
+      <dgm:prSet phldrT="[Texto]"/>
+      <dgm:spPr/>
+      <dgm:t>
+        <a:bodyPr/>
+        <a:lstStyle/>
+        <a:p>
+          <a:r>
+            <a:rPr lang="es-ES"/>
+            <a:t>Login</a:t>
+          </a:r>
+        </a:p>
+      </dgm:t>
+    </dgm:pt>
+    <dgm:pt modelId="{6700493D-9C9F-4BB3-BF5A-F96DE7F8067F}" type="parTrans" cxnId="{915EABAF-4C94-498E-922E-8698DB3BB59F}">
+      <dgm:prSet/>
+      <dgm:spPr/>
+      <dgm:t>
+        <a:bodyPr/>
+        <a:lstStyle/>
+        <a:p>
+          <a:endParaRPr lang="es-ES"/>
+        </a:p>
+      </dgm:t>
+    </dgm:pt>
+    <dgm:pt modelId="{D4305783-EAF8-437E-9A44-0D8CDE37BF0D}" type="sibTrans" cxnId="{915EABAF-4C94-498E-922E-8698DB3BB59F}">
+      <dgm:prSet/>
+      <dgm:spPr/>
+      <dgm:t>
+        <a:bodyPr/>
+        <a:lstStyle/>
+        <a:p>
+          <a:endParaRPr lang="es-ES"/>
+        </a:p>
+      </dgm:t>
+    </dgm:pt>
+    <dgm:pt modelId="{E5BBB8B1-9473-4438-9000-8567CF5C13D2}">
+      <dgm:prSet phldrT="[Texto]"/>
+      <dgm:spPr/>
+      <dgm:t>
+        <a:bodyPr/>
+        <a:lstStyle/>
+        <a:p>
+          <a:r>
+            <a:rPr lang="es-ES"/>
+            <a:t>Cambio contraseña</a:t>
+          </a:r>
+        </a:p>
+      </dgm:t>
+    </dgm:pt>
+    <dgm:pt modelId="{35ED150A-9B83-44D2-BB42-0AEE7C15B269}" type="parTrans" cxnId="{170CBC79-7B69-40DA-8853-CDAB5EDDD2D4}">
+      <dgm:prSet/>
+      <dgm:spPr/>
+      <dgm:t>
+        <a:bodyPr/>
+        <a:lstStyle/>
+        <a:p>
+          <a:endParaRPr lang="es-ES"/>
+        </a:p>
+      </dgm:t>
+    </dgm:pt>
+    <dgm:pt modelId="{275E1446-3521-4677-A1E7-D181E9AA1B7A}" type="sibTrans" cxnId="{170CBC79-7B69-40DA-8853-CDAB5EDDD2D4}">
+      <dgm:prSet/>
+      <dgm:spPr/>
+      <dgm:t>
+        <a:bodyPr/>
+        <a:lstStyle/>
+        <a:p>
+          <a:endParaRPr lang="es-ES"/>
+        </a:p>
+      </dgm:t>
+    </dgm:pt>
+    <dgm:pt modelId="{72535488-2788-4864-9195-BD1F9CE7D16A}" type="pres">
+      <dgm:prSet presAssocID="{5389C216-63CA-4162-9F81-4EF1C2A019A0}" presName="diagram" presStyleCnt="0">
         <dgm:presLayoutVars>
-          <dgm:orgChart val="1"/>
           <dgm:chPref val="1"/>
           <dgm:dir/>
           <dgm:animOne val="branch"/>
@@ -3597,232 +4259,455 @@
       </dgm:prSet>
       <dgm:spPr/>
     </dgm:pt>
-    <dgm:pt modelId="{06E22D43-A8E1-49E1-985B-E867E12BC874}" type="pres">
-      <dgm:prSet presAssocID="{4BEDF895-59F2-4254-B73B-44E2CC687F0E}" presName="hierRoot1" presStyleCnt="0">
+    <dgm:pt modelId="{8D503DF7-0F7D-4F97-9485-243F06F728C8}" type="pres">
+      <dgm:prSet presAssocID="{4BEDF895-59F2-4254-B73B-44E2CC687F0E}" presName="root" presStyleCnt="0"/>
+      <dgm:spPr/>
+    </dgm:pt>
+    <dgm:pt modelId="{7949F4A3-2DB1-4D90-8E79-4D9C615D50EE}" type="pres">
+      <dgm:prSet presAssocID="{4BEDF895-59F2-4254-B73B-44E2CC687F0E}" presName="rootComposite" presStyleCnt="0"/>
+      <dgm:spPr/>
+    </dgm:pt>
+    <dgm:pt modelId="{0FC25FC1-9DF9-40D3-B0E6-75D1EC2B9D82}" type="pres">
+      <dgm:prSet presAssocID="{4BEDF895-59F2-4254-B73B-44E2CC687F0E}" presName="rootText" presStyleLbl="node1" presStyleIdx="0" presStyleCnt="5"/>
+      <dgm:spPr/>
+    </dgm:pt>
+    <dgm:pt modelId="{C64E2E19-FF08-41C4-BD99-017D406E439C}" type="pres">
+      <dgm:prSet presAssocID="{4BEDF895-59F2-4254-B73B-44E2CC687F0E}" presName="rootConnector" presStyleLbl="node1" presStyleIdx="0" presStyleCnt="5"/>
+      <dgm:spPr/>
+    </dgm:pt>
+    <dgm:pt modelId="{4DA41979-D422-4C5F-8639-7DF62E1D67C5}" type="pres">
+      <dgm:prSet presAssocID="{4BEDF895-59F2-4254-B73B-44E2CC687F0E}" presName="childShape" presStyleCnt="0"/>
+      <dgm:spPr/>
+    </dgm:pt>
+    <dgm:pt modelId="{ADF30DFD-6CA5-49A3-9CCB-A67040AA213D}" type="pres">
+      <dgm:prSet presAssocID="{EDE3A7D3-1B85-47E2-95BF-FC12B4E47515}" presName="Name13" presStyleLbl="parChTrans1D2" presStyleIdx="0" presStyleCnt="18"/>
+      <dgm:spPr/>
+    </dgm:pt>
+    <dgm:pt modelId="{BEAE8561-8155-4617-A7A2-B4F67E0AA66E}" type="pres">
+      <dgm:prSet presAssocID="{F1D39EFF-F29D-40B5-9AE8-152AEF213DFC}" presName="childText" presStyleLbl="bgAcc1" presStyleIdx="0" presStyleCnt="18">
         <dgm:presLayoutVars>
-          <dgm:hierBranch val="init"/>
+          <dgm:bulletEnabled val="1"/>
         </dgm:presLayoutVars>
       </dgm:prSet>
       <dgm:spPr/>
     </dgm:pt>
-    <dgm:pt modelId="{9478A697-24EC-4D5E-BA3C-2F352246D3F9}" type="pres">
-      <dgm:prSet presAssocID="{4BEDF895-59F2-4254-B73B-44E2CC687F0E}" presName="rootComposite1" presStyleCnt="0"/>
-      <dgm:spPr/>
-    </dgm:pt>
-    <dgm:pt modelId="{6D60CE4F-8EF8-4991-BAFA-E2D789958FB9}" type="pres">
-      <dgm:prSet presAssocID="{4BEDF895-59F2-4254-B73B-44E2CC687F0E}" presName="rootText1" presStyleLbl="node0" presStyleIdx="0" presStyleCnt="2">
+    <dgm:pt modelId="{EB0E0A83-1292-4002-9589-6F89BADB7A7F}" type="pres">
+      <dgm:prSet presAssocID="{1F914C94-D93D-49CD-822E-3CFF8E7F4867}" presName="Name13" presStyleLbl="parChTrans1D2" presStyleIdx="1" presStyleCnt="18"/>
+      <dgm:spPr/>
+    </dgm:pt>
+    <dgm:pt modelId="{83322D78-3A0F-473E-9F7D-335F3FAE99E3}" type="pres">
+      <dgm:prSet presAssocID="{2436B0F2-EFB1-4E80-BA48-71CD59739871}" presName="childText" presStyleLbl="bgAcc1" presStyleIdx="1" presStyleCnt="18">
         <dgm:presLayoutVars>
-          <dgm:chPref val="3"/>
+          <dgm:bulletEnabled val="1"/>
         </dgm:presLayoutVars>
       </dgm:prSet>
       <dgm:spPr/>
     </dgm:pt>
-    <dgm:pt modelId="{27DFF5D3-B6F4-40B0-A167-3C175A796D0F}" type="pres">
-      <dgm:prSet presAssocID="{4BEDF895-59F2-4254-B73B-44E2CC687F0E}" presName="rootConnector1" presStyleLbl="node1" presStyleIdx="0" presStyleCnt="0"/>
-      <dgm:spPr/>
-    </dgm:pt>
-    <dgm:pt modelId="{206B9F69-BABC-4068-B0C6-F493E53184E6}" type="pres">
-      <dgm:prSet presAssocID="{4BEDF895-59F2-4254-B73B-44E2CC687F0E}" presName="hierChild2" presStyleCnt="0"/>
-      <dgm:spPr/>
-    </dgm:pt>
-    <dgm:pt modelId="{0805ED6E-F3BB-4D2F-85DC-3CEC1F391898}" type="pres">
-      <dgm:prSet presAssocID="{EDE3A7D3-1B85-47E2-95BF-FC12B4E47515}" presName="Name37" presStyleLbl="parChTrans1D2" presStyleIdx="0" presStyleCnt="3"/>
-      <dgm:spPr/>
-    </dgm:pt>
-    <dgm:pt modelId="{A014CAD5-64FA-4381-A2B8-455CEB68201A}" type="pres">
-      <dgm:prSet presAssocID="{F1D39EFF-F29D-40B5-9AE8-152AEF213DFC}" presName="hierRoot2" presStyleCnt="0">
+    <dgm:pt modelId="{1B18D069-EDC9-4E7E-9683-BBAEC4CBD699}" type="pres">
+      <dgm:prSet presAssocID="{7684BE41-2F1E-43C0-8316-13D1D0F1F37F}" presName="root" presStyleCnt="0"/>
+      <dgm:spPr/>
+    </dgm:pt>
+    <dgm:pt modelId="{DC9853A1-998E-48E6-AF3C-89E49F09DAF1}" type="pres">
+      <dgm:prSet presAssocID="{7684BE41-2F1E-43C0-8316-13D1D0F1F37F}" presName="rootComposite" presStyleCnt="0"/>
+      <dgm:spPr/>
+    </dgm:pt>
+    <dgm:pt modelId="{5F7E0E72-10D0-4BCD-B054-A19788927224}" type="pres">
+      <dgm:prSet presAssocID="{7684BE41-2F1E-43C0-8316-13D1D0F1F37F}" presName="rootText" presStyleLbl="node1" presStyleIdx="1" presStyleCnt="5"/>
+      <dgm:spPr/>
+    </dgm:pt>
+    <dgm:pt modelId="{DD1864BD-AF07-490A-9624-2065936FC555}" type="pres">
+      <dgm:prSet presAssocID="{7684BE41-2F1E-43C0-8316-13D1D0F1F37F}" presName="rootConnector" presStyleLbl="node1" presStyleIdx="1" presStyleCnt="5"/>
+      <dgm:spPr/>
+    </dgm:pt>
+    <dgm:pt modelId="{1AD0AF08-0551-4AC7-B17E-83200FF4A941}" type="pres">
+      <dgm:prSet presAssocID="{7684BE41-2F1E-43C0-8316-13D1D0F1F37F}" presName="childShape" presStyleCnt="0"/>
+      <dgm:spPr/>
+    </dgm:pt>
+    <dgm:pt modelId="{298E38FF-481D-4E02-9766-306BA81D1030}" type="pres">
+      <dgm:prSet presAssocID="{71959035-1095-4999-8629-BD2F531FD99B}" presName="Name13" presStyleLbl="parChTrans1D2" presStyleIdx="2" presStyleCnt="18"/>
+      <dgm:spPr/>
+    </dgm:pt>
+    <dgm:pt modelId="{DE459EC4-025B-4A5F-9F78-0B037F932D35}" type="pres">
+      <dgm:prSet presAssocID="{B108FFB4-E938-45EA-8C94-DE247C39183F}" presName="childText" presStyleLbl="bgAcc1" presStyleIdx="2" presStyleCnt="18">
         <dgm:presLayoutVars>
-          <dgm:hierBranch val="init"/>
+          <dgm:bulletEnabled val="1"/>
         </dgm:presLayoutVars>
       </dgm:prSet>
       <dgm:spPr/>
     </dgm:pt>
-    <dgm:pt modelId="{6D45B593-4D02-46FB-BAB6-6ACA3D54B90D}" type="pres">
-      <dgm:prSet presAssocID="{F1D39EFF-F29D-40B5-9AE8-152AEF213DFC}" presName="rootComposite" presStyleCnt="0"/>
-      <dgm:spPr/>
-    </dgm:pt>
-    <dgm:pt modelId="{19D665C0-5FEA-4F03-95E1-1AA499F144C9}" type="pres">
-      <dgm:prSet presAssocID="{F1D39EFF-F29D-40B5-9AE8-152AEF213DFC}" presName="rootText" presStyleLbl="node2" presStyleIdx="0" presStyleCnt="2">
+    <dgm:pt modelId="{7C2F7570-4FB8-457B-96E2-FA94F91AC88D}" type="pres">
+      <dgm:prSet presAssocID="{E1DB90D0-0ECC-4BA3-87E7-6409EBDFB855}" presName="Name13" presStyleLbl="parChTrans1D2" presStyleIdx="3" presStyleCnt="18"/>
+      <dgm:spPr/>
+    </dgm:pt>
+    <dgm:pt modelId="{7255BD60-C909-4D01-873E-7028C60BCDB4}" type="pres">
+      <dgm:prSet presAssocID="{F069C9E2-AD9C-453E-9A6C-6A8D2A4EE7E1}" presName="childText" presStyleLbl="bgAcc1" presStyleIdx="3" presStyleCnt="18">
         <dgm:presLayoutVars>
-          <dgm:chPref val="3"/>
+          <dgm:bulletEnabled val="1"/>
         </dgm:presLayoutVars>
       </dgm:prSet>
       <dgm:spPr/>
     </dgm:pt>
-    <dgm:pt modelId="{6AAF4176-0F0F-4C98-9977-80845D501DC0}" type="pres">
-      <dgm:prSet presAssocID="{F1D39EFF-F29D-40B5-9AE8-152AEF213DFC}" presName="rootConnector" presStyleLbl="node2" presStyleIdx="0" presStyleCnt="2"/>
-      <dgm:spPr/>
-    </dgm:pt>
-    <dgm:pt modelId="{8A4BDE62-1DCD-41B2-ABA2-790438340751}" type="pres">
-      <dgm:prSet presAssocID="{F1D39EFF-F29D-40B5-9AE8-152AEF213DFC}" presName="hierChild4" presStyleCnt="0"/>
-      <dgm:spPr/>
-    </dgm:pt>
-    <dgm:pt modelId="{4B6F714E-58AE-4808-AB22-96DA5D558367}" type="pres">
-      <dgm:prSet presAssocID="{F1D39EFF-F29D-40B5-9AE8-152AEF213DFC}" presName="hierChild5" presStyleCnt="0"/>
-      <dgm:spPr/>
-    </dgm:pt>
-    <dgm:pt modelId="{D645906F-1699-4BE1-A17F-BE745DC4908C}" type="pres">
-      <dgm:prSet presAssocID="{1F914C94-D93D-49CD-822E-3CFF8E7F4867}" presName="Name37" presStyleLbl="parChTrans1D2" presStyleIdx="1" presStyleCnt="3"/>
-      <dgm:spPr/>
-    </dgm:pt>
-    <dgm:pt modelId="{2A62B7FC-5C7A-42DC-A9C9-28BFD90DC4DA}" type="pres">
-      <dgm:prSet presAssocID="{2436B0F2-EFB1-4E80-BA48-71CD59739871}" presName="hierRoot2" presStyleCnt="0">
+    <dgm:pt modelId="{396E0687-8C3E-4A69-A9B6-A150E26D27A6}" type="pres">
+      <dgm:prSet presAssocID="{1A2D10A8-050F-4E02-B547-6544ED540B75}" presName="Name13" presStyleLbl="parChTrans1D2" presStyleIdx="4" presStyleCnt="18"/>
+      <dgm:spPr/>
+    </dgm:pt>
+    <dgm:pt modelId="{D2CD1567-F400-47F9-AD35-A4448AC2A368}" type="pres">
+      <dgm:prSet presAssocID="{EB59F4F5-E544-4B29-8741-90A48E60B8FE}" presName="childText" presStyleLbl="bgAcc1" presStyleIdx="4" presStyleCnt="18">
         <dgm:presLayoutVars>
-          <dgm:hierBranch val="init"/>
+          <dgm:bulletEnabled val="1"/>
         </dgm:presLayoutVars>
       </dgm:prSet>
       <dgm:spPr/>
     </dgm:pt>
-    <dgm:pt modelId="{26FEA3E4-5D69-46B6-A1EA-46589585EC66}" type="pres">
-      <dgm:prSet presAssocID="{2436B0F2-EFB1-4E80-BA48-71CD59739871}" presName="rootComposite" presStyleCnt="0"/>
-      <dgm:spPr/>
-    </dgm:pt>
-    <dgm:pt modelId="{5B98C514-1DDE-4BBC-9345-93E49CD2B748}" type="pres">
-      <dgm:prSet presAssocID="{2436B0F2-EFB1-4E80-BA48-71CD59739871}" presName="rootText" presStyleLbl="node2" presStyleIdx="1" presStyleCnt="2">
+    <dgm:pt modelId="{EF3A9CB1-69B3-47BF-BDEC-9FB0CC8736BD}" type="pres">
+      <dgm:prSet presAssocID="{4A487EEF-6522-4630-8C8F-3EB875982D8A}" presName="Name13" presStyleLbl="parChTrans1D2" presStyleIdx="5" presStyleCnt="18"/>
+      <dgm:spPr/>
+    </dgm:pt>
+    <dgm:pt modelId="{78750D76-4E11-405E-9370-CBDD0BC02133}" type="pres">
+      <dgm:prSet presAssocID="{192CF9E7-DAA5-40D0-A715-3E0A88FB75FD}" presName="childText" presStyleLbl="bgAcc1" presStyleIdx="5" presStyleCnt="18">
         <dgm:presLayoutVars>
-          <dgm:chPref val="3"/>
+          <dgm:bulletEnabled val="1"/>
         </dgm:presLayoutVars>
       </dgm:prSet>
       <dgm:spPr/>
     </dgm:pt>
-    <dgm:pt modelId="{747DFCB3-88DE-400F-A8AA-79881A78BF18}" type="pres">
-      <dgm:prSet presAssocID="{2436B0F2-EFB1-4E80-BA48-71CD59739871}" presName="rootConnector" presStyleLbl="node2" presStyleIdx="1" presStyleCnt="2"/>
-      <dgm:spPr/>
-    </dgm:pt>
-    <dgm:pt modelId="{7C038182-BD5F-45AA-B0DF-9EACC7F63228}" type="pres">
-      <dgm:prSet presAssocID="{2436B0F2-EFB1-4E80-BA48-71CD59739871}" presName="hierChild4" presStyleCnt="0"/>
-      <dgm:spPr/>
-    </dgm:pt>
-    <dgm:pt modelId="{B289FF98-DB24-4D55-8050-C3048179323A}" type="pres">
-      <dgm:prSet presAssocID="{2436B0F2-EFB1-4E80-BA48-71CD59739871}" presName="hierChild5" presStyleCnt="0"/>
-      <dgm:spPr/>
-    </dgm:pt>
-    <dgm:pt modelId="{8E590401-166F-4595-AB18-AD6F80538622}" type="pres">
-      <dgm:prSet presAssocID="{4BEDF895-59F2-4254-B73B-44E2CC687F0E}" presName="hierChild3" presStyleCnt="0"/>
-      <dgm:spPr/>
-    </dgm:pt>
-    <dgm:pt modelId="{88133470-3084-4E6E-9C10-DC9BAB226A89}" type="pres">
-      <dgm:prSet presAssocID="{6CD6F9F4-B210-41AD-816A-57A125A22D32}" presName="hierRoot1" presStyleCnt="0">
+    <dgm:pt modelId="{6BD3AA96-FFBB-4354-A053-12FB31188D6A}" type="pres">
+      <dgm:prSet presAssocID="{30B57C81-24D1-45C6-9084-7C230707E024}" presName="Name13" presStyleLbl="parChTrans1D2" presStyleIdx="6" presStyleCnt="18"/>
+      <dgm:spPr/>
+    </dgm:pt>
+    <dgm:pt modelId="{505F9827-188E-4A61-BD8B-35DA05F7E1A8}" type="pres">
+      <dgm:prSet presAssocID="{22200DEE-3D0D-440C-A81C-AC29B369EC6D}" presName="childText" presStyleLbl="bgAcc1" presStyleIdx="6" presStyleCnt="18">
         <dgm:presLayoutVars>
-          <dgm:hierBranch val="init"/>
+          <dgm:bulletEnabled val="1"/>
         </dgm:presLayoutVars>
       </dgm:prSet>
       <dgm:spPr/>
     </dgm:pt>
-    <dgm:pt modelId="{112D3AC9-D23C-4D20-A802-57717AB448F2}" type="pres">
-      <dgm:prSet presAssocID="{6CD6F9F4-B210-41AD-816A-57A125A22D32}" presName="rootComposite1" presStyleCnt="0"/>
-      <dgm:spPr/>
-    </dgm:pt>
-    <dgm:pt modelId="{41F9F632-CB77-48E7-8B13-CDAFD9B7E0E9}" type="pres">
-      <dgm:prSet presAssocID="{6CD6F9F4-B210-41AD-816A-57A125A22D32}" presName="rootText1" presStyleLbl="node0" presStyleIdx="1" presStyleCnt="2">
+    <dgm:pt modelId="{FDB9A6BB-EAAA-41BA-A392-C159BDCEEE2A}" type="pres">
+      <dgm:prSet presAssocID="{28979A88-DED6-4605-9B22-123D735D7EFB}" presName="Name13" presStyleLbl="parChTrans1D2" presStyleIdx="7" presStyleCnt="18"/>
+      <dgm:spPr/>
+    </dgm:pt>
+    <dgm:pt modelId="{9B43EF06-46A0-44AC-A966-E279ADD23481}" type="pres">
+      <dgm:prSet presAssocID="{D8AD630A-8830-4C7A-9B0C-09E3F250E297}" presName="childText" presStyleLbl="bgAcc1" presStyleIdx="7" presStyleCnt="18">
         <dgm:presLayoutVars>
-          <dgm:chPref val="3"/>
+          <dgm:bulletEnabled val="1"/>
         </dgm:presLayoutVars>
       </dgm:prSet>
       <dgm:spPr/>
     </dgm:pt>
-    <dgm:pt modelId="{EF06E4F1-B0F3-4A11-9184-0008EF44632B}" type="pres">
-      <dgm:prSet presAssocID="{6CD6F9F4-B210-41AD-816A-57A125A22D32}" presName="rootConnector1" presStyleLbl="asst0" presStyleIdx="0" presStyleCnt="1"/>
-      <dgm:spPr/>
-    </dgm:pt>
-    <dgm:pt modelId="{8F3C2765-203D-4AE8-9484-FAFB1373253C}" type="pres">
-      <dgm:prSet presAssocID="{6CD6F9F4-B210-41AD-816A-57A125A22D32}" presName="hierChild2" presStyleCnt="0"/>
-      <dgm:spPr/>
-    </dgm:pt>
-    <dgm:pt modelId="{232796B6-29B3-4FA0-832F-FE4152AF5E9D}" type="pres">
-      <dgm:prSet presAssocID="{6CD6F9F4-B210-41AD-816A-57A125A22D32}" presName="hierChild3" presStyleCnt="0"/>
-      <dgm:spPr/>
-    </dgm:pt>
-    <dgm:pt modelId="{E3DEAF04-6D4E-4C7C-B6BF-EC16B15EA51A}" type="pres">
-      <dgm:prSet presAssocID="{9671964F-A62B-465B-AB3A-0051E22EA068}" presName="Name111" presStyleLbl="parChTrans1D2" presStyleIdx="2" presStyleCnt="3"/>
-      <dgm:spPr/>
-    </dgm:pt>
-    <dgm:pt modelId="{7D70A831-AF81-4C34-953E-66815A93894E}" type="pres">
-      <dgm:prSet presAssocID="{E5948B07-1BE0-47B9-95D6-D93B8E047E3A}" presName="hierRoot3" presStyleCnt="0">
+    <dgm:pt modelId="{0E00A9FA-5440-41A5-A2C2-CF4594E60A82}" type="pres">
+      <dgm:prSet presAssocID="{53589E27-9950-42B9-9904-98C8516E46E1}" presName="Name13" presStyleLbl="parChTrans1D2" presStyleIdx="8" presStyleCnt="18"/>
+      <dgm:spPr/>
+    </dgm:pt>
+    <dgm:pt modelId="{F0964907-B190-4A4A-8D43-D93956E9DD0F}" type="pres">
+      <dgm:prSet presAssocID="{5C459CA4-ED80-4D98-9FDF-54F70075E728}" presName="childText" presStyleLbl="bgAcc1" presStyleIdx="8" presStyleCnt="18">
         <dgm:presLayoutVars>
-          <dgm:hierBranch val="init"/>
+          <dgm:bulletEnabled val="1"/>
         </dgm:presLayoutVars>
       </dgm:prSet>
       <dgm:spPr/>
     </dgm:pt>
-    <dgm:pt modelId="{98AAC751-1D2B-4DF4-AB65-D67D4D25A971}" type="pres">
-      <dgm:prSet presAssocID="{E5948B07-1BE0-47B9-95D6-D93B8E047E3A}" presName="rootComposite3" presStyleCnt="0"/>
-      <dgm:spPr/>
-    </dgm:pt>
-    <dgm:pt modelId="{BDEA5D11-9185-461B-AB4D-B4BEEC4D9CAB}" type="pres">
-      <dgm:prSet presAssocID="{E5948B07-1BE0-47B9-95D6-D93B8E047E3A}" presName="rootText3" presStyleLbl="asst0" presStyleIdx="0" presStyleCnt="1">
+    <dgm:pt modelId="{82D0651C-ED4A-46B4-B7B8-4A52705FD9EC}" type="pres">
+      <dgm:prSet presAssocID="{EED5F740-4D18-404E-A6C6-84F36417C6D1}" presName="Name13" presStyleLbl="parChTrans1D2" presStyleIdx="9" presStyleCnt="18"/>
+      <dgm:spPr/>
+    </dgm:pt>
+    <dgm:pt modelId="{280FAEE1-E63A-4AB1-93D8-5D385C518BE3}" type="pres">
+      <dgm:prSet presAssocID="{57AA1DD1-46A6-4F6E-AB0F-9296EA0B2CDB}" presName="childText" presStyleLbl="bgAcc1" presStyleIdx="9" presStyleCnt="18">
         <dgm:presLayoutVars>
-          <dgm:chPref val="3"/>
+          <dgm:bulletEnabled val="1"/>
         </dgm:presLayoutVars>
       </dgm:prSet>
       <dgm:spPr/>
     </dgm:pt>
-    <dgm:pt modelId="{4780C2E4-06F5-4FE3-B649-C43E753AFEA6}" type="pres">
-      <dgm:prSet presAssocID="{E5948B07-1BE0-47B9-95D6-D93B8E047E3A}" presName="rootConnector3" presStyleLbl="asst0" presStyleIdx="0" presStyleCnt="1"/>
-      <dgm:spPr/>
-    </dgm:pt>
-    <dgm:pt modelId="{AA55B43C-F9FE-4AAC-B936-7D7A21C8D4B6}" type="pres">
-      <dgm:prSet presAssocID="{E5948B07-1BE0-47B9-95D6-D93B8E047E3A}" presName="hierChild6" presStyleCnt="0"/>
-      <dgm:spPr/>
-    </dgm:pt>
-    <dgm:pt modelId="{E28ADD01-8C30-4AB0-8146-354EC1A3C11A}" type="pres">
-      <dgm:prSet presAssocID="{E5948B07-1BE0-47B9-95D6-D93B8E047E3A}" presName="hierChild7" presStyleCnt="0"/>
+    <dgm:pt modelId="{9870E649-8E0F-458C-969D-622BDB819911}" type="pres">
+      <dgm:prSet presAssocID="{E227BC58-1DAF-433C-B1D7-39801CF63009}" presName="root" presStyleCnt="0"/>
+      <dgm:spPr/>
+    </dgm:pt>
+    <dgm:pt modelId="{4FFF96E1-50D2-4E5E-A17A-F723F05DEA12}" type="pres">
+      <dgm:prSet presAssocID="{E227BC58-1DAF-433C-B1D7-39801CF63009}" presName="rootComposite" presStyleCnt="0"/>
+      <dgm:spPr/>
+    </dgm:pt>
+    <dgm:pt modelId="{075C573F-5F13-491B-93DD-D3A43061B69C}" type="pres">
+      <dgm:prSet presAssocID="{E227BC58-1DAF-433C-B1D7-39801CF63009}" presName="rootText" presStyleLbl="node1" presStyleIdx="2" presStyleCnt="5"/>
+      <dgm:spPr/>
+    </dgm:pt>
+    <dgm:pt modelId="{1C8A15E7-5B31-465F-AAB9-F97CBCFEC26F}" type="pres">
+      <dgm:prSet presAssocID="{E227BC58-1DAF-433C-B1D7-39801CF63009}" presName="rootConnector" presStyleLbl="node1" presStyleIdx="2" presStyleCnt="5"/>
+      <dgm:spPr/>
+    </dgm:pt>
+    <dgm:pt modelId="{83F6AB3A-D6C7-4A0A-8A7B-FA7585B74D2E}" type="pres">
+      <dgm:prSet presAssocID="{E227BC58-1DAF-433C-B1D7-39801CF63009}" presName="childShape" presStyleCnt="0"/>
+      <dgm:spPr/>
+    </dgm:pt>
+    <dgm:pt modelId="{82CABDF5-1723-4B57-A80A-28634C5AB695}" type="pres">
+      <dgm:prSet presAssocID="{DF73DF67-5C57-40C5-AEC7-5E335D615760}" presName="Name13" presStyleLbl="parChTrans1D2" presStyleIdx="10" presStyleCnt="18"/>
+      <dgm:spPr/>
+    </dgm:pt>
+    <dgm:pt modelId="{7D684347-6E3E-4898-A615-F3D68479F8C2}" type="pres">
+      <dgm:prSet presAssocID="{E084A1EE-F01F-48AB-BCD6-B90F37ACA6FE}" presName="childText" presStyleLbl="bgAcc1" presStyleIdx="10" presStyleCnt="18">
+        <dgm:presLayoutVars>
+          <dgm:bulletEnabled val="1"/>
+        </dgm:presLayoutVars>
+      </dgm:prSet>
+      <dgm:spPr/>
+    </dgm:pt>
+    <dgm:pt modelId="{048A649C-89AE-4CDC-ABB4-F6A50D8AB4D6}" type="pres">
+      <dgm:prSet presAssocID="{F71E0F88-72DE-4677-8468-72E3A22AB3E7}" presName="Name13" presStyleLbl="parChTrans1D2" presStyleIdx="11" presStyleCnt="18"/>
+      <dgm:spPr/>
+    </dgm:pt>
+    <dgm:pt modelId="{4E4F6D3F-9BCE-42BA-8B74-0DF9F8824422}" type="pres">
+      <dgm:prSet presAssocID="{D41013C7-082B-49AA-ACC5-CAECF5AF2D81}" presName="childText" presStyleLbl="bgAcc1" presStyleIdx="11" presStyleCnt="18">
+        <dgm:presLayoutVars>
+          <dgm:bulletEnabled val="1"/>
+        </dgm:presLayoutVars>
+      </dgm:prSet>
+      <dgm:spPr/>
+    </dgm:pt>
+    <dgm:pt modelId="{849A35F4-5C2E-4D99-9098-1E2FD0685371}" type="pres">
+      <dgm:prSet presAssocID="{ADC4CEEA-246F-4C25-AAC9-A4B2EF7F3620}" presName="root" presStyleCnt="0"/>
+      <dgm:spPr/>
+    </dgm:pt>
+    <dgm:pt modelId="{DC1BAB58-6352-42A7-A65F-4D3FF6D41BAD}" type="pres">
+      <dgm:prSet presAssocID="{ADC4CEEA-246F-4C25-AAC9-A4B2EF7F3620}" presName="rootComposite" presStyleCnt="0"/>
+      <dgm:spPr/>
+    </dgm:pt>
+    <dgm:pt modelId="{6E9F07ED-1E8D-46B6-897B-7AFC6A58C4A1}" type="pres">
+      <dgm:prSet presAssocID="{ADC4CEEA-246F-4C25-AAC9-A4B2EF7F3620}" presName="rootText" presStyleLbl="node1" presStyleIdx="3" presStyleCnt="5"/>
+      <dgm:spPr/>
+    </dgm:pt>
+    <dgm:pt modelId="{FA432103-0221-437A-A053-D048D2FCCC9F}" type="pres">
+      <dgm:prSet presAssocID="{ADC4CEEA-246F-4C25-AAC9-A4B2EF7F3620}" presName="rootConnector" presStyleLbl="node1" presStyleIdx="3" presStyleCnt="5"/>
+      <dgm:spPr/>
+    </dgm:pt>
+    <dgm:pt modelId="{FD395279-D006-406E-982C-33E76381B2D5}" type="pres">
+      <dgm:prSet presAssocID="{ADC4CEEA-246F-4C25-AAC9-A4B2EF7F3620}" presName="childShape" presStyleCnt="0"/>
+      <dgm:spPr/>
+    </dgm:pt>
+    <dgm:pt modelId="{6851F20D-8A6E-4625-8A19-88DB1782DB4A}" type="pres">
+      <dgm:prSet presAssocID="{F43AF037-29CC-4C6B-B88F-EEF3AF03D816}" presName="Name13" presStyleLbl="parChTrans1D2" presStyleIdx="12" presStyleCnt="18"/>
+      <dgm:spPr/>
+    </dgm:pt>
+    <dgm:pt modelId="{DB022000-05E8-42BD-9462-BCA4A2B73B35}" type="pres">
+      <dgm:prSet presAssocID="{2956C55A-2613-4413-98A0-726D4BECEE9B}" presName="childText" presStyleLbl="bgAcc1" presStyleIdx="12" presStyleCnt="18">
+        <dgm:presLayoutVars>
+          <dgm:bulletEnabled val="1"/>
+        </dgm:presLayoutVars>
+      </dgm:prSet>
+      <dgm:spPr/>
+    </dgm:pt>
+    <dgm:pt modelId="{19ECB74D-C81E-4C2F-9049-9E931B586680}" type="pres">
+      <dgm:prSet presAssocID="{419ABC53-EBE8-4BC1-8857-2DED0BC26902}" presName="Name13" presStyleLbl="parChTrans1D2" presStyleIdx="13" presStyleCnt="18"/>
+      <dgm:spPr/>
+    </dgm:pt>
+    <dgm:pt modelId="{72522DFD-DE53-4743-AD4D-748BE8334B8F}" type="pres">
+      <dgm:prSet presAssocID="{F93098BD-1785-4E19-86F7-CE9EAE2D2A8F}" presName="childText" presStyleLbl="bgAcc1" presStyleIdx="13" presStyleCnt="18">
+        <dgm:presLayoutVars>
+          <dgm:bulletEnabled val="1"/>
+        </dgm:presLayoutVars>
+      </dgm:prSet>
+      <dgm:spPr/>
+    </dgm:pt>
+    <dgm:pt modelId="{2628F22E-93F6-49E9-BD2D-61C6C2A311EA}" type="pres">
+      <dgm:prSet presAssocID="{4E26F7C3-108C-4C53-8639-1606EC805FB7}" presName="Name13" presStyleLbl="parChTrans1D2" presStyleIdx="14" presStyleCnt="18"/>
+      <dgm:spPr/>
+    </dgm:pt>
+    <dgm:pt modelId="{E7D6FD4A-B07B-4E70-97B4-E1EAC96F32FE}" type="pres">
+      <dgm:prSet presAssocID="{0144B105-410B-4685-AF10-8C4190D7937E}" presName="childText" presStyleLbl="bgAcc1" presStyleIdx="14" presStyleCnt="18">
+        <dgm:presLayoutVars>
+          <dgm:bulletEnabled val="1"/>
+        </dgm:presLayoutVars>
+      </dgm:prSet>
+      <dgm:spPr/>
+    </dgm:pt>
+    <dgm:pt modelId="{2C608B89-EE48-4B4A-A449-AC735182A6E2}" type="pres">
+      <dgm:prSet presAssocID="{C1F275E3-A0EB-4136-87A7-A6377E94FFCB}" presName="Name13" presStyleLbl="parChTrans1D2" presStyleIdx="15" presStyleCnt="18"/>
+      <dgm:spPr/>
+    </dgm:pt>
+    <dgm:pt modelId="{400659D7-6590-4286-AEBC-7EB4F416FBDD}" type="pres">
+      <dgm:prSet presAssocID="{F19E2815-3C54-4311-9F78-EA11E89BFBAA}" presName="childText" presStyleLbl="bgAcc1" presStyleIdx="15" presStyleCnt="18">
+        <dgm:presLayoutVars>
+          <dgm:bulletEnabled val="1"/>
+        </dgm:presLayoutVars>
+      </dgm:prSet>
+      <dgm:spPr/>
+    </dgm:pt>
+    <dgm:pt modelId="{A952A8E1-96ED-4D6C-AEAB-218E67DFA309}" type="pres">
+      <dgm:prSet presAssocID="{8EA21FEE-E041-4BBF-B699-EDDFB038ABD3}" presName="root" presStyleCnt="0"/>
+      <dgm:spPr/>
+    </dgm:pt>
+    <dgm:pt modelId="{48F66202-A8E3-48A8-96AF-1D122C0D2DEA}" type="pres">
+      <dgm:prSet presAssocID="{8EA21FEE-E041-4BBF-B699-EDDFB038ABD3}" presName="rootComposite" presStyleCnt="0"/>
+      <dgm:spPr/>
+    </dgm:pt>
+    <dgm:pt modelId="{044689FC-BCB3-42CE-AAF5-18613B984BD2}" type="pres">
+      <dgm:prSet presAssocID="{8EA21FEE-E041-4BBF-B699-EDDFB038ABD3}" presName="rootText" presStyleLbl="node1" presStyleIdx="4" presStyleCnt="5"/>
+      <dgm:spPr/>
+    </dgm:pt>
+    <dgm:pt modelId="{E77A1958-12E1-4E98-93F9-BC9D34D86BEC}" type="pres">
+      <dgm:prSet presAssocID="{8EA21FEE-E041-4BBF-B699-EDDFB038ABD3}" presName="rootConnector" presStyleLbl="node1" presStyleIdx="4" presStyleCnt="5"/>
+      <dgm:spPr/>
+    </dgm:pt>
+    <dgm:pt modelId="{15248539-A1B7-4063-94A6-9C77A345583C}" type="pres">
+      <dgm:prSet presAssocID="{8EA21FEE-E041-4BBF-B699-EDDFB038ABD3}" presName="childShape" presStyleCnt="0"/>
+      <dgm:spPr/>
+    </dgm:pt>
+    <dgm:pt modelId="{72B800FA-1AD9-4980-B5AA-07F23F97A67D}" type="pres">
+      <dgm:prSet presAssocID="{6700493D-9C9F-4BB3-BF5A-F96DE7F8067F}" presName="Name13" presStyleLbl="parChTrans1D2" presStyleIdx="16" presStyleCnt="18"/>
+      <dgm:spPr/>
+    </dgm:pt>
+    <dgm:pt modelId="{7EA2B1DA-0865-4582-BA64-34CC2B52A6ED}" type="pres">
+      <dgm:prSet presAssocID="{9F052F50-B9F6-4F11-8A52-4E767735CD3D}" presName="childText" presStyleLbl="bgAcc1" presStyleIdx="16" presStyleCnt="18">
+        <dgm:presLayoutVars>
+          <dgm:bulletEnabled val="1"/>
+        </dgm:presLayoutVars>
+      </dgm:prSet>
+      <dgm:spPr/>
+    </dgm:pt>
+    <dgm:pt modelId="{BCE1350A-BF82-4C4F-9E50-BB67A975806E}" type="pres">
+      <dgm:prSet presAssocID="{35ED150A-9B83-44D2-BB42-0AEE7C15B269}" presName="Name13" presStyleLbl="parChTrans1D2" presStyleIdx="17" presStyleCnt="18"/>
+      <dgm:spPr/>
+    </dgm:pt>
+    <dgm:pt modelId="{655780DD-8B29-46F0-B3AE-67AB89D8DD7E}" type="pres">
+      <dgm:prSet presAssocID="{E5BBB8B1-9473-4438-9000-8567CF5C13D2}" presName="childText" presStyleLbl="bgAcc1" presStyleIdx="17" presStyleCnt="18">
+        <dgm:presLayoutVars>
+          <dgm:bulletEnabled val="1"/>
+        </dgm:presLayoutVars>
+      </dgm:prSet>
       <dgm:spPr/>
     </dgm:pt>
   </dgm:ptLst>
   <dgm:cxnLst>
-    <dgm:cxn modelId="{EB65C601-53EC-43C5-9EA3-842E42BB8318}" type="presOf" srcId="{F1D39EFF-F29D-40B5-9AE8-152AEF213DFC}" destId="{19D665C0-5FEA-4F03-95E1-1AA499F144C9}" srcOrd="0" destOrd="0" presId="urn:microsoft.com/office/officeart/2005/8/layout/orgChart1"/>
-    <dgm:cxn modelId="{71F01102-9126-49B9-A42D-3F47CE53A6D8}" type="presOf" srcId="{E5948B07-1BE0-47B9-95D6-D93B8E047E3A}" destId="{BDEA5D11-9185-461B-AB4D-B4BEEC4D9CAB}" srcOrd="0" destOrd="0" presId="urn:microsoft.com/office/officeart/2005/8/layout/orgChart1"/>
-    <dgm:cxn modelId="{99845308-B0EC-4E5F-A5DA-A220F09F7756}" type="presOf" srcId="{9671964F-A62B-465B-AB3A-0051E22EA068}" destId="{E3DEAF04-6D4E-4C7C-B6BF-EC16B15EA51A}" srcOrd="0" destOrd="0" presId="urn:microsoft.com/office/officeart/2005/8/layout/orgChart1"/>
-    <dgm:cxn modelId="{D9936619-9CBC-4309-B99C-A4880567E29E}" type="presOf" srcId="{4BEDF895-59F2-4254-B73B-44E2CC687F0E}" destId="{27DFF5D3-B6F4-40B0-A167-3C175A796D0F}" srcOrd="1" destOrd="0" presId="urn:microsoft.com/office/officeart/2005/8/layout/orgChart1"/>
-    <dgm:cxn modelId="{A638351C-686A-4B3D-8F58-C020AE506D0E}" type="presOf" srcId="{F1D39EFF-F29D-40B5-9AE8-152AEF213DFC}" destId="{6AAF4176-0F0F-4C98-9977-80845D501DC0}" srcOrd="1" destOrd="0" presId="urn:microsoft.com/office/officeart/2005/8/layout/orgChart1"/>
-    <dgm:cxn modelId="{D8F24A5F-817E-4133-8342-7F7851E615F2}" type="presOf" srcId="{6CD6F9F4-B210-41AD-816A-57A125A22D32}" destId="{41F9F632-CB77-48E7-8B13-CDAFD9B7E0E9}" srcOrd="0" destOrd="0" presId="urn:microsoft.com/office/officeart/2005/8/layout/orgChart1"/>
-    <dgm:cxn modelId="{D2810644-4F83-40A7-B2BB-1EF5255C8801}" type="presOf" srcId="{2436B0F2-EFB1-4E80-BA48-71CD59739871}" destId="{5B98C514-1DDE-4BBC-9345-93E49CD2B748}" srcOrd="0" destOrd="0" presId="urn:microsoft.com/office/officeart/2005/8/layout/orgChart1"/>
+    <dgm:cxn modelId="{7133C204-0FB5-445A-AE35-A382D09304ED}" type="presOf" srcId="{DF73DF67-5C57-40C5-AEC7-5E335D615760}" destId="{82CABDF5-1723-4B57-A80A-28634C5AB695}" srcOrd="0" destOrd="0" presId="urn:microsoft.com/office/officeart/2005/8/layout/hierarchy3"/>
+    <dgm:cxn modelId="{0C516C06-69C9-4F84-AF65-AEA2A54F02C5}" type="presOf" srcId="{F43AF037-29CC-4C6B-B88F-EEF3AF03D816}" destId="{6851F20D-8A6E-4625-8A19-88DB1782DB4A}" srcOrd="0" destOrd="0" presId="urn:microsoft.com/office/officeart/2005/8/layout/hierarchy3"/>
+    <dgm:cxn modelId="{755A3207-D3C0-4076-BAF8-6070E93707B7}" type="presOf" srcId="{E5BBB8B1-9473-4438-9000-8567CF5C13D2}" destId="{655780DD-8B29-46F0-B3AE-67AB89D8DD7E}" srcOrd="0" destOrd="0" presId="urn:microsoft.com/office/officeart/2005/8/layout/hierarchy3"/>
+    <dgm:cxn modelId="{BB43F008-F248-4784-9B2C-19ED3FEBA4E2}" srcId="{7684BE41-2F1E-43C0-8316-13D1D0F1F37F}" destId="{EB59F4F5-E544-4B29-8741-90A48E60B8FE}" srcOrd="2" destOrd="0" parTransId="{1A2D10A8-050F-4E02-B547-6544ED540B75}" sibTransId="{AD0AA078-1D51-4298-8CE4-E65B075362F4}"/>
+    <dgm:cxn modelId="{0CCAD30D-537C-491B-BAB2-DCC0B1738617}" srcId="{5389C216-63CA-4162-9F81-4EF1C2A019A0}" destId="{8EA21FEE-E041-4BBF-B699-EDDFB038ABD3}" srcOrd="4" destOrd="0" parTransId="{76EC81D7-7383-4B06-829D-18F8A3BC85CC}" sibTransId="{0B451E1D-3FD6-4D97-8812-AD6AFB8C9959}"/>
+    <dgm:cxn modelId="{F24F0514-EE47-4823-8EFE-84904F2B6B14}" srcId="{7684BE41-2F1E-43C0-8316-13D1D0F1F37F}" destId="{5C459CA4-ED80-4D98-9FDF-54F70075E728}" srcOrd="6" destOrd="0" parTransId="{53589E27-9950-42B9-9904-98C8516E46E1}" sibTransId="{8D79FACD-6A9A-44FA-9326-587A3EBDA336}"/>
+    <dgm:cxn modelId="{E150A614-EF9D-4BB9-9F78-87A003C55E14}" srcId="{5389C216-63CA-4162-9F81-4EF1C2A019A0}" destId="{E227BC58-1DAF-433C-B1D7-39801CF63009}" srcOrd="2" destOrd="0" parTransId="{0F63E055-EBA5-4C55-A245-327D1B96B387}" sibTransId="{01AC8684-5A07-4677-B76A-BCE3E639A95E}"/>
+    <dgm:cxn modelId="{51C7E020-AEE4-4646-A011-6459DFA223F2}" type="presOf" srcId="{E227BC58-1DAF-433C-B1D7-39801CF63009}" destId="{075C573F-5F13-491B-93DD-D3A43061B69C}" srcOrd="0" destOrd="0" presId="urn:microsoft.com/office/officeart/2005/8/layout/hierarchy3"/>
+    <dgm:cxn modelId="{C640EF24-6C34-4E5A-AFCA-832D7A2C0AAC}" type="presOf" srcId="{192CF9E7-DAA5-40D0-A715-3E0A88FB75FD}" destId="{78750D76-4E11-405E-9370-CBDD0BC02133}" srcOrd="0" destOrd="0" presId="urn:microsoft.com/office/officeart/2005/8/layout/hierarchy3"/>
+    <dgm:cxn modelId="{C64E2729-9830-45FC-8791-E81091142EEA}" type="presOf" srcId="{1A2D10A8-050F-4E02-B547-6544ED540B75}" destId="{396E0687-8C3E-4A69-A9B6-A150E26D27A6}" srcOrd="0" destOrd="0" presId="urn:microsoft.com/office/officeart/2005/8/layout/hierarchy3"/>
+    <dgm:cxn modelId="{C86C3029-9296-44E1-BE9B-56C12093DB68}" srcId="{7684BE41-2F1E-43C0-8316-13D1D0F1F37F}" destId="{192CF9E7-DAA5-40D0-A715-3E0A88FB75FD}" srcOrd="3" destOrd="0" parTransId="{4A487EEF-6522-4630-8C8F-3EB875982D8A}" sibTransId="{980CFA61-9DD7-4B95-9FED-F01A3ADA19EA}"/>
+    <dgm:cxn modelId="{D1EA7A2C-7F08-4150-9026-6D14010F50AC}" srcId="{7684BE41-2F1E-43C0-8316-13D1D0F1F37F}" destId="{22200DEE-3D0D-440C-A81C-AC29B369EC6D}" srcOrd="4" destOrd="0" parTransId="{30B57C81-24D1-45C6-9084-7C230707E024}" sibTransId="{DCF84808-4BBB-4494-8E16-1D8E73876096}"/>
+    <dgm:cxn modelId="{00481631-FF89-4736-9726-E4623B7044FB}" type="presOf" srcId="{57AA1DD1-46A6-4F6E-AB0F-9296EA0B2CDB}" destId="{280FAEE1-E63A-4AB1-93D8-5D385C518BE3}" srcOrd="0" destOrd="0" presId="urn:microsoft.com/office/officeart/2005/8/layout/hierarchy3"/>
+    <dgm:cxn modelId="{E6082031-7D66-4844-86DA-288C5ADA4435}" srcId="{7684BE41-2F1E-43C0-8316-13D1D0F1F37F}" destId="{D8AD630A-8830-4C7A-9B0C-09E3F250E297}" srcOrd="5" destOrd="0" parTransId="{28979A88-DED6-4605-9B22-123D735D7EFB}" sibTransId="{B32EC0CB-84C9-41B0-B3AA-4A1DE1A8553E}"/>
+    <dgm:cxn modelId="{75D6FD32-F524-4C5C-B86A-DF9FE93F6149}" type="presOf" srcId="{22200DEE-3D0D-440C-A81C-AC29B369EC6D}" destId="{505F9827-188E-4A61-BD8B-35DA05F7E1A8}" srcOrd="0" destOrd="0" presId="urn:microsoft.com/office/officeart/2005/8/layout/hierarchy3"/>
+    <dgm:cxn modelId="{65741739-E218-4994-9723-01427452F184}" type="presOf" srcId="{EDE3A7D3-1B85-47E2-95BF-FC12B4E47515}" destId="{ADF30DFD-6CA5-49A3-9CCB-A67040AA213D}" srcOrd="0" destOrd="0" presId="urn:microsoft.com/office/officeart/2005/8/layout/hierarchy3"/>
+    <dgm:cxn modelId="{EB1DC239-6176-416E-AA5F-4B56B08378E3}" type="presOf" srcId="{ADC4CEEA-246F-4C25-AAC9-A4B2EF7F3620}" destId="{FA432103-0221-437A-A053-D048D2FCCC9F}" srcOrd="1" destOrd="0" presId="urn:microsoft.com/office/officeart/2005/8/layout/hierarchy3"/>
+    <dgm:cxn modelId="{45A7913B-5972-4C6A-92BF-D223FD30C3C2}" type="presOf" srcId="{F1D39EFF-F29D-40B5-9AE8-152AEF213DFC}" destId="{BEAE8561-8155-4617-A7A2-B4F67E0AA66E}" srcOrd="0" destOrd="0" presId="urn:microsoft.com/office/officeart/2005/8/layout/hierarchy3"/>
+    <dgm:cxn modelId="{CD6F793D-D598-43D3-BD53-B3403911848F}" type="presOf" srcId="{419ABC53-EBE8-4BC1-8857-2DED0BC26902}" destId="{19ECB74D-C81E-4C2F-9049-9E931B586680}" srcOrd="0" destOrd="0" presId="urn:microsoft.com/office/officeart/2005/8/layout/hierarchy3"/>
+    <dgm:cxn modelId="{3E50963D-8DE1-4FC0-B4E1-88BA1872F1C8}" type="presOf" srcId="{71959035-1095-4999-8629-BD2F531FD99B}" destId="{298E38FF-481D-4E02-9766-306BA81D1030}" srcOrd="0" destOrd="0" presId="urn:microsoft.com/office/officeart/2005/8/layout/hierarchy3"/>
+    <dgm:cxn modelId="{2EE1BB3D-D5D8-4B47-AB75-551EAB1E832B}" type="presOf" srcId="{E1DB90D0-0ECC-4BA3-87E7-6409EBDFB855}" destId="{7C2F7570-4FB8-457B-96E2-FA94F91AC88D}" srcOrd="0" destOrd="0" presId="urn:microsoft.com/office/officeart/2005/8/layout/hierarchy3"/>
+    <dgm:cxn modelId="{88A8AE3F-77FF-4D2E-BAB1-C87199DD7F3D}" type="presOf" srcId="{5389C216-63CA-4162-9F81-4EF1C2A019A0}" destId="{72535488-2788-4864-9195-BD1F9CE7D16A}" srcOrd="0" destOrd="0" presId="urn:microsoft.com/office/officeart/2005/8/layout/hierarchy3"/>
+    <dgm:cxn modelId="{EE9ED55B-4659-455A-BFFA-CE82EED2387E}" srcId="{7684BE41-2F1E-43C0-8316-13D1D0F1F37F}" destId="{F069C9E2-AD9C-453E-9A6C-6A8D2A4EE7E1}" srcOrd="1" destOrd="0" parTransId="{E1DB90D0-0ECC-4BA3-87E7-6409EBDFB855}" sibTransId="{798D65D8-B31C-43A9-8C74-3135E233EE7D}"/>
+    <dgm:cxn modelId="{65C3BB5C-8E5B-46AC-8699-5E54EF4EE117}" type="presOf" srcId="{E227BC58-1DAF-433C-B1D7-39801CF63009}" destId="{1C8A15E7-5B31-465F-AAB9-F97CBCFEC26F}" srcOrd="1" destOrd="0" presId="urn:microsoft.com/office/officeart/2005/8/layout/hierarchy3"/>
+    <dgm:cxn modelId="{1ABCF060-9874-4BA8-B2DD-8B4DEE783B1F}" type="presOf" srcId="{2956C55A-2613-4413-98A0-726D4BECEE9B}" destId="{DB022000-05E8-42BD-9462-BCA4A2B73B35}" srcOrd="0" destOrd="0" presId="urn:microsoft.com/office/officeart/2005/8/layout/hierarchy3"/>
+    <dgm:cxn modelId="{96B26662-AA8A-43A1-B70F-7047B8707C2F}" srcId="{ADC4CEEA-246F-4C25-AAC9-A4B2EF7F3620}" destId="{F19E2815-3C54-4311-9F78-EA11E89BFBAA}" srcOrd="3" destOrd="0" parTransId="{C1F275E3-A0EB-4136-87A7-A6377E94FFCB}" sibTransId="{FF27B8C1-C9DF-4092-BA81-5527083E5593}"/>
+    <dgm:cxn modelId="{F4670E63-C100-4F8D-BED7-5AC69E1A42FA}" type="presOf" srcId="{B108FFB4-E938-45EA-8C94-DE247C39183F}" destId="{DE459EC4-025B-4A5F-9F78-0B037F932D35}" srcOrd="0" destOrd="0" presId="urn:microsoft.com/office/officeart/2005/8/layout/hierarchy3"/>
+    <dgm:cxn modelId="{FB6B0464-004A-452C-A3AE-77E86B109A54}" srcId="{5389C216-63CA-4162-9F81-4EF1C2A019A0}" destId="{7684BE41-2F1E-43C0-8316-13D1D0F1F37F}" srcOrd="1" destOrd="0" parTransId="{25D46565-A286-4F0A-B47F-43664454746E}" sibTransId="{C605091B-887C-4AAB-A920-6E8EB25A6554}"/>
     <dgm:cxn modelId="{7CEF6444-5B94-429B-B368-E93840AF315C}" srcId="{4BEDF895-59F2-4254-B73B-44E2CC687F0E}" destId="{F1D39EFF-F29D-40B5-9AE8-152AEF213DFC}" srcOrd="0" destOrd="0" parTransId="{EDE3A7D3-1B85-47E2-95BF-FC12B4E47515}" sibTransId="{C0F57048-7869-4A95-B2B3-C21FE0A0B7C1}"/>
-    <dgm:cxn modelId="{BF78FF7D-99BE-493C-9C19-DDE473935C9C}" srcId="{5389C216-63CA-4162-9F81-4EF1C2A019A0}" destId="{6CD6F9F4-B210-41AD-816A-57A125A22D32}" srcOrd="1" destOrd="0" parTransId="{8810C97E-DA68-4AC4-8A03-94371AE1BFEB}" sibTransId="{EEFE7100-6D37-43BA-ADCC-F87D9FE6232D}"/>
-    <dgm:cxn modelId="{366B4894-9142-4E03-AF2F-9035252C6CAA}" type="presOf" srcId="{5389C216-63CA-4162-9F81-4EF1C2A019A0}" destId="{A6C58E21-7A8D-44B5-874B-261C1F8C5E4D}" srcOrd="0" destOrd="0" presId="urn:microsoft.com/office/officeart/2005/8/layout/orgChart1"/>
-    <dgm:cxn modelId="{1D133795-8686-4CBD-BD64-385536A60C5D}" srcId="{6CD6F9F4-B210-41AD-816A-57A125A22D32}" destId="{E5948B07-1BE0-47B9-95D6-D93B8E047E3A}" srcOrd="0" destOrd="0" parTransId="{9671964F-A62B-465B-AB3A-0051E22EA068}" sibTransId="{30422198-7BB0-4F04-A61F-1289C3DE8473}"/>
-    <dgm:cxn modelId="{86A030A2-5CA5-4527-B2B4-C0FABFC18DAE}" type="presOf" srcId="{4BEDF895-59F2-4254-B73B-44E2CC687F0E}" destId="{6D60CE4F-8EF8-4991-BAFA-E2D789958FB9}" srcOrd="0" destOrd="0" presId="urn:microsoft.com/office/officeart/2005/8/layout/orgChart1"/>
-    <dgm:cxn modelId="{9534C2A2-5854-49B4-809C-F77BD9BCF880}" type="presOf" srcId="{6CD6F9F4-B210-41AD-816A-57A125A22D32}" destId="{EF06E4F1-B0F3-4A11-9184-0008EF44632B}" srcOrd="1" destOrd="0" presId="urn:microsoft.com/office/officeart/2005/8/layout/orgChart1"/>
-    <dgm:cxn modelId="{F68F94B3-D185-49A8-B65C-01E97CD75D23}" type="presOf" srcId="{2436B0F2-EFB1-4E80-BA48-71CD59739871}" destId="{747DFCB3-88DE-400F-A8AA-79881A78BF18}" srcOrd="1" destOrd="0" presId="urn:microsoft.com/office/officeart/2005/8/layout/orgChart1"/>
+    <dgm:cxn modelId="{52403066-6E19-4DDA-9B68-6153600D0637}" type="presOf" srcId="{F069C9E2-AD9C-453E-9A6C-6A8D2A4EE7E1}" destId="{7255BD60-C909-4D01-873E-7028C60BCDB4}" srcOrd="0" destOrd="0" presId="urn:microsoft.com/office/officeart/2005/8/layout/hierarchy3"/>
+    <dgm:cxn modelId="{82C98346-3087-4EBC-A8E6-3C4C4F65CA23}" type="presOf" srcId="{28979A88-DED6-4605-9B22-123D735D7EFB}" destId="{FDB9A6BB-EAAA-41BA-A392-C159BDCEEE2A}" srcOrd="0" destOrd="0" presId="urn:microsoft.com/office/officeart/2005/8/layout/hierarchy3"/>
+    <dgm:cxn modelId="{6E78A067-7913-47DF-8588-AE29003965BE}" srcId="{ADC4CEEA-246F-4C25-AAC9-A4B2EF7F3620}" destId="{0144B105-410B-4685-AF10-8C4190D7937E}" srcOrd="2" destOrd="0" parTransId="{4E26F7C3-108C-4C53-8639-1606EC805FB7}" sibTransId="{C196D72D-8677-44FD-ACA9-FA9E70366823}"/>
+    <dgm:cxn modelId="{4D4D4270-F840-48C8-8E8F-BEBE3EFA55B7}" srcId="{E227BC58-1DAF-433C-B1D7-39801CF63009}" destId="{E084A1EE-F01F-48AB-BCD6-B90F37ACA6FE}" srcOrd="0" destOrd="0" parTransId="{DF73DF67-5C57-40C5-AEC7-5E335D615760}" sibTransId="{CFED517F-1BDC-4201-8B15-42A3F638BFC5}"/>
+    <dgm:cxn modelId="{9D8BCF50-CD45-4718-A99D-DE65419D68C8}" type="presOf" srcId="{F71E0F88-72DE-4677-8468-72E3A22AB3E7}" destId="{048A649C-89AE-4CDC-ABB4-F6A50D8AB4D6}" srcOrd="0" destOrd="0" presId="urn:microsoft.com/office/officeart/2005/8/layout/hierarchy3"/>
+    <dgm:cxn modelId="{F0041351-5AC1-46D3-BDAB-6DED115FC9F7}" type="presOf" srcId="{8EA21FEE-E041-4BBF-B699-EDDFB038ABD3}" destId="{044689FC-BCB3-42CE-AAF5-18613B984BD2}" srcOrd="0" destOrd="0" presId="urn:microsoft.com/office/officeart/2005/8/layout/hierarchy3"/>
+    <dgm:cxn modelId="{32FE0656-2753-4DA2-9224-9CB4E3215430}" type="presOf" srcId="{C1F275E3-A0EB-4136-87A7-A6377E94FFCB}" destId="{2C608B89-EE48-4B4A-A449-AC735182A6E2}" srcOrd="0" destOrd="0" presId="urn:microsoft.com/office/officeart/2005/8/layout/hierarchy3"/>
+    <dgm:cxn modelId="{4FB52A76-4AF0-46E2-A9AB-656DB5308119}" type="presOf" srcId="{2436B0F2-EFB1-4E80-BA48-71CD59739871}" destId="{83322D78-3A0F-473E-9F7D-335F3FAE99E3}" srcOrd="0" destOrd="0" presId="urn:microsoft.com/office/officeart/2005/8/layout/hierarchy3"/>
+    <dgm:cxn modelId="{7FE29076-8430-47CE-A5AA-28147DD7A9D3}" type="presOf" srcId="{D41013C7-082B-49AA-ACC5-CAECF5AF2D81}" destId="{4E4F6D3F-9BCE-42BA-8B74-0DF9F8824422}" srcOrd="0" destOrd="0" presId="urn:microsoft.com/office/officeart/2005/8/layout/hierarchy3"/>
+    <dgm:cxn modelId="{FCCBC156-4B77-4BD3-9CCD-889313194119}" type="presOf" srcId="{F93098BD-1785-4E19-86F7-CE9EAE2D2A8F}" destId="{72522DFD-DE53-4743-AD4D-748BE8334B8F}" srcOrd="0" destOrd="0" presId="urn:microsoft.com/office/officeart/2005/8/layout/hierarchy3"/>
+    <dgm:cxn modelId="{65402158-B2B0-4059-8436-64756BCDF0CF}" type="presOf" srcId="{6700493D-9C9F-4BB3-BF5A-F96DE7F8067F}" destId="{72B800FA-1AD9-4980-B5AA-07F23F97A67D}" srcOrd="0" destOrd="0" presId="urn:microsoft.com/office/officeart/2005/8/layout/hierarchy3"/>
+    <dgm:cxn modelId="{170CBC79-7B69-40DA-8853-CDAB5EDDD2D4}" srcId="{8EA21FEE-E041-4BBF-B699-EDDFB038ABD3}" destId="{E5BBB8B1-9473-4438-9000-8567CF5C13D2}" srcOrd="1" destOrd="0" parTransId="{35ED150A-9B83-44D2-BB42-0AEE7C15B269}" sibTransId="{275E1446-3521-4677-A1E7-D181E9AA1B7A}"/>
+    <dgm:cxn modelId="{D0FA787B-80C4-43F0-BDEF-4C03D1528FE0}" srcId="{ADC4CEEA-246F-4C25-AAC9-A4B2EF7F3620}" destId="{2956C55A-2613-4413-98A0-726D4BECEE9B}" srcOrd="0" destOrd="0" parTransId="{F43AF037-29CC-4C6B-B88F-EEF3AF03D816}" sibTransId="{FD6FDAAD-8764-414F-9FA1-5A49A1DACF54}"/>
+    <dgm:cxn modelId="{BB72F483-55F9-4D63-A7F6-5074ADD0C004}" type="presOf" srcId="{E084A1EE-F01F-48AB-BCD6-B90F37ACA6FE}" destId="{7D684347-6E3E-4898-A615-F3D68479F8C2}" srcOrd="0" destOrd="0" presId="urn:microsoft.com/office/officeart/2005/8/layout/hierarchy3"/>
+    <dgm:cxn modelId="{5FF30987-3BAB-4C44-9CFE-7176B09F6E91}" type="presOf" srcId="{1F914C94-D93D-49CD-822E-3CFF8E7F4867}" destId="{EB0E0A83-1292-4002-9589-6F89BADB7A7F}" srcOrd="0" destOrd="0" presId="urn:microsoft.com/office/officeart/2005/8/layout/hierarchy3"/>
+    <dgm:cxn modelId="{5732EA87-383B-49B4-881B-8A485F801F80}" type="presOf" srcId="{F19E2815-3C54-4311-9F78-EA11E89BFBAA}" destId="{400659D7-6590-4286-AEBC-7EB4F416FBDD}" srcOrd="0" destOrd="0" presId="urn:microsoft.com/office/officeart/2005/8/layout/hierarchy3"/>
+    <dgm:cxn modelId="{E34A6B8F-4686-4305-AA0C-0D309BDE67C9}" type="presOf" srcId="{35ED150A-9B83-44D2-BB42-0AEE7C15B269}" destId="{BCE1350A-BF82-4C4F-9E50-BB67A975806E}" srcOrd="0" destOrd="0" presId="urn:microsoft.com/office/officeart/2005/8/layout/hierarchy3"/>
+    <dgm:cxn modelId="{D6BEB58F-0C79-4933-85BA-B17333C1E9FE}" type="presOf" srcId="{7684BE41-2F1E-43C0-8316-13D1D0F1F37F}" destId="{DD1864BD-AF07-490A-9624-2065936FC555}" srcOrd="1" destOrd="0" presId="urn:microsoft.com/office/officeart/2005/8/layout/hierarchy3"/>
+    <dgm:cxn modelId="{37BE2A92-9F36-4DA2-BE5A-3A21B1B6D3BA}" type="presOf" srcId="{5C459CA4-ED80-4D98-9FDF-54F70075E728}" destId="{F0964907-B190-4A4A-8D43-D93956E9DD0F}" srcOrd="0" destOrd="0" presId="urn:microsoft.com/office/officeart/2005/8/layout/hierarchy3"/>
+    <dgm:cxn modelId="{CDBC7999-03ED-45BE-BAB9-4646032AC2F1}" type="presOf" srcId="{ADC4CEEA-246F-4C25-AAC9-A4B2EF7F3620}" destId="{6E9F07ED-1E8D-46B6-897B-7AFC6A58C4A1}" srcOrd="0" destOrd="0" presId="urn:microsoft.com/office/officeart/2005/8/layout/hierarchy3"/>
+    <dgm:cxn modelId="{D850EF9E-2BFA-41FD-9FF7-A57F7D307839}" type="presOf" srcId="{D8AD630A-8830-4C7A-9B0C-09E3F250E297}" destId="{9B43EF06-46A0-44AC-A966-E279ADD23481}" srcOrd="0" destOrd="0" presId="urn:microsoft.com/office/officeart/2005/8/layout/hierarchy3"/>
+    <dgm:cxn modelId="{ACAEDDA2-7977-4A89-A6B6-6D0A9C3C33E6}" type="presOf" srcId="{4BEDF895-59F2-4254-B73B-44E2CC687F0E}" destId="{0FC25FC1-9DF9-40D3-B0E6-75D1EC2B9D82}" srcOrd="0" destOrd="0" presId="urn:microsoft.com/office/officeart/2005/8/layout/hierarchy3"/>
+    <dgm:cxn modelId="{320E58AD-BECF-451E-8731-2AF234F7FF35}" type="presOf" srcId="{EED5F740-4D18-404E-A6C6-84F36417C6D1}" destId="{82D0651C-ED4A-46B4-B7B8-4A52705FD9EC}" srcOrd="0" destOrd="0" presId="urn:microsoft.com/office/officeart/2005/8/layout/hierarchy3"/>
+    <dgm:cxn modelId="{915EABAF-4C94-498E-922E-8698DB3BB59F}" srcId="{8EA21FEE-E041-4BBF-B699-EDDFB038ABD3}" destId="{9F052F50-B9F6-4F11-8A52-4E767735CD3D}" srcOrd="0" destOrd="0" parTransId="{6700493D-9C9F-4BB3-BF5A-F96DE7F8067F}" sibTransId="{D4305783-EAF8-437E-9A44-0D8CDE37BF0D}"/>
+    <dgm:cxn modelId="{D1BC10B4-0D58-40E7-BA61-D125CF14F785}" srcId="{7684BE41-2F1E-43C0-8316-13D1D0F1F37F}" destId="{B108FFB4-E938-45EA-8C94-DE247C39183F}" srcOrd="0" destOrd="0" parTransId="{71959035-1095-4999-8629-BD2F531FD99B}" sibTransId="{6BDF881C-25DB-4BAD-BCCC-5A14B5859E9B}"/>
+    <dgm:cxn modelId="{4D8B72B4-32F5-404A-9C49-D4FBE003113F}" type="presOf" srcId="{4A487EEF-6522-4630-8C8F-3EB875982D8A}" destId="{EF3A9CB1-69B3-47BF-BDEC-9FB0CC8736BD}" srcOrd="0" destOrd="0" presId="urn:microsoft.com/office/officeart/2005/8/layout/hierarchy3"/>
+    <dgm:cxn modelId="{36B9A1BF-1FC5-469B-B7B9-1B1321393E80}" type="presOf" srcId="{EB59F4F5-E544-4B29-8741-90A48E60B8FE}" destId="{D2CD1567-F400-47F9-AD35-A4448AC2A368}" srcOrd="0" destOrd="0" presId="urn:microsoft.com/office/officeart/2005/8/layout/hierarchy3"/>
+    <dgm:cxn modelId="{149E4BC0-D065-4913-A31A-781026F7766F}" srcId="{7684BE41-2F1E-43C0-8316-13D1D0F1F37F}" destId="{57AA1DD1-46A6-4F6E-AB0F-9296EA0B2CDB}" srcOrd="7" destOrd="0" parTransId="{EED5F740-4D18-404E-A6C6-84F36417C6D1}" sibTransId="{01EF375C-AE10-4757-A68F-BE1EF98B8F3A}"/>
     <dgm:cxn modelId="{44768DC0-B56E-4EC3-8040-7DC9EB2C28A3}" srcId="{5389C216-63CA-4162-9F81-4EF1C2A019A0}" destId="{4BEDF895-59F2-4254-B73B-44E2CC687F0E}" srcOrd="0" destOrd="0" parTransId="{6E55CB3D-635E-4CCF-B414-018B2C5AC121}" sibTransId="{E509FBEC-D787-4904-A1E8-58F592D61D47}"/>
+    <dgm:cxn modelId="{EF18AAC0-4B8C-44A9-88CE-C72776988F74}" srcId="{5389C216-63CA-4162-9F81-4EF1C2A019A0}" destId="{ADC4CEEA-246F-4C25-AAC9-A4B2EF7F3620}" srcOrd="3" destOrd="0" parTransId="{F54B4530-2297-4978-A4D9-A81C250531FB}" sibTransId="{4667300E-F407-4B84-86A8-D084C22DD6DE}"/>
+    <dgm:cxn modelId="{6932BCC1-9786-455A-9EA7-84C52CF81345}" type="presOf" srcId="{53589E27-9950-42B9-9904-98C8516E46E1}" destId="{0E00A9FA-5440-41A5-A2C2-CF4594E60A82}" srcOrd="0" destOrd="0" presId="urn:microsoft.com/office/officeart/2005/8/layout/hierarchy3"/>
     <dgm:cxn modelId="{B513FBC3-AF2D-4CB6-90E7-6FBC03ADB09F}" srcId="{4BEDF895-59F2-4254-B73B-44E2CC687F0E}" destId="{2436B0F2-EFB1-4E80-BA48-71CD59739871}" srcOrd="1" destOrd="0" parTransId="{1F914C94-D93D-49CD-822E-3CFF8E7F4867}" sibTransId="{20DA9BF2-63E9-483C-805D-601D601B1D1C}"/>
-    <dgm:cxn modelId="{A984F3CC-FD43-4385-8069-5F38A0A43293}" type="presOf" srcId="{E5948B07-1BE0-47B9-95D6-D93B8E047E3A}" destId="{4780C2E4-06F5-4FE3-B649-C43E753AFEA6}" srcOrd="1" destOrd="0" presId="urn:microsoft.com/office/officeart/2005/8/layout/orgChart1"/>
-    <dgm:cxn modelId="{B8136FEC-3CBE-4714-B666-097DF07478F4}" type="presOf" srcId="{EDE3A7D3-1B85-47E2-95BF-FC12B4E47515}" destId="{0805ED6E-F3BB-4D2F-85DC-3CEC1F391898}" srcOrd="0" destOrd="0" presId="urn:microsoft.com/office/officeart/2005/8/layout/orgChart1"/>
-    <dgm:cxn modelId="{5D3E9DF1-7A27-46D0-890D-2D1AEAFE70E0}" type="presOf" srcId="{1F914C94-D93D-49CD-822E-3CFF8E7F4867}" destId="{D645906F-1699-4BE1-A17F-BE745DC4908C}" srcOrd="0" destOrd="0" presId="urn:microsoft.com/office/officeart/2005/8/layout/orgChart1"/>
-    <dgm:cxn modelId="{C93043B2-5CD3-49F4-ABE2-F2054A6F2F7F}" type="presParOf" srcId="{A6C58E21-7A8D-44B5-874B-261C1F8C5E4D}" destId="{06E22D43-A8E1-49E1-985B-E867E12BC874}" srcOrd="0" destOrd="0" presId="urn:microsoft.com/office/officeart/2005/8/layout/orgChart1"/>
-    <dgm:cxn modelId="{5894B091-90B4-4CDC-B0F9-DC33914AE5C3}" type="presParOf" srcId="{06E22D43-A8E1-49E1-985B-E867E12BC874}" destId="{9478A697-24EC-4D5E-BA3C-2F352246D3F9}" srcOrd="0" destOrd="0" presId="urn:microsoft.com/office/officeart/2005/8/layout/orgChart1"/>
-    <dgm:cxn modelId="{DFCE105F-6250-4F1A-9D7E-00C4855EADC1}" type="presParOf" srcId="{9478A697-24EC-4D5E-BA3C-2F352246D3F9}" destId="{6D60CE4F-8EF8-4991-BAFA-E2D789958FB9}" srcOrd="0" destOrd="0" presId="urn:microsoft.com/office/officeart/2005/8/layout/orgChart1"/>
-    <dgm:cxn modelId="{69E82B55-C1A7-4377-ACC3-A03F97F5F780}" type="presParOf" srcId="{9478A697-24EC-4D5E-BA3C-2F352246D3F9}" destId="{27DFF5D3-B6F4-40B0-A167-3C175A796D0F}" srcOrd="1" destOrd="0" presId="urn:microsoft.com/office/officeart/2005/8/layout/orgChart1"/>
-    <dgm:cxn modelId="{D45D3019-1370-4508-98AC-4CB229538B40}" type="presParOf" srcId="{06E22D43-A8E1-49E1-985B-E867E12BC874}" destId="{206B9F69-BABC-4068-B0C6-F493E53184E6}" srcOrd="1" destOrd="0" presId="urn:microsoft.com/office/officeart/2005/8/layout/orgChart1"/>
-    <dgm:cxn modelId="{71116A4D-3C34-427C-9D07-55C3AD2E7B97}" type="presParOf" srcId="{206B9F69-BABC-4068-B0C6-F493E53184E6}" destId="{0805ED6E-F3BB-4D2F-85DC-3CEC1F391898}" srcOrd="0" destOrd="0" presId="urn:microsoft.com/office/officeart/2005/8/layout/orgChart1"/>
-    <dgm:cxn modelId="{980D5CCC-7F4F-4A7C-A676-4AA747F8DBAE}" type="presParOf" srcId="{206B9F69-BABC-4068-B0C6-F493E53184E6}" destId="{A014CAD5-64FA-4381-A2B8-455CEB68201A}" srcOrd="1" destOrd="0" presId="urn:microsoft.com/office/officeart/2005/8/layout/orgChart1"/>
-    <dgm:cxn modelId="{8C58BDD8-E967-49D0-AD28-EDB30CA48D9C}" type="presParOf" srcId="{A014CAD5-64FA-4381-A2B8-455CEB68201A}" destId="{6D45B593-4D02-46FB-BAB6-6ACA3D54B90D}" srcOrd="0" destOrd="0" presId="urn:microsoft.com/office/officeart/2005/8/layout/orgChart1"/>
-    <dgm:cxn modelId="{7C8962E6-256C-444A-8862-39131B585E21}" type="presParOf" srcId="{6D45B593-4D02-46FB-BAB6-6ACA3D54B90D}" destId="{19D665C0-5FEA-4F03-95E1-1AA499F144C9}" srcOrd="0" destOrd="0" presId="urn:microsoft.com/office/officeart/2005/8/layout/orgChart1"/>
-    <dgm:cxn modelId="{B2820E58-1B06-49FA-BC61-6E7F52756DEB}" type="presParOf" srcId="{6D45B593-4D02-46FB-BAB6-6ACA3D54B90D}" destId="{6AAF4176-0F0F-4C98-9977-80845D501DC0}" srcOrd="1" destOrd="0" presId="urn:microsoft.com/office/officeart/2005/8/layout/orgChart1"/>
-    <dgm:cxn modelId="{7BF51EE3-E2BE-4155-8538-3F0A7DD1A91C}" type="presParOf" srcId="{A014CAD5-64FA-4381-A2B8-455CEB68201A}" destId="{8A4BDE62-1DCD-41B2-ABA2-790438340751}" srcOrd="1" destOrd="0" presId="urn:microsoft.com/office/officeart/2005/8/layout/orgChart1"/>
-    <dgm:cxn modelId="{7DFF9541-F3C6-46E1-A523-3404945181DE}" type="presParOf" srcId="{A014CAD5-64FA-4381-A2B8-455CEB68201A}" destId="{4B6F714E-58AE-4808-AB22-96DA5D558367}" srcOrd="2" destOrd="0" presId="urn:microsoft.com/office/officeart/2005/8/layout/orgChart1"/>
-    <dgm:cxn modelId="{24D99EEC-D86D-48ED-8BC4-3FF3A13072A9}" type="presParOf" srcId="{206B9F69-BABC-4068-B0C6-F493E53184E6}" destId="{D645906F-1699-4BE1-A17F-BE745DC4908C}" srcOrd="2" destOrd="0" presId="urn:microsoft.com/office/officeart/2005/8/layout/orgChart1"/>
-    <dgm:cxn modelId="{48F7A061-3AAA-4D37-B7AE-79C7F586CEC9}" type="presParOf" srcId="{206B9F69-BABC-4068-B0C6-F493E53184E6}" destId="{2A62B7FC-5C7A-42DC-A9C9-28BFD90DC4DA}" srcOrd="3" destOrd="0" presId="urn:microsoft.com/office/officeart/2005/8/layout/orgChart1"/>
-    <dgm:cxn modelId="{2F47BCEC-B8F6-41CF-8AAE-4D9049E70823}" type="presParOf" srcId="{2A62B7FC-5C7A-42DC-A9C9-28BFD90DC4DA}" destId="{26FEA3E4-5D69-46B6-A1EA-46589585EC66}" srcOrd="0" destOrd="0" presId="urn:microsoft.com/office/officeart/2005/8/layout/orgChart1"/>
-    <dgm:cxn modelId="{0FAF64AC-948F-482B-BF0C-544B94388331}" type="presParOf" srcId="{26FEA3E4-5D69-46B6-A1EA-46589585EC66}" destId="{5B98C514-1DDE-4BBC-9345-93E49CD2B748}" srcOrd="0" destOrd="0" presId="urn:microsoft.com/office/officeart/2005/8/layout/orgChart1"/>
-    <dgm:cxn modelId="{144B620E-7D73-425B-9391-2681FA6546A7}" type="presParOf" srcId="{26FEA3E4-5D69-46B6-A1EA-46589585EC66}" destId="{747DFCB3-88DE-400F-A8AA-79881A78BF18}" srcOrd="1" destOrd="0" presId="urn:microsoft.com/office/officeart/2005/8/layout/orgChart1"/>
-    <dgm:cxn modelId="{A7AFCAF8-C3B4-4E79-BF86-E0E5A7F7F814}" type="presParOf" srcId="{2A62B7FC-5C7A-42DC-A9C9-28BFD90DC4DA}" destId="{7C038182-BD5F-45AA-B0DF-9EACC7F63228}" srcOrd="1" destOrd="0" presId="urn:microsoft.com/office/officeart/2005/8/layout/orgChart1"/>
-    <dgm:cxn modelId="{38F5FC6E-DD03-4519-8498-4304A8B0F860}" type="presParOf" srcId="{2A62B7FC-5C7A-42DC-A9C9-28BFD90DC4DA}" destId="{B289FF98-DB24-4D55-8050-C3048179323A}" srcOrd="2" destOrd="0" presId="urn:microsoft.com/office/officeart/2005/8/layout/orgChart1"/>
-    <dgm:cxn modelId="{04BCE0C8-9051-402A-9A81-C3783DF652F8}" type="presParOf" srcId="{06E22D43-A8E1-49E1-985B-E867E12BC874}" destId="{8E590401-166F-4595-AB18-AD6F80538622}" srcOrd="2" destOrd="0" presId="urn:microsoft.com/office/officeart/2005/8/layout/orgChart1"/>
-    <dgm:cxn modelId="{ACE9FF85-B25B-48FF-B380-DF41D1C28CCD}" type="presParOf" srcId="{A6C58E21-7A8D-44B5-874B-261C1F8C5E4D}" destId="{88133470-3084-4E6E-9C10-DC9BAB226A89}" srcOrd="1" destOrd="0" presId="urn:microsoft.com/office/officeart/2005/8/layout/orgChart1"/>
-    <dgm:cxn modelId="{55BA170F-7A30-49FB-B9DD-EE849265AC1F}" type="presParOf" srcId="{88133470-3084-4E6E-9C10-DC9BAB226A89}" destId="{112D3AC9-D23C-4D20-A802-57717AB448F2}" srcOrd="0" destOrd="0" presId="urn:microsoft.com/office/officeart/2005/8/layout/orgChart1"/>
-    <dgm:cxn modelId="{FD990900-B5E0-40D0-91F5-78932712BE40}" type="presParOf" srcId="{112D3AC9-D23C-4D20-A802-57717AB448F2}" destId="{41F9F632-CB77-48E7-8B13-CDAFD9B7E0E9}" srcOrd="0" destOrd="0" presId="urn:microsoft.com/office/officeart/2005/8/layout/orgChart1"/>
-    <dgm:cxn modelId="{5BBE66B0-3091-46F4-8CC4-D9C2D67A79DB}" type="presParOf" srcId="{112D3AC9-D23C-4D20-A802-57717AB448F2}" destId="{EF06E4F1-B0F3-4A11-9184-0008EF44632B}" srcOrd="1" destOrd="0" presId="urn:microsoft.com/office/officeart/2005/8/layout/orgChart1"/>
-    <dgm:cxn modelId="{57F822A0-308D-44E9-96CE-A59EBA54F113}" type="presParOf" srcId="{88133470-3084-4E6E-9C10-DC9BAB226A89}" destId="{8F3C2765-203D-4AE8-9484-FAFB1373253C}" srcOrd="1" destOrd="0" presId="urn:microsoft.com/office/officeart/2005/8/layout/orgChart1"/>
-    <dgm:cxn modelId="{D1997C20-07BB-4134-B471-4C87E70D94B3}" type="presParOf" srcId="{88133470-3084-4E6E-9C10-DC9BAB226A89}" destId="{232796B6-29B3-4FA0-832F-FE4152AF5E9D}" srcOrd="2" destOrd="0" presId="urn:microsoft.com/office/officeart/2005/8/layout/orgChart1"/>
-    <dgm:cxn modelId="{367C9F48-55D8-4E00-B15E-5556D0A75982}" type="presParOf" srcId="{232796B6-29B3-4FA0-832F-FE4152AF5E9D}" destId="{E3DEAF04-6D4E-4C7C-B6BF-EC16B15EA51A}" srcOrd="0" destOrd="0" presId="urn:microsoft.com/office/officeart/2005/8/layout/orgChart1"/>
-    <dgm:cxn modelId="{E53D5694-7A7E-4F60-A85B-0F3A881442BC}" type="presParOf" srcId="{232796B6-29B3-4FA0-832F-FE4152AF5E9D}" destId="{7D70A831-AF81-4C34-953E-66815A93894E}" srcOrd="1" destOrd="0" presId="urn:microsoft.com/office/officeart/2005/8/layout/orgChart1"/>
-    <dgm:cxn modelId="{50E2161B-8B27-41DC-A6AA-2E4F72FDEFAD}" type="presParOf" srcId="{7D70A831-AF81-4C34-953E-66815A93894E}" destId="{98AAC751-1D2B-4DF4-AB65-D67D4D25A971}" srcOrd="0" destOrd="0" presId="urn:microsoft.com/office/officeart/2005/8/layout/orgChart1"/>
-    <dgm:cxn modelId="{92DA7184-82BA-4596-94B8-A7E2579B5919}" type="presParOf" srcId="{98AAC751-1D2B-4DF4-AB65-D67D4D25A971}" destId="{BDEA5D11-9185-461B-AB4D-B4BEEC4D9CAB}" srcOrd="0" destOrd="0" presId="urn:microsoft.com/office/officeart/2005/8/layout/orgChart1"/>
-    <dgm:cxn modelId="{D63DC5FE-2485-4CFB-9CF6-E0A5E862DE2E}" type="presParOf" srcId="{98AAC751-1D2B-4DF4-AB65-D67D4D25A971}" destId="{4780C2E4-06F5-4FE3-B649-C43E753AFEA6}" srcOrd="1" destOrd="0" presId="urn:microsoft.com/office/officeart/2005/8/layout/orgChart1"/>
-    <dgm:cxn modelId="{6D20D5D6-2755-48DD-8BF9-380F5507359F}" type="presParOf" srcId="{7D70A831-AF81-4C34-953E-66815A93894E}" destId="{AA55B43C-F9FE-4AAC-B936-7D7A21C8D4B6}" srcOrd="1" destOrd="0" presId="urn:microsoft.com/office/officeart/2005/8/layout/orgChart1"/>
-    <dgm:cxn modelId="{BC403BE4-92FA-448A-BE2C-46F3C3358500}" type="presParOf" srcId="{7D70A831-AF81-4C34-953E-66815A93894E}" destId="{E28ADD01-8C30-4AB0-8146-354EC1A3C11A}" srcOrd="2" destOrd="0" presId="urn:microsoft.com/office/officeart/2005/8/layout/orgChart1"/>
+    <dgm:cxn modelId="{14AAF5C9-52BB-4609-8FB9-19C5EBD5806B}" srcId="{ADC4CEEA-246F-4C25-AAC9-A4B2EF7F3620}" destId="{F93098BD-1785-4E19-86F7-CE9EAE2D2A8F}" srcOrd="1" destOrd="0" parTransId="{419ABC53-EBE8-4BC1-8857-2DED0BC26902}" sibTransId="{7E1E105D-0853-4CF3-B89A-3FB9E89575A2}"/>
+    <dgm:cxn modelId="{75ECDCCE-66D3-4025-B89B-01A887EEA4C2}" type="presOf" srcId="{9F052F50-B9F6-4F11-8A52-4E767735CD3D}" destId="{7EA2B1DA-0865-4582-BA64-34CC2B52A6ED}" srcOrd="0" destOrd="0" presId="urn:microsoft.com/office/officeart/2005/8/layout/hierarchy3"/>
+    <dgm:cxn modelId="{9BE017D4-9462-4485-9120-D3735F47A420}" type="presOf" srcId="{4BEDF895-59F2-4254-B73B-44E2CC687F0E}" destId="{C64E2E19-FF08-41C4-BD99-017D406E439C}" srcOrd="1" destOrd="0" presId="urn:microsoft.com/office/officeart/2005/8/layout/hierarchy3"/>
+    <dgm:cxn modelId="{C88FAFD4-33A6-4B52-B1FA-D2975CA63D8E}" type="presOf" srcId="{30B57C81-24D1-45C6-9084-7C230707E024}" destId="{6BD3AA96-FFBB-4354-A053-12FB31188D6A}" srcOrd="0" destOrd="0" presId="urn:microsoft.com/office/officeart/2005/8/layout/hierarchy3"/>
+    <dgm:cxn modelId="{A7D6CEDF-627C-44DB-B7AB-362BF935121A}" srcId="{E227BC58-1DAF-433C-B1D7-39801CF63009}" destId="{D41013C7-082B-49AA-ACC5-CAECF5AF2D81}" srcOrd="1" destOrd="0" parTransId="{F71E0F88-72DE-4677-8468-72E3A22AB3E7}" sibTransId="{4B3B2413-442A-4231-992F-8BC72D84826B}"/>
+    <dgm:cxn modelId="{E26F61EE-D8FA-428E-8911-2F3C7819FF51}" type="presOf" srcId="{0144B105-410B-4685-AF10-8C4190D7937E}" destId="{E7D6FD4A-B07B-4E70-97B4-E1EAC96F32FE}" srcOrd="0" destOrd="0" presId="urn:microsoft.com/office/officeart/2005/8/layout/hierarchy3"/>
+    <dgm:cxn modelId="{6E9A4DF0-32AF-4DFE-9DEE-013B2F2BC2D1}" type="presOf" srcId="{7684BE41-2F1E-43C0-8316-13D1D0F1F37F}" destId="{5F7E0E72-10D0-4BCD-B054-A19788927224}" srcOrd="0" destOrd="0" presId="urn:microsoft.com/office/officeart/2005/8/layout/hierarchy3"/>
+    <dgm:cxn modelId="{94A316F2-C39F-4C72-B3BE-687B02AECA27}" type="presOf" srcId="{8EA21FEE-E041-4BBF-B699-EDDFB038ABD3}" destId="{E77A1958-12E1-4E98-93F9-BC9D34D86BEC}" srcOrd="1" destOrd="0" presId="urn:microsoft.com/office/officeart/2005/8/layout/hierarchy3"/>
+    <dgm:cxn modelId="{1D50CFFE-42E1-4B15-8ADD-5DD8E3AC3CC6}" type="presOf" srcId="{4E26F7C3-108C-4C53-8639-1606EC805FB7}" destId="{2628F22E-93F6-49E9-BD2D-61C6C2A311EA}" srcOrd="0" destOrd="0" presId="urn:microsoft.com/office/officeart/2005/8/layout/hierarchy3"/>
+    <dgm:cxn modelId="{3A81C878-C081-412E-A6F3-382174F147DA}" type="presParOf" srcId="{72535488-2788-4864-9195-BD1F9CE7D16A}" destId="{8D503DF7-0F7D-4F97-9485-243F06F728C8}" srcOrd="0" destOrd="0" presId="urn:microsoft.com/office/officeart/2005/8/layout/hierarchy3"/>
+    <dgm:cxn modelId="{735F92E6-B548-4E35-A0CD-B784840E7B7B}" type="presParOf" srcId="{8D503DF7-0F7D-4F97-9485-243F06F728C8}" destId="{7949F4A3-2DB1-4D90-8E79-4D9C615D50EE}" srcOrd="0" destOrd="0" presId="urn:microsoft.com/office/officeart/2005/8/layout/hierarchy3"/>
+    <dgm:cxn modelId="{773296F4-D6AE-406B-B673-4935A96082CA}" type="presParOf" srcId="{7949F4A3-2DB1-4D90-8E79-4D9C615D50EE}" destId="{0FC25FC1-9DF9-40D3-B0E6-75D1EC2B9D82}" srcOrd="0" destOrd="0" presId="urn:microsoft.com/office/officeart/2005/8/layout/hierarchy3"/>
+    <dgm:cxn modelId="{2F821FBF-71B6-4AB0-ADFD-B7A239D7F196}" type="presParOf" srcId="{7949F4A3-2DB1-4D90-8E79-4D9C615D50EE}" destId="{C64E2E19-FF08-41C4-BD99-017D406E439C}" srcOrd="1" destOrd="0" presId="urn:microsoft.com/office/officeart/2005/8/layout/hierarchy3"/>
+    <dgm:cxn modelId="{8A89E142-EC07-43FF-B25A-A748DD1792FB}" type="presParOf" srcId="{8D503DF7-0F7D-4F97-9485-243F06F728C8}" destId="{4DA41979-D422-4C5F-8639-7DF62E1D67C5}" srcOrd="1" destOrd="0" presId="urn:microsoft.com/office/officeart/2005/8/layout/hierarchy3"/>
+    <dgm:cxn modelId="{F6CF17F9-B79B-4548-BB57-F62E8460EF6E}" type="presParOf" srcId="{4DA41979-D422-4C5F-8639-7DF62E1D67C5}" destId="{ADF30DFD-6CA5-49A3-9CCB-A67040AA213D}" srcOrd="0" destOrd="0" presId="urn:microsoft.com/office/officeart/2005/8/layout/hierarchy3"/>
+    <dgm:cxn modelId="{BCAE2E0C-B7BA-4112-B0A1-9A51FDF96E36}" type="presParOf" srcId="{4DA41979-D422-4C5F-8639-7DF62E1D67C5}" destId="{BEAE8561-8155-4617-A7A2-B4F67E0AA66E}" srcOrd="1" destOrd="0" presId="urn:microsoft.com/office/officeart/2005/8/layout/hierarchy3"/>
+    <dgm:cxn modelId="{C57983CD-B774-458E-9376-DBDB4EF36939}" type="presParOf" srcId="{4DA41979-D422-4C5F-8639-7DF62E1D67C5}" destId="{EB0E0A83-1292-4002-9589-6F89BADB7A7F}" srcOrd="2" destOrd="0" presId="urn:microsoft.com/office/officeart/2005/8/layout/hierarchy3"/>
+    <dgm:cxn modelId="{6CFBF252-A55D-452A-9CE7-81274F2896C7}" type="presParOf" srcId="{4DA41979-D422-4C5F-8639-7DF62E1D67C5}" destId="{83322D78-3A0F-473E-9F7D-335F3FAE99E3}" srcOrd="3" destOrd="0" presId="urn:microsoft.com/office/officeart/2005/8/layout/hierarchy3"/>
+    <dgm:cxn modelId="{A0FE02E9-2793-4B60-B038-E54CD6005EE9}" type="presParOf" srcId="{72535488-2788-4864-9195-BD1F9CE7D16A}" destId="{1B18D069-EDC9-4E7E-9683-BBAEC4CBD699}" srcOrd="1" destOrd="0" presId="urn:microsoft.com/office/officeart/2005/8/layout/hierarchy3"/>
+    <dgm:cxn modelId="{B3F5B0A6-2598-46F6-AACA-1B5FEAFA5566}" type="presParOf" srcId="{1B18D069-EDC9-4E7E-9683-BBAEC4CBD699}" destId="{DC9853A1-998E-48E6-AF3C-89E49F09DAF1}" srcOrd="0" destOrd="0" presId="urn:microsoft.com/office/officeart/2005/8/layout/hierarchy3"/>
+    <dgm:cxn modelId="{0CFED94C-31EB-46EB-B500-CACCBBEDB09B}" type="presParOf" srcId="{DC9853A1-998E-48E6-AF3C-89E49F09DAF1}" destId="{5F7E0E72-10D0-4BCD-B054-A19788927224}" srcOrd="0" destOrd="0" presId="urn:microsoft.com/office/officeart/2005/8/layout/hierarchy3"/>
+    <dgm:cxn modelId="{12CF60FA-38C2-4486-9E14-8D4124AA831A}" type="presParOf" srcId="{DC9853A1-998E-48E6-AF3C-89E49F09DAF1}" destId="{DD1864BD-AF07-490A-9624-2065936FC555}" srcOrd="1" destOrd="0" presId="urn:microsoft.com/office/officeart/2005/8/layout/hierarchy3"/>
+    <dgm:cxn modelId="{144D45E9-D13D-47C6-8106-37E65B870E77}" type="presParOf" srcId="{1B18D069-EDC9-4E7E-9683-BBAEC4CBD699}" destId="{1AD0AF08-0551-4AC7-B17E-83200FF4A941}" srcOrd="1" destOrd="0" presId="urn:microsoft.com/office/officeart/2005/8/layout/hierarchy3"/>
+    <dgm:cxn modelId="{95C92417-D1D1-47FC-BA2E-8F0091C4B652}" type="presParOf" srcId="{1AD0AF08-0551-4AC7-B17E-83200FF4A941}" destId="{298E38FF-481D-4E02-9766-306BA81D1030}" srcOrd="0" destOrd="0" presId="urn:microsoft.com/office/officeart/2005/8/layout/hierarchy3"/>
+    <dgm:cxn modelId="{52CD4EF0-CCB3-4159-B3FE-D415E36D320A}" type="presParOf" srcId="{1AD0AF08-0551-4AC7-B17E-83200FF4A941}" destId="{DE459EC4-025B-4A5F-9F78-0B037F932D35}" srcOrd="1" destOrd="0" presId="urn:microsoft.com/office/officeart/2005/8/layout/hierarchy3"/>
+    <dgm:cxn modelId="{24257AFF-F98F-4320-A2E9-BF2460A929B7}" type="presParOf" srcId="{1AD0AF08-0551-4AC7-B17E-83200FF4A941}" destId="{7C2F7570-4FB8-457B-96E2-FA94F91AC88D}" srcOrd="2" destOrd="0" presId="urn:microsoft.com/office/officeart/2005/8/layout/hierarchy3"/>
+    <dgm:cxn modelId="{B169A73C-127A-4E87-BB0C-210E4AABE43F}" type="presParOf" srcId="{1AD0AF08-0551-4AC7-B17E-83200FF4A941}" destId="{7255BD60-C909-4D01-873E-7028C60BCDB4}" srcOrd="3" destOrd="0" presId="urn:microsoft.com/office/officeart/2005/8/layout/hierarchy3"/>
+    <dgm:cxn modelId="{528E8404-BD0D-4631-8C39-506B27C11642}" type="presParOf" srcId="{1AD0AF08-0551-4AC7-B17E-83200FF4A941}" destId="{396E0687-8C3E-4A69-A9B6-A150E26D27A6}" srcOrd="4" destOrd="0" presId="urn:microsoft.com/office/officeart/2005/8/layout/hierarchy3"/>
+    <dgm:cxn modelId="{7A33B387-A4B6-4815-AB6B-2B229EA6C54C}" type="presParOf" srcId="{1AD0AF08-0551-4AC7-B17E-83200FF4A941}" destId="{D2CD1567-F400-47F9-AD35-A4448AC2A368}" srcOrd="5" destOrd="0" presId="urn:microsoft.com/office/officeart/2005/8/layout/hierarchy3"/>
+    <dgm:cxn modelId="{561EB907-988E-40E8-B82F-91EC267F8657}" type="presParOf" srcId="{1AD0AF08-0551-4AC7-B17E-83200FF4A941}" destId="{EF3A9CB1-69B3-47BF-BDEC-9FB0CC8736BD}" srcOrd="6" destOrd="0" presId="urn:microsoft.com/office/officeart/2005/8/layout/hierarchy3"/>
+    <dgm:cxn modelId="{824B898D-C47A-4BFF-B533-762107639FAA}" type="presParOf" srcId="{1AD0AF08-0551-4AC7-B17E-83200FF4A941}" destId="{78750D76-4E11-405E-9370-CBDD0BC02133}" srcOrd="7" destOrd="0" presId="urn:microsoft.com/office/officeart/2005/8/layout/hierarchy3"/>
+    <dgm:cxn modelId="{381CE38E-355C-4629-A7D9-F6B978D98D66}" type="presParOf" srcId="{1AD0AF08-0551-4AC7-B17E-83200FF4A941}" destId="{6BD3AA96-FFBB-4354-A053-12FB31188D6A}" srcOrd="8" destOrd="0" presId="urn:microsoft.com/office/officeart/2005/8/layout/hierarchy3"/>
+    <dgm:cxn modelId="{6019FFA6-E704-42ED-8D35-2D0D2E521CC0}" type="presParOf" srcId="{1AD0AF08-0551-4AC7-B17E-83200FF4A941}" destId="{505F9827-188E-4A61-BD8B-35DA05F7E1A8}" srcOrd="9" destOrd="0" presId="urn:microsoft.com/office/officeart/2005/8/layout/hierarchy3"/>
+    <dgm:cxn modelId="{86EA1A37-33FC-494F-9855-FED3848E09AE}" type="presParOf" srcId="{1AD0AF08-0551-4AC7-B17E-83200FF4A941}" destId="{FDB9A6BB-EAAA-41BA-A392-C159BDCEEE2A}" srcOrd="10" destOrd="0" presId="urn:microsoft.com/office/officeart/2005/8/layout/hierarchy3"/>
+    <dgm:cxn modelId="{319C0F6A-C542-45FD-9306-99D79E1A88D6}" type="presParOf" srcId="{1AD0AF08-0551-4AC7-B17E-83200FF4A941}" destId="{9B43EF06-46A0-44AC-A966-E279ADD23481}" srcOrd="11" destOrd="0" presId="urn:microsoft.com/office/officeart/2005/8/layout/hierarchy3"/>
+    <dgm:cxn modelId="{E3C6909E-A6A4-46B4-91C0-8D2E76522028}" type="presParOf" srcId="{1AD0AF08-0551-4AC7-B17E-83200FF4A941}" destId="{0E00A9FA-5440-41A5-A2C2-CF4594E60A82}" srcOrd="12" destOrd="0" presId="urn:microsoft.com/office/officeart/2005/8/layout/hierarchy3"/>
+    <dgm:cxn modelId="{39EE03E9-4E39-41E3-A683-2C2124F780E5}" type="presParOf" srcId="{1AD0AF08-0551-4AC7-B17E-83200FF4A941}" destId="{F0964907-B190-4A4A-8D43-D93956E9DD0F}" srcOrd="13" destOrd="0" presId="urn:microsoft.com/office/officeart/2005/8/layout/hierarchy3"/>
+    <dgm:cxn modelId="{060A21FD-1FCF-4D35-9487-9575DB07E5C5}" type="presParOf" srcId="{1AD0AF08-0551-4AC7-B17E-83200FF4A941}" destId="{82D0651C-ED4A-46B4-B7B8-4A52705FD9EC}" srcOrd="14" destOrd="0" presId="urn:microsoft.com/office/officeart/2005/8/layout/hierarchy3"/>
+    <dgm:cxn modelId="{4AD693EC-D460-4D7D-9D31-317EFE9EAABC}" type="presParOf" srcId="{1AD0AF08-0551-4AC7-B17E-83200FF4A941}" destId="{280FAEE1-E63A-4AB1-93D8-5D385C518BE3}" srcOrd="15" destOrd="0" presId="urn:microsoft.com/office/officeart/2005/8/layout/hierarchy3"/>
+    <dgm:cxn modelId="{99E0280C-6EB9-4C06-A722-97A9C5526AA6}" type="presParOf" srcId="{72535488-2788-4864-9195-BD1F9CE7D16A}" destId="{9870E649-8E0F-458C-969D-622BDB819911}" srcOrd="2" destOrd="0" presId="urn:microsoft.com/office/officeart/2005/8/layout/hierarchy3"/>
+    <dgm:cxn modelId="{4DF66EA6-6D29-4AAF-9F55-84D58C04551C}" type="presParOf" srcId="{9870E649-8E0F-458C-969D-622BDB819911}" destId="{4FFF96E1-50D2-4E5E-A17A-F723F05DEA12}" srcOrd="0" destOrd="0" presId="urn:microsoft.com/office/officeart/2005/8/layout/hierarchy3"/>
+    <dgm:cxn modelId="{B308973E-3837-48AC-A459-64D8B62F2623}" type="presParOf" srcId="{4FFF96E1-50D2-4E5E-A17A-F723F05DEA12}" destId="{075C573F-5F13-491B-93DD-D3A43061B69C}" srcOrd="0" destOrd="0" presId="urn:microsoft.com/office/officeart/2005/8/layout/hierarchy3"/>
+    <dgm:cxn modelId="{C1DB0185-564F-4B4D-B8C9-BCCFD1EDC934}" type="presParOf" srcId="{4FFF96E1-50D2-4E5E-A17A-F723F05DEA12}" destId="{1C8A15E7-5B31-465F-AAB9-F97CBCFEC26F}" srcOrd="1" destOrd="0" presId="urn:microsoft.com/office/officeart/2005/8/layout/hierarchy3"/>
+    <dgm:cxn modelId="{27585B9B-D503-4F11-B846-DEA0AD095550}" type="presParOf" srcId="{9870E649-8E0F-458C-969D-622BDB819911}" destId="{83F6AB3A-D6C7-4A0A-8A7B-FA7585B74D2E}" srcOrd="1" destOrd="0" presId="urn:microsoft.com/office/officeart/2005/8/layout/hierarchy3"/>
+    <dgm:cxn modelId="{4F3E0E47-D747-4CAD-8BB4-EC2169E19FF6}" type="presParOf" srcId="{83F6AB3A-D6C7-4A0A-8A7B-FA7585B74D2E}" destId="{82CABDF5-1723-4B57-A80A-28634C5AB695}" srcOrd="0" destOrd="0" presId="urn:microsoft.com/office/officeart/2005/8/layout/hierarchy3"/>
+    <dgm:cxn modelId="{AACF4152-F87E-454C-9740-3A5471DA3F7C}" type="presParOf" srcId="{83F6AB3A-D6C7-4A0A-8A7B-FA7585B74D2E}" destId="{7D684347-6E3E-4898-A615-F3D68479F8C2}" srcOrd="1" destOrd="0" presId="urn:microsoft.com/office/officeart/2005/8/layout/hierarchy3"/>
+    <dgm:cxn modelId="{1EF9D688-D334-4421-8041-EA27A3C439CE}" type="presParOf" srcId="{83F6AB3A-D6C7-4A0A-8A7B-FA7585B74D2E}" destId="{048A649C-89AE-4CDC-ABB4-F6A50D8AB4D6}" srcOrd="2" destOrd="0" presId="urn:microsoft.com/office/officeart/2005/8/layout/hierarchy3"/>
+    <dgm:cxn modelId="{3544AC56-FDB8-4ADA-BCC0-312F23F3AB64}" type="presParOf" srcId="{83F6AB3A-D6C7-4A0A-8A7B-FA7585B74D2E}" destId="{4E4F6D3F-9BCE-42BA-8B74-0DF9F8824422}" srcOrd="3" destOrd="0" presId="urn:microsoft.com/office/officeart/2005/8/layout/hierarchy3"/>
+    <dgm:cxn modelId="{2AAB45C1-528F-4B31-823F-EF5AB494CD93}" type="presParOf" srcId="{72535488-2788-4864-9195-BD1F9CE7D16A}" destId="{849A35F4-5C2E-4D99-9098-1E2FD0685371}" srcOrd="3" destOrd="0" presId="urn:microsoft.com/office/officeart/2005/8/layout/hierarchy3"/>
+    <dgm:cxn modelId="{7CADBB45-9B66-403C-B7C1-755A350A3083}" type="presParOf" srcId="{849A35F4-5C2E-4D99-9098-1E2FD0685371}" destId="{DC1BAB58-6352-42A7-A65F-4D3FF6D41BAD}" srcOrd="0" destOrd="0" presId="urn:microsoft.com/office/officeart/2005/8/layout/hierarchy3"/>
+    <dgm:cxn modelId="{FD2BEF15-5C8F-4670-A50E-B4C789BDEBA5}" type="presParOf" srcId="{DC1BAB58-6352-42A7-A65F-4D3FF6D41BAD}" destId="{6E9F07ED-1E8D-46B6-897B-7AFC6A58C4A1}" srcOrd="0" destOrd="0" presId="urn:microsoft.com/office/officeart/2005/8/layout/hierarchy3"/>
+    <dgm:cxn modelId="{D862908F-6635-4B09-A430-5AC3257CC386}" type="presParOf" srcId="{DC1BAB58-6352-42A7-A65F-4D3FF6D41BAD}" destId="{FA432103-0221-437A-A053-D048D2FCCC9F}" srcOrd="1" destOrd="0" presId="urn:microsoft.com/office/officeart/2005/8/layout/hierarchy3"/>
+    <dgm:cxn modelId="{00C3F361-624D-47D6-BEA9-E9C65DBBD96A}" type="presParOf" srcId="{849A35F4-5C2E-4D99-9098-1E2FD0685371}" destId="{FD395279-D006-406E-982C-33E76381B2D5}" srcOrd="1" destOrd="0" presId="urn:microsoft.com/office/officeart/2005/8/layout/hierarchy3"/>
+    <dgm:cxn modelId="{EDF1EDB9-FB30-41A4-B14B-1DBCD895F684}" type="presParOf" srcId="{FD395279-D006-406E-982C-33E76381B2D5}" destId="{6851F20D-8A6E-4625-8A19-88DB1782DB4A}" srcOrd="0" destOrd="0" presId="urn:microsoft.com/office/officeart/2005/8/layout/hierarchy3"/>
+    <dgm:cxn modelId="{ED43923A-F3E3-43D5-B483-F1F9DB611BA8}" type="presParOf" srcId="{FD395279-D006-406E-982C-33E76381B2D5}" destId="{DB022000-05E8-42BD-9462-BCA4A2B73B35}" srcOrd="1" destOrd="0" presId="urn:microsoft.com/office/officeart/2005/8/layout/hierarchy3"/>
+    <dgm:cxn modelId="{1CF30C54-1EA6-4800-BB49-54F375BA53DC}" type="presParOf" srcId="{FD395279-D006-406E-982C-33E76381B2D5}" destId="{19ECB74D-C81E-4C2F-9049-9E931B586680}" srcOrd="2" destOrd="0" presId="urn:microsoft.com/office/officeart/2005/8/layout/hierarchy3"/>
+    <dgm:cxn modelId="{4C3F68A0-03D0-4E14-B029-E5E12299E64A}" type="presParOf" srcId="{FD395279-D006-406E-982C-33E76381B2D5}" destId="{72522DFD-DE53-4743-AD4D-748BE8334B8F}" srcOrd="3" destOrd="0" presId="urn:microsoft.com/office/officeart/2005/8/layout/hierarchy3"/>
+    <dgm:cxn modelId="{C534B593-07C8-4C91-A910-A1ACB5E07FB7}" type="presParOf" srcId="{FD395279-D006-406E-982C-33E76381B2D5}" destId="{2628F22E-93F6-49E9-BD2D-61C6C2A311EA}" srcOrd="4" destOrd="0" presId="urn:microsoft.com/office/officeart/2005/8/layout/hierarchy3"/>
+    <dgm:cxn modelId="{1F9D7695-EB4F-4DE3-A3B7-89F8619A846E}" type="presParOf" srcId="{FD395279-D006-406E-982C-33E76381B2D5}" destId="{E7D6FD4A-B07B-4E70-97B4-E1EAC96F32FE}" srcOrd="5" destOrd="0" presId="urn:microsoft.com/office/officeart/2005/8/layout/hierarchy3"/>
+    <dgm:cxn modelId="{FFF0DE6C-516A-4203-A24C-E753B3A76DD4}" type="presParOf" srcId="{FD395279-D006-406E-982C-33E76381B2D5}" destId="{2C608B89-EE48-4B4A-A449-AC735182A6E2}" srcOrd="6" destOrd="0" presId="urn:microsoft.com/office/officeart/2005/8/layout/hierarchy3"/>
+    <dgm:cxn modelId="{AF78E475-EAFE-4E64-977C-D89894537EF4}" type="presParOf" srcId="{FD395279-D006-406E-982C-33E76381B2D5}" destId="{400659D7-6590-4286-AEBC-7EB4F416FBDD}" srcOrd="7" destOrd="0" presId="urn:microsoft.com/office/officeart/2005/8/layout/hierarchy3"/>
+    <dgm:cxn modelId="{80C6728D-58D1-44A8-BAB2-571D353D1CD4}" type="presParOf" srcId="{72535488-2788-4864-9195-BD1F9CE7D16A}" destId="{A952A8E1-96ED-4D6C-AEAB-218E67DFA309}" srcOrd="4" destOrd="0" presId="urn:microsoft.com/office/officeart/2005/8/layout/hierarchy3"/>
+    <dgm:cxn modelId="{4C743134-85F3-41AB-ADBB-8CB17EDD7F58}" type="presParOf" srcId="{A952A8E1-96ED-4D6C-AEAB-218E67DFA309}" destId="{48F66202-A8E3-48A8-96AF-1D122C0D2DEA}" srcOrd="0" destOrd="0" presId="urn:microsoft.com/office/officeart/2005/8/layout/hierarchy3"/>
+    <dgm:cxn modelId="{BE482B30-4247-49AE-A297-E294B73E54C2}" type="presParOf" srcId="{48F66202-A8E3-48A8-96AF-1D122C0D2DEA}" destId="{044689FC-BCB3-42CE-AAF5-18613B984BD2}" srcOrd="0" destOrd="0" presId="urn:microsoft.com/office/officeart/2005/8/layout/hierarchy3"/>
+    <dgm:cxn modelId="{DC55B4C0-DA32-4FAA-A72C-448B22C9EE7A}" type="presParOf" srcId="{48F66202-A8E3-48A8-96AF-1D122C0D2DEA}" destId="{E77A1958-12E1-4E98-93F9-BC9D34D86BEC}" srcOrd="1" destOrd="0" presId="urn:microsoft.com/office/officeart/2005/8/layout/hierarchy3"/>
+    <dgm:cxn modelId="{97AA2244-759E-4361-8D13-950E045787AB}" type="presParOf" srcId="{A952A8E1-96ED-4D6C-AEAB-218E67DFA309}" destId="{15248539-A1B7-4063-94A6-9C77A345583C}" srcOrd="1" destOrd="0" presId="urn:microsoft.com/office/officeart/2005/8/layout/hierarchy3"/>
+    <dgm:cxn modelId="{CE26E68F-AA96-4544-A669-8D4CF46133B9}" type="presParOf" srcId="{15248539-A1B7-4063-94A6-9C77A345583C}" destId="{72B800FA-1AD9-4980-B5AA-07F23F97A67D}" srcOrd="0" destOrd="0" presId="urn:microsoft.com/office/officeart/2005/8/layout/hierarchy3"/>
+    <dgm:cxn modelId="{BE2A3E4F-ED11-4AE8-8CCD-329372DCF974}" type="presParOf" srcId="{15248539-A1B7-4063-94A6-9C77A345583C}" destId="{7EA2B1DA-0865-4582-BA64-34CC2B52A6ED}" srcOrd="1" destOrd="0" presId="urn:microsoft.com/office/officeart/2005/8/layout/hierarchy3"/>
+    <dgm:cxn modelId="{4A233EF7-C263-4BD2-AEE5-29C733E8B225}" type="presParOf" srcId="{15248539-A1B7-4063-94A6-9C77A345583C}" destId="{BCE1350A-BF82-4C4F-9E50-BB67A975806E}" srcOrd="2" destOrd="0" presId="urn:microsoft.com/office/officeart/2005/8/layout/hierarchy3"/>
+    <dgm:cxn modelId="{C59B4375-4605-437C-AED2-A02745C8AE7E}" type="presParOf" srcId="{15248539-A1B7-4063-94A6-9C77A345583C}" destId="{655780DD-8B29-46F0-B3AE-67AB89D8DD7E}" srcOrd="3" destOrd="0" presId="urn:microsoft.com/office/officeart/2005/8/layout/hierarchy3"/>
   </dgm:cxnLst>
   <dgm:bg/>
   <dgm:whole/>
@@ -3842,201 +4727,20 @@
       <dsp:cNvGrpSpPr/>
     </dsp:nvGrpSpPr>
     <dsp:grpSpPr/>
-    <dsp:sp modelId="{E3DEAF04-6D4E-4C7C-B6BF-EC16B15EA51A}">
+    <dsp:sp modelId="{0FC25FC1-9DF9-40D3-B0E6-75D1EC2B9D82}">
       <dsp:nvSpPr>
         <dsp:cNvPr id="0" name=""/>
         <dsp:cNvSpPr/>
       </dsp:nvSpPr>
       <dsp:spPr>
         <a:xfrm>
-          <a:off x="4588097" y="1434266"/>
-          <a:ext cx="140851" cy="617062"/>
+          <a:off x="2716" y="610502"/>
+          <a:ext cx="926194" cy="463097"/>
         </a:xfrm>
-        <a:custGeom>
-          <a:avLst/>
-          <a:gdLst/>
-          <a:ahLst/>
-          <a:cxnLst/>
-          <a:rect l="0" t="0" r="0" b="0"/>
-          <a:pathLst>
-            <a:path>
-              <a:moveTo>
-                <a:pt x="140851" y="0"/>
-              </a:moveTo>
-              <a:lnTo>
-                <a:pt x="140851" y="617062"/>
-              </a:lnTo>
-              <a:lnTo>
-                <a:pt x="0" y="617062"/>
-              </a:lnTo>
-            </a:path>
-          </a:pathLst>
-        </a:custGeom>
-        <a:noFill/>
-        <a:ln w="12700" cap="flat" cmpd="sng" algn="ctr">
-          <a:solidFill>
-            <a:schemeClr val="accent1">
-              <a:shade val="60000"/>
-              <a:hueOff val="0"/>
-              <a:satOff val="0"/>
-              <a:lumOff val="0"/>
-              <a:alphaOff val="0"/>
-            </a:schemeClr>
-          </a:solidFill>
-          <a:prstDash val="solid"/>
-          <a:miter lim="800000"/>
-        </a:ln>
-        <a:effectLst/>
-      </dsp:spPr>
-      <dsp:style>
-        <a:lnRef idx="2">
-          <a:scrgbClr r="0" g="0" b="0"/>
-        </a:lnRef>
-        <a:fillRef idx="0">
-          <a:scrgbClr r="0" g="0" b="0"/>
-        </a:fillRef>
-        <a:effectRef idx="0">
-          <a:scrgbClr r="0" g="0" b="0"/>
-        </a:effectRef>
-        <a:fontRef idx="minor"/>
-      </dsp:style>
-    </dsp:sp>
-    <dsp:sp modelId="{D645906F-1699-4BE1-A17F-BE745DC4908C}">
-      <dsp:nvSpPr>
-        <dsp:cNvPr id="0" name=""/>
-        <dsp:cNvSpPr/>
-      </dsp:nvSpPr>
-      <dsp:spPr>
-        <a:xfrm>
-          <a:off x="1482662" y="1434266"/>
-          <a:ext cx="811571" cy="281702"/>
-        </a:xfrm>
-        <a:custGeom>
-          <a:avLst/>
-          <a:gdLst/>
-          <a:ahLst/>
-          <a:cxnLst/>
-          <a:rect l="0" t="0" r="0" b="0"/>
-          <a:pathLst>
-            <a:path>
-              <a:moveTo>
-                <a:pt x="0" y="0"/>
-              </a:moveTo>
-              <a:lnTo>
-                <a:pt x="0" y="140851"/>
-              </a:lnTo>
-              <a:lnTo>
-                <a:pt x="811571" y="140851"/>
-              </a:lnTo>
-              <a:lnTo>
-                <a:pt x="811571" y="281702"/>
-              </a:lnTo>
-            </a:path>
-          </a:pathLst>
-        </a:custGeom>
-        <a:noFill/>
-        <a:ln w="12700" cap="flat" cmpd="sng" algn="ctr">
-          <a:solidFill>
-            <a:schemeClr val="accent1">
-              <a:shade val="60000"/>
-              <a:hueOff val="0"/>
-              <a:satOff val="0"/>
-              <a:lumOff val="0"/>
-              <a:alphaOff val="0"/>
-            </a:schemeClr>
-          </a:solidFill>
-          <a:prstDash val="solid"/>
-          <a:miter lim="800000"/>
-        </a:ln>
-        <a:effectLst/>
-      </dsp:spPr>
-      <dsp:style>
-        <a:lnRef idx="2">
-          <a:scrgbClr r="0" g="0" b="0"/>
-        </a:lnRef>
-        <a:fillRef idx="0">
-          <a:scrgbClr r="0" g="0" b="0"/>
-        </a:fillRef>
-        <a:effectRef idx="0">
-          <a:scrgbClr r="0" g="0" b="0"/>
-        </a:effectRef>
-        <a:fontRef idx="minor"/>
-      </dsp:style>
-    </dsp:sp>
-    <dsp:sp modelId="{0805ED6E-F3BB-4D2F-85DC-3CEC1F391898}">
-      <dsp:nvSpPr>
-        <dsp:cNvPr id="0" name=""/>
-        <dsp:cNvSpPr/>
-      </dsp:nvSpPr>
-      <dsp:spPr>
-        <a:xfrm>
-          <a:off x="671091" y="1434266"/>
-          <a:ext cx="811571" cy="281702"/>
-        </a:xfrm>
-        <a:custGeom>
-          <a:avLst/>
-          <a:gdLst/>
-          <a:ahLst/>
-          <a:cxnLst/>
-          <a:rect l="0" t="0" r="0" b="0"/>
-          <a:pathLst>
-            <a:path>
-              <a:moveTo>
-                <a:pt x="811571" y="0"/>
-              </a:moveTo>
-              <a:lnTo>
-                <a:pt x="811571" y="140851"/>
-              </a:lnTo>
-              <a:lnTo>
-                <a:pt x="0" y="140851"/>
-              </a:lnTo>
-              <a:lnTo>
-                <a:pt x="0" y="281702"/>
-              </a:lnTo>
-            </a:path>
-          </a:pathLst>
-        </a:custGeom>
-        <a:noFill/>
-        <a:ln w="12700" cap="flat" cmpd="sng" algn="ctr">
-          <a:solidFill>
-            <a:schemeClr val="accent1">
-              <a:shade val="60000"/>
-              <a:hueOff val="0"/>
-              <a:satOff val="0"/>
-              <a:lumOff val="0"/>
-              <a:alphaOff val="0"/>
-            </a:schemeClr>
-          </a:solidFill>
-          <a:prstDash val="solid"/>
-          <a:miter lim="800000"/>
-        </a:ln>
-        <a:effectLst/>
-      </dsp:spPr>
-      <dsp:style>
-        <a:lnRef idx="2">
-          <a:scrgbClr r="0" g="0" b="0"/>
-        </a:lnRef>
-        <a:fillRef idx="0">
-          <a:scrgbClr r="0" g="0" b="0"/>
-        </a:fillRef>
-        <a:effectRef idx="0">
-          <a:scrgbClr r="0" g="0" b="0"/>
-        </a:effectRef>
-        <a:fontRef idx="minor"/>
-      </dsp:style>
-    </dsp:sp>
-    <dsp:sp modelId="{6D60CE4F-8EF8-4991-BAFA-E2D789958FB9}">
-      <dsp:nvSpPr>
-        <dsp:cNvPr id="0" name=""/>
-        <dsp:cNvSpPr/>
-      </dsp:nvSpPr>
-      <dsp:spPr>
-        <a:xfrm>
-          <a:off x="811942" y="763545"/>
-          <a:ext cx="1341440" cy="670720"/>
-        </a:xfrm>
-        <a:prstGeom prst="rect">
-          <a:avLst/>
+        <a:prstGeom prst="roundRect">
+          <a:avLst>
+            <a:gd name="adj" fmla="val 10000"/>
+          </a:avLst>
         </a:prstGeom>
         <a:solidFill>
           <a:schemeClr val="accent1">
@@ -4075,12 +4779,12 @@
         </a:fontRef>
       </dsp:style>
       <dsp:txBody>
-        <a:bodyPr spcFirstLastPara="0" vert="horz" wrap="square" lIns="13970" tIns="13970" rIns="13970" bIns="13970" numCol="1" spcCol="1270" anchor="ctr" anchorCtr="0">
+        <a:bodyPr spcFirstLastPara="0" vert="horz" wrap="square" lIns="22860" tIns="15240" rIns="22860" bIns="15240" numCol="1" spcCol="1270" anchor="ctr" anchorCtr="0">
           <a:noAutofit/>
         </a:bodyPr>
         <a:lstStyle/>
         <a:p>
-          <a:pPr marL="0" lvl="0" indent="0" algn="ctr" defTabSz="977900">
+          <a:pPr marL="0" lvl="0" indent="0" algn="ctr" defTabSz="533400">
             <a:lnSpc>
               <a:spcPct val="90000"/>
             </a:lnSpc>
@@ -4093,28 +4797,306 @@
             <a:buNone/>
           </a:pPr>
           <a:r>
-            <a:rPr lang="es-ES" sz="2200" kern="1200"/>
+            <a:rPr lang="es-ES" sz="1200" kern="1200"/>
             <a:t>RH</a:t>
           </a:r>
         </a:p>
       </dsp:txBody>
       <dsp:txXfrm>
-        <a:off x="811942" y="763545"/>
-        <a:ext cx="1341440" cy="670720"/>
+        <a:off x="16280" y="624066"/>
+        <a:ext cx="899066" cy="435969"/>
       </dsp:txXfrm>
     </dsp:sp>
-    <dsp:sp modelId="{19D665C0-5FEA-4F03-95E1-1AA499F144C9}">
+    <dsp:sp modelId="{ADF30DFD-6CA5-49A3-9CCB-A67040AA213D}">
       <dsp:nvSpPr>
         <dsp:cNvPr id="0" name=""/>
         <dsp:cNvSpPr/>
       </dsp:nvSpPr>
       <dsp:spPr>
         <a:xfrm>
-          <a:off x="370" y="1715968"/>
-          <a:ext cx="1341440" cy="670720"/>
+          <a:off x="95335" y="1073599"/>
+          <a:ext cx="92619" cy="347322"/>
         </a:xfrm>
-        <a:prstGeom prst="rect">
+        <a:custGeom>
           <a:avLst/>
+          <a:gdLst/>
+          <a:ahLst/>
+          <a:cxnLst/>
+          <a:rect l="0" t="0" r="0" b="0"/>
+          <a:pathLst>
+            <a:path>
+              <a:moveTo>
+                <a:pt x="0" y="0"/>
+              </a:moveTo>
+              <a:lnTo>
+                <a:pt x="0" y="347322"/>
+              </a:lnTo>
+              <a:lnTo>
+                <a:pt x="92619" y="347322"/>
+              </a:lnTo>
+            </a:path>
+          </a:pathLst>
+        </a:custGeom>
+        <a:noFill/>
+        <a:ln w="12700" cap="flat" cmpd="sng" algn="ctr">
+          <a:solidFill>
+            <a:schemeClr val="accent1">
+              <a:shade val="60000"/>
+              <a:hueOff val="0"/>
+              <a:satOff val="0"/>
+              <a:lumOff val="0"/>
+              <a:alphaOff val="0"/>
+            </a:schemeClr>
+          </a:solidFill>
+          <a:prstDash val="solid"/>
+          <a:miter lim="800000"/>
+        </a:ln>
+        <a:effectLst/>
+      </dsp:spPr>
+      <dsp:style>
+        <a:lnRef idx="2">
+          <a:scrgbClr r="0" g="0" b="0"/>
+        </a:lnRef>
+        <a:fillRef idx="0">
+          <a:scrgbClr r="0" g="0" b="0"/>
+        </a:fillRef>
+        <a:effectRef idx="0">
+          <a:scrgbClr r="0" g="0" b="0"/>
+        </a:effectRef>
+        <a:fontRef idx="minor"/>
+      </dsp:style>
+    </dsp:sp>
+    <dsp:sp modelId="{BEAE8561-8155-4617-A7A2-B4F67E0AA66E}">
+      <dsp:nvSpPr>
+        <dsp:cNvPr id="0" name=""/>
+        <dsp:cNvSpPr/>
+      </dsp:nvSpPr>
+      <dsp:spPr>
+        <a:xfrm>
+          <a:off x="187955" y="1189373"/>
+          <a:ext cx="740955" cy="463097"/>
+        </a:xfrm>
+        <a:prstGeom prst="roundRect">
+          <a:avLst>
+            <a:gd name="adj" fmla="val 10000"/>
+          </a:avLst>
+        </a:prstGeom>
+        <a:solidFill>
+          <a:schemeClr val="lt1">
+            <a:alpha val="90000"/>
+            <a:hueOff val="0"/>
+            <a:satOff val="0"/>
+            <a:lumOff val="0"/>
+            <a:alphaOff val="0"/>
+          </a:schemeClr>
+        </a:solidFill>
+        <a:ln w="12700" cap="flat" cmpd="sng" algn="ctr">
+          <a:solidFill>
+            <a:schemeClr val="accent1">
+              <a:hueOff val="0"/>
+              <a:satOff val="0"/>
+              <a:lumOff val="0"/>
+              <a:alphaOff val="0"/>
+            </a:schemeClr>
+          </a:solidFill>
+          <a:prstDash val="solid"/>
+          <a:miter lim="800000"/>
+        </a:ln>
+        <a:effectLst/>
+      </dsp:spPr>
+      <dsp:style>
+        <a:lnRef idx="2">
+          <a:scrgbClr r="0" g="0" b="0"/>
+        </a:lnRef>
+        <a:fillRef idx="1">
+          <a:scrgbClr r="0" g="0" b="0"/>
+        </a:fillRef>
+        <a:effectRef idx="0">
+          <a:scrgbClr r="0" g="0" b="0"/>
+        </a:effectRef>
+        <a:fontRef idx="minor"/>
+      </dsp:style>
+      <dsp:txBody>
+        <a:bodyPr spcFirstLastPara="0" vert="horz" wrap="square" lIns="9525" tIns="6350" rIns="9525" bIns="6350" numCol="1" spcCol="1270" anchor="ctr" anchorCtr="0">
+          <a:noAutofit/>
+        </a:bodyPr>
+        <a:lstStyle/>
+        <a:p>
+          <a:pPr marL="0" lvl="0" indent="0" algn="ctr" defTabSz="222250">
+            <a:lnSpc>
+              <a:spcPct val="90000"/>
+            </a:lnSpc>
+            <a:spcBef>
+              <a:spcPct val="0"/>
+            </a:spcBef>
+            <a:spcAft>
+              <a:spcPct val="35000"/>
+            </a:spcAft>
+            <a:buNone/>
+          </a:pPr>
+          <a:r>
+            <a:rPr lang="es-ES" sz="500" kern="1200"/>
+            <a:t>Añadir Usuario</a:t>
+          </a:r>
+        </a:p>
+      </dsp:txBody>
+      <dsp:txXfrm>
+        <a:off x="201519" y="1202937"/>
+        <a:ext cx="713827" cy="435969"/>
+      </dsp:txXfrm>
+    </dsp:sp>
+    <dsp:sp modelId="{EB0E0A83-1292-4002-9589-6F89BADB7A7F}">
+      <dsp:nvSpPr>
+        <dsp:cNvPr id="0" name=""/>
+        <dsp:cNvSpPr/>
+      </dsp:nvSpPr>
+      <dsp:spPr>
+        <a:xfrm>
+          <a:off x="95335" y="1073599"/>
+          <a:ext cx="92619" cy="926194"/>
+        </a:xfrm>
+        <a:custGeom>
+          <a:avLst/>
+          <a:gdLst/>
+          <a:ahLst/>
+          <a:cxnLst/>
+          <a:rect l="0" t="0" r="0" b="0"/>
+          <a:pathLst>
+            <a:path>
+              <a:moveTo>
+                <a:pt x="0" y="0"/>
+              </a:moveTo>
+              <a:lnTo>
+                <a:pt x="0" y="926194"/>
+              </a:lnTo>
+              <a:lnTo>
+                <a:pt x="92619" y="926194"/>
+              </a:lnTo>
+            </a:path>
+          </a:pathLst>
+        </a:custGeom>
+        <a:noFill/>
+        <a:ln w="12700" cap="flat" cmpd="sng" algn="ctr">
+          <a:solidFill>
+            <a:schemeClr val="accent1">
+              <a:shade val="60000"/>
+              <a:hueOff val="0"/>
+              <a:satOff val="0"/>
+              <a:lumOff val="0"/>
+              <a:alphaOff val="0"/>
+            </a:schemeClr>
+          </a:solidFill>
+          <a:prstDash val="solid"/>
+          <a:miter lim="800000"/>
+        </a:ln>
+        <a:effectLst/>
+      </dsp:spPr>
+      <dsp:style>
+        <a:lnRef idx="2">
+          <a:scrgbClr r="0" g="0" b="0"/>
+        </a:lnRef>
+        <a:fillRef idx="0">
+          <a:scrgbClr r="0" g="0" b="0"/>
+        </a:fillRef>
+        <a:effectRef idx="0">
+          <a:scrgbClr r="0" g="0" b="0"/>
+        </a:effectRef>
+        <a:fontRef idx="minor"/>
+      </dsp:style>
+    </dsp:sp>
+    <dsp:sp modelId="{83322D78-3A0F-473E-9F7D-335F3FAE99E3}">
+      <dsp:nvSpPr>
+        <dsp:cNvPr id="0" name=""/>
+        <dsp:cNvSpPr/>
+      </dsp:nvSpPr>
+      <dsp:spPr>
+        <a:xfrm>
+          <a:off x="187955" y="1768245"/>
+          <a:ext cx="740955" cy="463097"/>
+        </a:xfrm>
+        <a:prstGeom prst="roundRect">
+          <a:avLst>
+            <a:gd name="adj" fmla="val 10000"/>
+          </a:avLst>
+        </a:prstGeom>
+        <a:solidFill>
+          <a:schemeClr val="lt1">
+            <a:alpha val="90000"/>
+            <a:hueOff val="0"/>
+            <a:satOff val="0"/>
+            <a:lumOff val="0"/>
+            <a:alphaOff val="0"/>
+          </a:schemeClr>
+        </a:solidFill>
+        <a:ln w="12700" cap="flat" cmpd="sng" algn="ctr">
+          <a:solidFill>
+            <a:schemeClr val="accent1">
+              <a:hueOff val="0"/>
+              <a:satOff val="0"/>
+              <a:lumOff val="0"/>
+              <a:alphaOff val="0"/>
+            </a:schemeClr>
+          </a:solidFill>
+          <a:prstDash val="solid"/>
+          <a:miter lim="800000"/>
+        </a:ln>
+        <a:effectLst/>
+      </dsp:spPr>
+      <dsp:style>
+        <a:lnRef idx="2">
+          <a:scrgbClr r="0" g="0" b="0"/>
+        </a:lnRef>
+        <a:fillRef idx="1">
+          <a:scrgbClr r="0" g="0" b="0"/>
+        </a:fillRef>
+        <a:effectRef idx="0">
+          <a:scrgbClr r="0" g="0" b="0"/>
+        </a:effectRef>
+        <a:fontRef idx="minor"/>
+      </dsp:style>
+      <dsp:txBody>
+        <a:bodyPr spcFirstLastPara="0" vert="horz" wrap="square" lIns="9525" tIns="6350" rIns="9525" bIns="6350" numCol="1" spcCol="1270" anchor="ctr" anchorCtr="0">
+          <a:noAutofit/>
+        </a:bodyPr>
+        <a:lstStyle/>
+        <a:p>
+          <a:pPr marL="0" lvl="0" indent="0" algn="ctr" defTabSz="222250">
+            <a:lnSpc>
+              <a:spcPct val="90000"/>
+            </a:lnSpc>
+            <a:spcBef>
+              <a:spcPct val="0"/>
+            </a:spcBef>
+            <a:spcAft>
+              <a:spcPct val="35000"/>
+            </a:spcAft>
+            <a:buNone/>
+          </a:pPr>
+          <a:r>
+            <a:rPr lang="es-ES" sz="500" kern="1200"/>
+            <a:t>Modificar Usuario</a:t>
+          </a:r>
+        </a:p>
+      </dsp:txBody>
+      <dsp:txXfrm>
+        <a:off x="201519" y="1781809"/>
+        <a:ext cx="713827" cy="435969"/>
+      </dsp:txXfrm>
+    </dsp:sp>
+    <dsp:sp modelId="{5F7E0E72-10D0-4BCD-B054-A19788927224}">
+      <dsp:nvSpPr>
+        <dsp:cNvPr id="0" name=""/>
+        <dsp:cNvSpPr/>
+      </dsp:nvSpPr>
+      <dsp:spPr>
+        <a:xfrm>
+          <a:off x="1160459" y="610502"/>
+          <a:ext cx="926194" cy="463097"/>
+        </a:xfrm>
+        <a:prstGeom prst="roundRect">
+          <a:avLst>
+            <a:gd name="adj" fmla="val 10000"/>
+          </a:avLst>
         </a:prstGeom>
         <a:solidFill>
           <a:schemeClr val="accent1">
@@ -4153,12 +5135,12 @@
         </a:fontRef>
       </dsp:style>
       <dsp:txBody>
-        <a:bodyPr spcFirstLastPara="0" vert="horz" wrap="square" lIns="13970" tIns="13970" rIns="13970" bIns="13970" numCol="1" spcCol="1270" anchor="ctr" anchorCtr="0">
+        <a:bodyPr spcFirstLastPara="0" vert="horz" wrap="square" lIns="22860" tIns="15240" rIns="22860" bIns="15240" numCol="1" spcCol="1270" anchor="ctr" anchorCtr="0">
           <a:noAutofit/>
         </a:bodyPr>
         <a:lstStyle/>
         <a:p>
-          <a:pPr marL="0" lvl="0" indent="0" algn="ctr" defTabSz="977900">
+          <a:pPr marL="0" lvl="0" indent="0" algn="ctr" defTabSz="533400">
             <a:lnSpc>
               <a:spcPct val="90000"/>
             </a:lnSpc>
@@ -4171,28 +5153,1140 @@
             <a:buNone/>
           </a:pPr>
           <a:r>
-            <a:rPr lang="es-ES" sz="2200" kern="1200"/>
-            <a:t>Añadir Usuario</a:t>
+            <a:rPr lang="es-ES" sz="1200" kern="1200"/>
+            <a:t>COMPRAS</a:t>
           </a:r>
         </a:p>
       </dsp:txBody>
       <dsp:txXfrm>
-        <a:off x="370" y="1715968"/>
-        <a:ext cx="1341440" cy="670720"/>
+        <a:off x="1174023" y="624066"/>
+        <a:ext cx="899066" cy="435969"/>
       </dsp:txXfrm>
     </dsp:sp>
-    <dsp:sp modelId="{5B98C514-1DDE-4BBC-9345-93E49CD2B748}">
+    <dsp:sp modelId="{298E38FF-481D-4E02-9766-306BA81D1030}">
       <dsp:nvSpPr>
         <dsp:cNvPr id="0" name=""/>
         <dsp:cNvSpPr/>
       </dsp:nvSpPr>
       <dsp:spPr>
         <a:xfrm>
-          <a:off x="1623513" y="1715968"/>
-          <a:ext cx="1341440" cy="670720"/>
+          <a:off x="1253078" y="1073599"/>
+          <a:ext cx="92619" cy="347322"/>
         </a:xfrm>
-        <a:prstGeom prst="rect">
+        <a:custGeom>
           <a:avLst/>
+          <a:gdLst/>
+          <a:ahLst/>
+          <a:cxnLst/>
+          <a:rect l="0" t="0" r="0" b="0"/>
+          <a:pathLst>
+            <a:path>
+              <a:moveTo>
+                <a:pt x="0" y="0"/>
+              </a:moveTo>
+              <a:lnTo>
+                <a:pt x="0" y="347322"/>
+              </a:lnTo>
+              <a:lnTo>
+                <a:pt x="92619" y="347322"/>
+              </a:lnTo>
+            </a:path>
+          </a:pathLst>
+        </a:custGeom>
+        <a:noFill/>
+        <a:ln w="12700" cap="flat" cmpd="sng" algn="ctr">
+          <a:solidFill>
+            <a:schemeClr val="accent1">
+              <a:shade val="60000"/>
+              <a:hueOff val="0"/>
+              <a:satOff val="0"/>
+              <a:lumOff val="0"/>
+              <a:alphaOff val="0"/>
+            </a:schemeClr>
+          </a:solidFill>
+          <a:prstDash val="solid"/>
+          <a:miter lim="800000"/>
+        </a:ln>
+        <a:effectLst/>
+      </dsp:spPr>
+      <dsp:style>
+        <a:lnRef idx="2">
+          <a:scrgbClr r="0" g="0" b="0"/>
+        </a:lnRef>
+        <a:fillRef idx="0">
+          <a:scrgbClr r="0" g="0" b="0"/>
+        </a:fillRef>
+        <a:effectRef idx="0">
+          <a:scrgbClr r="0" g="0" b="0"/>
+        </a:effectRef>
+        <a:fontRef idx="minor"/>
+      </dsp:style>
+    </dsp:sp>
+    <dsp:sp modelId="{DE459EC4-025B-4A5F-9F78-0B037F932D35}">
+      <dsp:nvSpPr>
+        <dsp:cNvPr id="0" name=""/>
+        <dsp:cNvSpPr/>
+      </dsp:nvSpPr>
+      <dsp:spPr>
+        <a:xfrm>
+          <a:off x="1345698" y="1189373"/>
+          <a:ext cx="740955" cy="463097"/>
+        </a:xfrm>
+        <a:prstGeom prst="roundRect">
+          <a:avLst>
+            <a:gd name="adj" fmla="val 10000"/>
+          </a:avLst>
+        </a:prstGeom>
+        <a:solidFill>
+          <a:schemeClr val="lt1">
+            <a:alpha val="90000"/>
+            <a:hueOff val="0"/>
+            <a:satOff val="0"/>
+            <a:lumOff val="0"/>
+            <a:alphaOff val="0"/>
+          </a:schemeClr>
+        </a:solidFill>
+        <a:ln w="12700" cap="flat" cmpd="sng" algn="ctr">
+          <a:solidFill>
+            <a:schemeClr val="accent1">
+              <a:hueOff val="0"/>
+              <a:satOff val="0"/>
+              <a:lumOff val="0"/>
+              <a:alphaOff val="0"/>
+            </a:schemeClr>
+          </a:solidFill>
+          <a:prstDash val="solid"/>
+          <a:miter lim="800000"/>
+        </a:ln>
+        <a:effectLst/>
+      </dsp:spPr>
+      <dsp:style>
+        <a:lnRef idx="2">
+          <a:scrgbClr r="0" g="0" b="0"/>
+        </a:lnRef>
+        <a:fillRef idx="1">
+          <a:scrgbClr r="0" g="0" b="0"/>
+        </a:fillRef>
+        <a:effectRef idx="0">
+          <a:scrgbClr r="0" g="0" b="0"/>
+        </a:effectRef>
+        <a:fontRef idx="minor"/>
+      </dsp:style>
+      <dsp:txBody>
+        <a:bodyPr spcFirstLastPara="0" vert="horz" wrap="square" lIns="9525" tIns="6350" rIns="9525" bIns="6350" numCol="1" spcCol="1270" anchor="ctr" anchorCtr="0">
+          <a:noAutofit/>
+        </a:bodyPr>
+        <a:lstStyle/>
+        <a:p>
+          <a:pPr marL="0" lvl="0" indent="0" algn="ctr" defTabSz="222250">
+            <a:lnSpc>
+              <a:spcPct val="90000"/>
+            </a:lnSpc>
+            <a:spcBef>
+              <a:spcPct val="0"/>
+            </a:spcBef>
+            <a:spcAft>
+              <a:spcPct val="35000"/>
+            </a:spcAft>
+            <a:buNone/>
+          </a:pPr>
+          <a:r>
+            <a:rPr lang="es-ES" sz="500" kern="1200"/>
+            <a:t>Añadir Proveedor</a:t>
+          </a:r>
+        </a:p>
+      </dsp:txBody>
+      <dsp:txXfrm>
+        <a:off x="1359262" y="1202937"/>
+        <a:ext cx="713827" cy="435969"/>
+      </dsp:txXfrm>
+    </dsp:sp>
+    <dsp:sp modelId="{7C2F7570-4FB8-457B-96E2-FA94F91AC88D}">
+      <dsp:nvSpPr>
+        <dsp:cNvPr id="0" name=""/>
+        <dsp:cNvSpPr/>
+      </dsp:nvSpPr>
+      <dsp:spPr>
+        <a:xfrm>
+          <a:off x="1253078" y="1073599"/>
+          <a:ext cx="92619" cy="926194"/>
+        </a:xfrm>
+        <a:custGeom>
+          <a:avLst/>
+          <a:gdLst/>
+          <a:ahLst/>
+          <a:cxnLst/>
+          <a:rect l="0" t="0" r="0" b="0"/>
+          <a:pathLst>
+            <a:path>
+              <a:moveTo>
+                <a:pt x="0" y="0"/>
+              </a:moveTo>
+              <a:lnTo>
+                <a:pt x="0" y="926194"/>
+              </a:lnTo>
+              <a:lnTo>
+                <a:pt x="92619" y="926194"/>
+              </a:lnTo>
+            </a:path>
+          </a:pathLst>
+        </a:custGeom>
+        <a:noFill/>
+        <a:ln w="12700" cap="flat" cmpd="sng" algn="ctr">
+          <a:solidFill>
+            <a:schemeClr val="accent1">
+              <a:shade val="60000"/>
+              <a:hueOff val="0"/>
+              <a:satOff val="0"/>
+              <a:lumOff val="0"/>
+              <a:alphaOff val="0"/>
+            </a:schemeClr>
+          </a:solidFill>
+          <a:prstDash val="solid"/>
+          <a:miter lim="800000"/>
+        </a:ln>
+        <a:effectLst/>
+      </dsp:spPr>
+      <dsp:style>
+        <a:lnRef idx="2">
+          <a:scrgbClr r="0" g="0" b="0"/>
+        </a:lnRef>
+        <a:fillRef idx="0">
+          <a:scrgbClr r="0" g="0" b="0"/>
+        </a:fillRef>
+        <a:effectRef idx="0">
+          <a:scrgbClr r="0" g="0" b="0"/>
+        </a:effectRef>
+        <a:fontRef idx="minor"/>
+      </dsp:style>
+    </dsp:sp>
+    <dsp:sp modelId="{7255BD60-C909-4D01-873E-7028C60BCDB4}">
+      <dsp:nvSpPr>
+        <dsp:cNvPr id="0" name=""/>
+        <dsp:cNvSpPr/>
+      </dsp:nvSpPr>
+      <dsp:spPr>
+        <a:xfrm>
+          <a:off x="1345698" y="1768245"/>
+          <a:ext cx="740955" cy="463097"/>
+        </a:xfrm>
+        <a:prstGeom prst="roundRect">
+          <a:avLst>
+            <a:gd name="adj" fmla="val 10000"/>
+          </a:avLst>
+        </a:prstGeom>
+        <a:solidFill>
+          <a:schemeClr val="lt1">
+            <a:alpha val="90000"/>
+            <a:hueOff val="0"/>
+            <a:satOff val="0"/>
+            <a:lumOff val="0"/>
+            <a:alphaOff val="0"/>
+          </a:schemeClr>
+        </a:solidFill>
+        <a:ln w="12700" cap="flat" cmpd="sng" algn="ctr">
+          <a:solidFill>
+            <a:schemeClr val="accent1">
+              <a:hueOff val="0"/>
+              <a:satOff val="0"/>
+              <a:lumOff val="0"/>
+              <a:alphaOff val="0"/>
+            </a:schemeClr>
+          </a:solidFill>
+          <a:prstDash val="solid"/>
+          <a:miter lim="800000"/>
+        </a:ln>
+        <a:effectLst/>
+      </dsp:spPr>
+      <dsp:style>
+        <a:lnRef idx="2">
+          <a:scrgbClr r="0" g="0" b="0"/>
+        </a:lnRef>
+        <a:fillRef idx="1">
+          <a:scrgbClr r="0" g="0" b="0"/>
+        </a:fillRef>
+        <a:effectRef idx="0">
+          <a:scrgbClr r="0" g="0" b="0"/>
+        </a:effectRef>
+        <a:fontRef idx="minor"/>
+      </dsp:style>
+      <dsp:txBody>
+        <a:bodyPr spcFirstLastPara="0" vert="horz" wrap="square" lIns="9525" tIns="6350" rIns="9525" bIns="6350" numCol="1" spcCol="1270" anchor="ctr" anchorCtr="0">
+          <a:noAutofit/>
+        </a:bodyPr>
+        <a:lstStyle/>
+        <a:p>
+          <a:pPr marL="0" lvl="0" indent="0" algn="ctr" defTabSz="222250">
+            <a:lnSpc>
+              <a:spcPct val="90000"/>
+            </a:lnSpc>
+            <a:spcBef>
+              <a:spcPct val="0"/>
+            </a:spcBef>
+            <a:spcAft>
+              <a:spcPct val="35000"/>
+            </a:spcAft>
+            <a:buNone/>
+          </a:pPr>
+          <a:r>
+            <a:rPr lang="es-ES" sz="500" kern="1200"/>
+            <a:t>Añadir Producto</a:t>
+          </a:r>
+        </a:p>
+      </dsp:txBody>
+      <dsp:txXfrm>
+        <a:off x="1359262" y="1781809"/>
+        <a:ext cx="713827" cy="435969"/>
+      </dsp:txXfrm>
+    </dsp:sp>
+    <dsp:sp modelId="{396E0687-8C3E-4A69-A9B6-A150E26D27A6}">
+      <dsp:nvSpPr>
+        <dsp:cNvPr id="0" name=""/>
+        <dsp:cNvSpPr/>
+      </dsp:nvSpPr>
+      <dsp:spPr>
+        <a:xfrm>
+          <a:off x="1253078" y="1073599"/>
+          <a:ext cx="92619" cy="1505066"/>
+        </a:xfrm>
+        <a:custGeom>
+          <a:avLst/>
+          <a:gdLst/>
+          <a:ahLst/>
+          <a:cxnLst/>
+          <a:rect l="0" t="0" r="0" b="0"/>
+          <a:pathLst>
+            <a:path>
+              <a:moveTo>
+                <a:pt x="0" y="0"/>
+              </a:moveTo>
+              <a:lnTo>
+                <a:pt x="0" y="1505066"/>
+              </a:lnTo>
+              <a:lnTo>
+                <a:pt x="92619" y="1505066"/>
+              </a:lnTo>
+            </a:path>
+          </a:pathLst>
+        </a:custGeom>
+        <a:noFill/>
+        <a:ln w="12700" cap="flat" cmpd="sng" algn="ctr">
+          <a:solidFill>
+            <a:schemeClr val="accent1">
+              <a:shade val="60000"/>
+              <a:hueOff val="0"/>
+              <a:satOff val="0"/>
+              <a:lumOff val="0"/>
+              <a:alphaOff val="0"/>
+            </a:schemeClr>
+          </a:solidFill>
+          <a:prstDash val="solid"/>
+          <a:miter lim="800000"/>
+        </a:ln>
+        <a:effectLst/>
+      </dsp:spPr>
+      <dsp:style>
+        <a:lnRef idx="2">
+          <a:scrgbClr r="0" g="0" b="0"/>
+        </a:lnRef>
+        <a:fillRef idx="0">
+          <a:scrgbClr r="0" g="0" b="0"/>
+        </a:fillRef>
+        <a:effectRef idx="0">
+          <a:scrgbClr r="0" g="0" b="0"/>
+        </a:effectRef>
+        <a:fontRef idx="minor"/>
+      </dsp:style>
+    </dsp:sp>
+    <dsp:sp modelId="{D2CD1567-F400-47F9-AD35-A4448AC2A368}">
+      <dsp:nvSpPr>
+        <dsp:cNvPr id="0" name=""/>
+        <dsp:cNvSpPr/>
+      </dsp:nvSpPr>
+      <dsp:spPr>
+        <a:xfrm>
+          <a:off x="1345698" y="2347117"/>
+          <a:ext cx="740955" cy="463097"/>
+        </a:xfrm>
+        <a:prstGeom prst="roundRect">
+          <a:avLst>
+            <a:gd name="adj" fmla="val 10000"/>
+          </a:avLst>
+        </a:prstGeom>
+        <a:solidFill>
+          <a:schemeClr val="lt1">
+            <a:alpha val="90000"/>
+            <a:hueOff val="0"/>
+            <a:satOff val="0"/>
+            <a:lumOff val="0"/>
+            <a:alphaOff val="0"/>
+          </a:schemeClr>
+        </a:solidFill>
+        <a:ln w="12700" cap="flat" cmpd="sng" algn="ctr">
+          <a:solidFill>
+            <a:schemeClr val="accent1">
+              <a:hueOff val="0"/>
+              <a:satOff val="0"/>
+              <a:lumOff val="0"/>
+              <a:alphaOff val="0"/>
+            </a:schemeClr>
+          </a:solidFill>
+          <a:prstDash val="solid"/>
+          <a:miter lim="800000"/>
+        </a:ln>
+        <a:effectLst/>
+      </dsp:spPr>
+      <dsp:style>
+        <a:lnRef idx="2">
+          <a:scrgbClr r="0" g="0" b="0"/>
+        </a:lnRef>
+        <a:fillRef idx="1">
+          <a:scrgbClr r="0" g="0" b="0"/>
+        </a:fillRef>
+        <a:effectRef idx="0">
+          <a:scrgbClr r="0" g="0" b="0"/>
+        </a:effectRef>
+        <a:fontRef idx="minor"/>
+      </dsp:style>
+      <dsp:txBody>
+        <a:bodyPr spcFirstLastPara="0" vert="horz" wrap="square" lIns="9525" tIns="6350" rIns="9525" bIns="6350" numCol="1" spcCol="1270" anchor="ctr" anchorCtr="0">
+          <a:noAutofit/>
+        </a:bodyPr>
+        <a:lstStyle/>
+        <a:p>
+          <a:pPr marL="0" lvl="0" indent="0" algn="ctr" defTabSz="222250">
+            <a:lnSpc>
+              <a:spcPct val="90000"/>
+            </a:lnSpc>
+            <a:spcBef>
+              <a:spcPct val="0"/>
+            </a:spcBef>
+            <a:spcAft>
+              <a:spcPct val="35000"/>
+            </a:spcAft>
+            <a:buNone/>
+          </a:pPr>
+          <a:r>
+            <a:rPr lang="es-ES" sz="500" b="1" kern="1200"/>
+            <a:t>Solicitud de presupuesto de compra</a:t>
+          </a:r>
+          <a:endParaRPr lang="es-ES" sz="500" kern="1200"/>
+        </a:p>
+      </dsp:txBody>
+      <dsp:txXfrm>
+        <a:off x="1359262" y="2360681"/>
+        <a:ext cx="713827" cy="435969"/>
+      </dsp:txXfrm>
+    </dsp:sp>
+    <dsp:sp modelId="{EF3A9CB1-69B3-47BF-BDEC-9FB0CC8736BD}">
+      <dsp:nvSpPr>
+        <dsp:cNvPr id="0" name=""/>
+        <dsp:cNvSpPr/>
+      </dsp:nvSpPr>
+      <dsp:spPr>
+        <a:xfrm>
+          <a:off x="1253078" y="1073599"/>
+          <a:ext cx="92619" cy="2083937"/>
+        </a:xfrm>
+        <a:custGeom>
+          <a:avLst/>
+          <a:gdLst/>
+          <a:ahLst/>
+          <a:cxnLst/>
+          <a:rect l="0" t="0" r="0" b="0"/>
+          <a:pathLst>
+            <a:path>
+              <a:moveTo>
+                <a:pt x="0" y="0"/>
+              </a:moveTo>
+              <a:lnTo>
+                <a:pt x="0" y="2083937"/>
+              </a:lnTo>
+              <a:lnTo>
+                <a:pt x="92619" y="2083937"/>
+              </a:lnTo>
+            </a:path>
+          </a:pathLst>
+        </a:custGeom>
+        <a:noFill/>
+        <a:ln w="12700" cap="flat" cmpd="sng" algn="ctr">
+          <a:solidFill>
+            <a:schemeClr val="accent1">
+              <a:shade val="60000"/>
+              <a:hueOff val="0"/>
+              <a:satOff val="0"/>
+              <a:lumOff val="0"/>
+              <a:alphaOff val="0"/>
+            </a:schemeClr>
+          </a:solidFill>
+          <a:prstDash val="solid"/>
+          <a:miter lim="800000"/>
+        </a:ln>
+        <a:effectLst/>
+      </dsp:spPr>
+      <dsp:style>
+        <a:lnRef idx="2">
+          <a:scrgbClr r="0" g="0" b="0"/>
+        </a:lnRef>
+        <a:fillRef idx="0">
+          <a:scrgbClr r="0" g="0" b="0"/>
+        </a:fillRef>
+        <a:effectRef idx="0">
+          <a:scrgbClr r="0" g="0" b="0"/>
+        </a:effectRef>
+        <a:fontRef idx="minor"/>
+      </dsp:style>
+    </dsp:sp>
+    <dsp:sp modelId="{78750D76-4E11-405E-9370-CBDD0BC02133}">
+      <dsp:nvSpPr>
+        <dsp:cNvPr id="0" name=""/>
+        <dsp:cNvSpPr/>
+      </dsp:nvSpPr>
+      <dsp:spPr>
+        <a:xfrm>
+          <a:off x="1345698" y="2925988"/>
+          <a:ext cx="740955" cy="463097"/>
+        </a:xfrm>
+        <a:prstGeom prst="roundRect">
+          <a:avLst>
+            <a:gd name="adj" fmla="val 10000"/>
+          </a:avLst>
+        </a:prstGeom>
+        <a:solidFill>
+          <a:schemeClr val="lt1">
+            <a:alpha val="90000"/>
+            <a:hueOff val="0"/>
+            <a:satOff val="0"/>
+            <a:lumOff val="0"/>
+            <a:alphaOff val="0"/>
+          </a:schemeClr>
+        </a:solidFill>
+        <a:ln w="12700" cap="flat" cmpd="sng" algn="ctr">
+          <a:solidFill>
+            <a:schemeClr val="accent1">
+              <a:hueOff val="0"/>
+              <a:satOff val="0"/>
+              <a:lumOff val="0"/>
+              <a:alphaOff val="0"/>
+            </a:schemeClr>
+          </a:solidFill>
+          <a:prstDash val="solid"/>
+          <a:miter lim="800000"/>
+        </a:ln>
+        <a:effectLst/>
+      </dsp:spPr>
+      <dsp:style>
+        <a:lnRef idx="2">
+          <a:scrgbClr r="0" g="0" b="0"/>
+        </a:lnRef>
+        <a:fillRef idx="1">
+          <a:scrgbClr r="0" g="0" b="0"/>
+        </a:fillRef>
+        <a:effectRef idx="0">
+          <a:scrgbClr r="0" g="0" b="0"/>
+        </a:effectRef>
+        <a:fontRef idx="minor"/>
+      </dsp:style>
+      <dsp:txBody>
+        <a:bodyPr spcFirstLastPara="0" vert="horz" wrap="square" lIns="9525" tIns="6350" rIns="9525" bIns="6350" numCol="1" spcCol="1270" anchor="ctr" anchorCtr="0">
+          <a:noAutofit/>
+        </a:bodyPr>
+        <a:lstStyle/>
+        <a:p>
+          <a:pPr marL="0" lvl="0" indent="0" algn="ctr" defTabSz="222250">
+            <a:lnSpc>
+              <a:spcPct val="90000"/>
+            </a:lnSpc>
+            <a:spcBef>
+              <a:spcPct val="0"/>
+            </a:spcBef>
+            <a:spcAft>
+              <a:spcPct val="35000"/>
+            </a:spcAft>
+            <a:buNone/>
+          </a:pPr>
+          <a:r>
+            <a:rPr lang="es-ES" sz="500" b="1" kern="1200"/>
+            <a:t>Listar presupuestos</a:t>
+          </a:r>
+          <a:endParaRPr lang="es-ES" sz="500" kern="1200"/>
+        </a:p>
+      </dsp:txBody>
+      <dsp:txXfrm>
+        <a:off x="1359262" y="2939552"/>
+        <a:ext cx="713827" cy="435969"/>
+      </dsp:txXfrm>
+    </dsp:sp>
+    <dsp:sp modelId="{6BD3AA96-FFBB-4354-A053-12FB31188D6A}">
+      <dsp:nvSpPr>
+        <dsp:cNvPr id="0" name=""/>
+        <dsp:cNvSpPr/>
+      </dsp:nvSpPr>
+      <dsp:spPr>
+        <a:xfrm>
+          <a:off x="1253078" y="1073599"/>
+          <a:ext cx="92619" cy="2662809"/>
+        </a:xfrm>
+        <a:custGeom>
+          <a:avLst/>
+          <a:gdLst/>
+          <a:ahLst/>
+          <a:cxnLst/>
+          <a:rect l="0" t="0" r="0" b="0"/>
+          <a:pathLst>
+            <a:path>
+              <a:moveTo>
+                <a:pt x="0" y="0"/>
+              </a:moveTo>
+              <a:lnTo>
+                <a:pt x="0" y="2662809"/>
+              </a:lnTo>
+              <a:lnTo>
+                <a:pt x="92619" y="2662809"/>
+              </a:lnTo>
+            </a:path>
+          </a:pathLst>
+        </a:custGeom>
+        <a:noFill/>
+        <a:ln w="12700" cap="flat" cmpd="sng" algn="ctr">
+          <a:solidFill>
+            <a:schemeClr val="accent1">
+              <a:shade val="60000"/>
+              <a:hueOff val="0"/>
+              <a:satOff val="0"/>
+              <a:lumOff val="0"/>
+              <a:alphaOff val="0"/>
+            </a:schemeClr>
+          </a:solidFill>
+          <a:prstDash val="solid"/>
+          <a:miter lim="800000"/>
+        </a:ln>
+        <a:effectLst/>
+      </dsp:spPr>
+      <dsp:style>
+        <a:lnRef idx="2">
+          <a:scrgbClr r="0" g="0" b="0"/>
+        </a:lnRef>
+        <a:fillRef idx="0">
+          <a:scrgbClr r="0" g="0" b="0"/>
+        </a:fillRef>
+        <a:effectRef idx="0">
+          <a:scrgbClr r="0" g="0" b="0"/>
+        </a:effectRef>
+        <a:fontRef idx="minor"/>
+      </dsp:style>
+    </dsp:sp>
+    <dsp:sp modelId="{505F9827-188E-4A61-BD8B-35DA05F7E1A8}">
+      <dsp:nvSpPr>
+        <dsp:cNvPr id="0" name=""/>
+        <dsp:cNvSpPr/>
+      </dsp:nvSpPr>
+      <dsp:spPr>
+        <a:xfrm>
+          <a:off x="1345698" y="3504860"/>
+          <a:ext cx="740955" cy="463097"/>
+        </a:xfrm>
+        <a:prstGeom prst="roundRect">
+          <a:avLst>
+            <a:gd name="adj" fmla="val 10000"/>
+          </a:avLst>
+        </a:prstGeom>
+        <a:solidFill>
+          <a:schemeClr val="lt1">
+            <a:alpha val="90000"/>
+            <a:hueOff val="0"/>
+            <a:satOff val="0"/>
+            <a:lumOff val="0"/>
+            <a:alphaOff val="0"/>
+          </a:schemeClr>
+        </a:solidFill>
+        <a:ln w="12700" cap="flat" cmpd="sng" algn="ctr">
+          <a:solidFill>
+            <a:schemeClr val="accent1">
+              <a:hueOff val="0"/>
+              <a:satOff val="0"/>
+              <a:lumOff val="0"/>
+              <a:alphaOff val="0"/>
+            </a:schemeClr>
+          </a:solidFill>
+          <a:prstDash val="solid"/>
+          <a:miter lim="800000"/>
+        </a:ln>
+        <a:effectLst/>
+      </dsp:spPr>
+      <dsp:style>
+        <a:lnRef idx="2">
+          <a:scrgbClr r="0" g="0" b="0"/>
+        </a:lnRef>
+        <a:fillRef idx="1">
+          <a:scrgbClr r="0" g="0" b="0"/>
+        </a:fillRef>
+        <a:effectRef idx="0">
+          <a:scrgbClr r="0" g="0" b="0"/>
+        </a:effectRef>
+        <a:fontRef idx="minor"/>
+      </dsp:style>
+      <dsp:txBody>
+        <a:bodyPr spcFirstLastPara="0" vert="horz" wrap="square" lIns="9525" tIns="6350" rIns="9525" bIns="6350" numCol="1" spcCol="1270" anchor="ctr" anchorCtr="0">
+          <a:noAutofit/>
+        </a:bodyPr>
+        <a:lstStyle/>
+        <a:p>
+          <a:pPr marL="0" lvl="0" indent="0" algn="ctr" defTabSz="222250">
+            <a:lnSpc>
+              <a:spcPct val="90000"/>
+            </a:lnSpc>
+            <a:spcBef>
+              <a:spcPct val="0"/>
+            </a:spcBef>
+            <a:spcAft>
+              <a:spcPct val="35000"/>
+            </a:spcAft>
+            <a:buNone/>
+          </a:pPr>
+          <a:r>
+            <a:rPr lang="es-ES" sz="500" b="1" kern="1200"/>
+            <a:t>Modificar un presupuesto</a:t>
+          </a:r>
+          <a:endParaRPr lang="es-ES" sz="500" kern="1200"/>
+        </a:p>
+      </dsp:txBody>
+      <dsp:txXfrm>
+        <a:off x="1359262" y="3518424"/>
+        <a:ext cx="713827" cy="435969"/>
+      </dsp:txXfrm>
+    </dsp:sp>
+    <dsp:sp modelId="{FDB9A6BB-EAAA-41BA-A392-C159BDCEEE2A}">
+      <dsp:nvSpPr>
+        <dsp:cNvPr id="0" name=""/>
+        <dsp:cNvSpPr/>
+      </dsp:nvSpPr>
+      <dsp:spPr>
+        <a:xfrm>
+          <a:off x="1253078" y="1073599"/>
+          <a:ext cx="92619" cy="3241681"/>
+        </a:xfrm>
+        <a:custGeom>
+          <a:avLst/>
+          <a:gdLst/>
+          <a:ahLst/>
+          <a:cxnLst/>
+          <a:rect l="0" t="0" r="0" b="0"/>
+          <a:pathLst>
+            <a:path>
+              <a:moveTo>
+                <a:pt x="0" y="0"/>
+              </a:moveTo>
+              <a:lnTo>
+                <a:pt x="0" y="3241681"/>
+              </a:lnTo>
+              <a:lnTo>
+                <a:pt x="92619" y="3241681"/>
+              </a:lnTo>
+            </a:path>
+          </a:pathLst>
+        </a:custGeom>
+        <a:noFill/>
+        <a:ln w="12700" cap="flat" cmpd="sng" algn="ctr">
+          <a:solidFill>
+            <a:schemeClr val="accent1">
+              <a:shade val="60000"/>
+              <a:hueOff val="0"/>
+              <a:satOff val="0"/>
+              <a:lumOff val="0"/>
+              <a:alphaOff val="0"/>
+            </a:schemeClr>
+          </a:solidFill>
+          <a:prstDash val="solid"/>
+          <a:miter lim="800000"/>
+        </a:ln>
+        <a:effectLst/>
+      </dsp:spPr>
+      <dsp:style>
+        <a:lnRef idx="2">
+          <a:scrgbClr r="0" g="0" b="0"/>
+        </a:lnRef>
+        <a:fillRef idx="0">
+          <a:scrgbClr r="0" g="0" b="0"/>
+        </a:fillRef>
+        <a:effectRef idx="0">
+          <a:scrgbClr r="0" g="0" b="0"/>
+        </a:effectRef>
+        <a:fontRef idx="minor"/>
+      </dsp:style>
+    </dsp:sp>
+    <dsp:sp modelId="{9B43EF06-46A0-44AC-A966-E279ADD23481}">
+      <dsp:nvSpPr>
+        <dsp:cNvPr id="0" name=""/>
+        <dsp:cNvSpPr/>
+      </dsp:nvSpPr>
+      <dsp:spPr>
+        <a:xfrm>
+          <a:off x="1345698" y="4083732"/>
+          <a:ext cx="740955" cy="463097"/>
+        </a:xfrm>
+        <a:prstGeom prst="roundRect">
+          <a:avLst>
+            <a:gd name="adj" fmla="val 10000"/>
+          </a:avLst>
+        </a:prstGeom>
+        <a:solidFill>
+          <a:schemeClr val="lt1">
+            <a:alpha val="90000"/>
+            <a:hueOff val="0"/>
+            <a:satOff val="0"/>
+            <a:lumOff val="0"/>
+            <a:alphaOff val="0"/>
+          </a:schemeClr>
+        </a:solidFill>
+        <a:ln w="12700" cap="flat" cmpd="sng" algn="ctr">
+          <a:solidFill>
+            <a:schemeClr val="accent1">
+              <a:hueOff val="0"/>
+              <a:satOff val="0"/>
+              <a:lumOff val="0"/>
+              <a:alphaOff val="0"/>
+            </a:schemeClr>
+          </a:solidFill>
+          <a:prstDash val="solid"/>
+          <a:miter lim="800000"/>
+        </a:ln>
+        <a:effectLst/>
+      </dsp:spPr>
+      <dsp:style>
+        <a:lnRef idx="2">
+          <a:scrgbClr r="0" g="0" b="0"/>
+        </a:lnRef>
+        <a:fillRef idx="1">
+          <a:scrgbClr r="0" g="0" b="0"/>
+        </a:fillRef>
+        <a:effectRef idx="0">
+          <a:scrgbClr r="0" g="0" b="0"/>
+        </a:effectRef>
+        <a:fontRef idx="minor"/>
+      </dsp:style>
+      <dsp:txBody>
+        <a:bodyPr spcFirstLastPara="0" vert="horz" wrap="square" lIns="9525" tIns="6350" rIns="9525" bIns="6350" numCol="1" spcCol="1270" anchor="ctr" anchorCtr="0">
+          <a:noAutofit/>
+        </a:bodyPr>
+        <a:lstStyle/>
+        <a:p>
+          <a:pPr marL="0" lvl="0" indent="0" algn="ctr" defTabSz="222250">
+            <a:lnSpc>
+              <a:spcPct val="90000"/>
+            </a:lnSpc>
+            <a:spcBef>
+              <a:spcPct val="0"/>
+            </a:spcBef>
+            <a:spcAft>
+              <a:spcPct val="35000"/>
+            </a:spcAft>
+            <a:buNone/>
+          </a:pPr>
+          <a:r>
+            <a:rPr lang="es-ES" sz="500" b="1" kern="1200"/>
+            <a:t>Eliminar presupuesto </a:t>
+          </a:r>
+          <a:endParaRPr lang="es-ES" sz="500" kern="1200"/>
+        </a:p>
+      </dsp:txBody>
+      <dsp:txXfrm>
+        <a:off x="1359262" y="4097296"/>
+        <a:ext cx="713827" cy="435969"/>
+      </dsp:txXfrm>
+    </dsp:sp>
+    <dsp:sp modelId="{0E00A9FA-5440-41A5-A2C2-CF4594E60A82}">
+      <dsp:nvSpPr>
+        <dsp:cNvPr id="0" name=""/>
+        <dsp:cNvSpPr/>
+      </dsp:nvSpPr>
+      <dsp:spPr>
+        <a:xfrm>
+          <a:off x="1253078" y="1073599"/>
+          <a:ext cx="92619" cy="3820552"/>
+        </a:xfrm>
+        <a:custGeom>
+          <a:avLst/>
+          <a:gdLst/>
+          <a:ahLst/>
+          <a:cxnLst/>
+          <a:rect l="0" t="0" r="0" b="0"/>
+          <a:pathLst>
+            <a:path>
+              <a:moveTo>
+                <a:pt x="0" y="0"/>
+              </a:moveTo>
+              <a:lnTo>
+                <a:pt x="0" y="3820552"/>
+              </a:lnTo>
+              <a:lnTo>
+                <a:pt x="92619" y="3820552"/>
+              </a:lnTo>
+            </a:path>
+          </a:pathLst>
+        </a:custGeom>
+        <a:noFill/>
+        <a:ln w="12700" cap="flat" cmpd="sng" algn="ctr">
+          <a:solidFill>
+            <a:schemeClr val="accent1">
+              <a:shade val="60000"/>
+              <a:hueOff val="0"/>
+              <a:satOff val="0"/>
+              <a:lumOff val="0"/>
+              <a:alphaOff val="0"/>
+            </a:schemeClr>
+          </a:solidFill>
+          <a:prstDash val="solid"/>
+          <a:miter lim="800000"/>
+        </a:ln>
+        <a:effectLst/>
+      </dsp:spPr>
+      <dsp:style>
+        <a:lnRef idx="2">
+          <a:scrgbClr r="0" g="0" b="0"/>
+        </a:lnRef>
+        <a:fillRef idx="0">
+          <a:scrgbClr r="0" g="0" b="0"/>
+        </a:fillRef>
+        <a:effectRef idx="0">
+          <a:scrgbClr r="0" g="0" b="0"/>
+        </a:effectRef>
+        <a:fontRef idx="minor"/>
+      </dsp:style>
+    </dsp:sp>
+    <dsp:sp modelId="{F0964907-B190-4A4A-8D43-D93956E9DD0F}">
+      <dsp:nvSpPr>
+        <dsp:cNvPr id="0" name=""/>
+        <dsp:cNvSpPr/>
+      </dsp:nvSpPr>
+      <dsp:spPr>
+        <a:xfrm>
+          <a:off x="1345698" y="4662603"/>
+          <a:ext cx="740955" cy="463097"/>
+        </a:xfrm>
+        <a:prstGeom prst="roundRect">
+          <a:avLst>
+            <a:gd name="adj" fmla="val 10000"/>
+          </a:avLst>
+        </a:prstGeom>
+        <a:solidFill>
+          <a:schemeClr val="lt1">
+            <a:alpha val="90000"/>
+            <a:hueOff val="0"/>
+            <a:satOff val="0"/>
+            <a:lumOff val="0"/>
+            <a:alphaOff val="0"/>
+          </a:schemeClr>
+        </a:solidFill>
+        <a:ln w="12700" cap="flat" cmpd="sng" algn="ctr">
+          <a:solidFill>
+            <a:schemeClr val="accent1">
+              <a:hueOff val="0"/>
+              <a:satOff val="0"/>
+              <a:lumOff val="0"/>
+              <a:alphaOff val="0"/>
+            </a:schemeClr>
+          </a:solidFill>
+          <a:prstDash val="solid"/>
+          <a:miter lim="800000"/>
+        </a:ln>
+        <a:effectLst/>
+      </dsp:spPr>
+      <dsp:style>
+        <a:lnRef idx="2">
+          <a:scrgbClr r="0" g="0" b="0"/>
+        </a:lnRef>
+        <a:fillRef idx="1">
+          <a:scrgbClr r="0" g="0" b="0"/>
+        </a:fillRef>
+        <a:effectRef idx="0">
+          <a:scrgbClr r="0" g="0" b="0"/>
+        </a:effectRef>
+        <a:fontRef idx="minor"/>
+      </dsp:style>
+      <dsp:txBody>
+        <a:bodyPr spcFirstLastPara="0" vert="horz" wrap="square" lIns="9525" tIns="6350" rIns="9525" bIns="6350" numCol="1" spcCol="1270" anchor="ctr" anchorCtr="0">
+          <a:noAutofit/>
+        </a:bodyPr>
+        <a:lstStyle/>
+        <a:p>
+          <a:pPr marL="0" lvl="0" indent="0" algn="ctr" defTabSz="222250">
+            <a:lnSpc>
+              <a:spcPct val="90000"/>
+            </a:lnSpc>
+            <a:spcBef>
+              <a:spcPct val="0"/>
+            </a:spcBef>
+            <a:spcAft>
+              <a:spcPct val="35000"/>
+            </a:spcAft>
+            <a:buNone/>
+          </a:pPr>
+          <a:r>
+            <a:rPr lang="es-ES" sz="500" b="1" kern="1200"/>
+            <a:t>Facturar un presupuesto</a:t>
+          </a:r>
+          <a:endParaRPr lang="es-ES" sz="500" kern="1200"/>
+        </a:p>
+      </dsp:txBody>
+      <dsp:txXfrm>
+        <a:off x="1359262" y="4676167"/>
+        <a:ext cx="713827" cy="435969"/>
+      </dsp:txXfrm>
+    </dsp:sp>
+    <dsp:sp modelId="{82D0651C-ED4A-46B4-B7B8-4A52705FD9EC}">
+      <dsp:nvSpPr>
+        <dsp:cNvPr id="0" name=""/>
+        <dsp:cNvSpPr/>
+      </dsp:nvSpPr>
+      <dsp:spPr>
+        <a:xfrm>
+          <a:off x="1253078" y="1073599"/>
+          <a:ext cx="92619" cy="4399424"/>
+        </a:xfrm>
+        <a:custGeom>
+          <a:avLst/>
+          <a:gdLst/>
+          <a:ahLst/>
+          <a:cxnLst/>
+          <a:rect l="0" t="0" r="0" b="0"/>
+          <a:pathLst>
+            <a:path>
+              <a:moveTo>
+                <a:pt x="0" y="0"/>
+              </a:moveTo>
+              <a:lnTo>
+                <a:pt x="0" y="4399424"/>
+              </a:lnTo>
+              <a:lnTo>
+                <a:pt x="92619" y="4399424"/>
+              </a:lnTo>
+            </a:path>
+          </a:pathLst>
+        </a:custGeom>
+        <a:noFill/>
+        <a:ln w="12700" cap="flat" cmpd="sng" algn="ctr">
+          <a:solidFill>
+            <a:schemeClr val="accent1">
+              <a:shade val="60000"/>
+              <a:hueOff val="0"/>
+              <a:satOff val="0"/>
+              <a:lumOff val="0"/>
+              <a:alphaOff val="0"/>
+            </a:schemeClr>
+          </a:solidFill>
+          <a:prstDash val="solid"/>
+          <a:miter lim="800000"/>
+        </a:ln>
+        <a:effectLst/>
+      </dsp:spPr>
+      <dsp:style>
+        <a:lnRef idx="2">
+          <a:scrgbClr r="0" g="0" b="0"/>
+        </a:lnRef>
+        <a:fillRef idx="0">
+          <a:scrgbClr r="0" g="0" b="0"/>
+        </a:fillRef>
+        <a:effectRef idx="0">
+          <a:scrgbClr r="0" g="0" b="0"/>
+        </a:effectRef>
+        <a:fontRef idx="minor"/>
+      </dsp:style>
+    </dsp:sp>
+    <dsp:sp modelId="{280FAEE1-E63A-4AB1-93D8-5D385C518BE3}">
+      <dsp:nvSpPr>
+        <dsp:cNvPr id="0" name=""/>
+        <dsp:cNvSpPr/>
+      </dsp:nvSpPr>
+      <dsp:spPr>
+        <a:xfrm>
+          <a:off x="1345698" y="5241475"/>
+          <a:ext cx="740955" cy="463097"/>
+        </a:xfrm>
+        <a:prstGeom prst="roundRect">
+          <a:avLst>
+            <a:gd name="adj" fmla="val 10000"/>
+          </a:avLst>
+        </a:prstGeom>
+        <a:solidFill>
+          <a:schemeClr val="lt1">
+            <a:alpha val="90000"/>
+            <a:hueOff val="0"/>
+            <a:satOff val="0"/>
+            <a:lumOff val="0"/>
+            <a:alphaOff val="0"/>
+          </a:schemeClr>
+        </a:solidFill>
+        <a:ln w="12700" cap="flat" cmpd="sng" algn="ctr">
+          <a:solidFill>
+            <a:schemeClr val="accent1">
+              <a:hueOff val="0"/>
+              <a:satOff val="0"/>
+              <a:lumOff val="0"/>
+              <a:alphaOff val="0"/>
+            </a:schemeClr>
+          </a:solidFill>
+          <a:prstDash val="solid"/>
+          <a:miter lim="800000"/>
+        </a:ln>
+        <a:effectLst/>
+      </dsp:spPr>
+      <dsp:style>
+        <a:lnRef idx="2">
+          <a:scrgbClr r="0" g="0" b="0"/>
+        </a:lnRef>
+        <a:fillRef idx="1">
+          <a:scrgbClr r="0" g="0" b="0"/>
+        </a:fillRef>
+        <a:effectRef idx="0">
+          <a:scrgbClr r="0" g="0" b="0"/>
+        </a:effectRef>
+        <a:fontRef idx="minor"/>
+      </dsp:style>
+      <dsp:txBody>
+        <a:bodyPr spcFirstLastPara="0" vert="horz" wrap="square" lIns="9525" tIns="6350" rIns="9525" bIns="6350" numCol="1" spcCol="1270" anchor="ctr" anchorCtr="0">
+          <a:noAutofit/>
+        </a:bodyPr>
+        <a:lstStyle/>
+        <a:p>
+          <a:pPr marL="0" lvl="0" indent="0" algn="ctr" defTabSz="222250">
+            <a:lnSpc>
+              <a:spcPct val="90000"/>
+            </a:lnSpc>
+            <a:spcBef>
+              <a:spcPct val="0"/>
+            </a:spcBef>
+            <a:spcAft>
+              <a:spcPct val="35000"/>
+            </a:spcAft>
+            <a:buNone/>
+          </a:pPr>
+          <a:r>
+            <a:rPr lang="es-ES" sz="500" b="1" kern="1200"/>
+            <a:t>Productos en stock</a:t>
+          </a:r>
+          <a:endParaRPr lang="es-ES" sz="500" kern="1200"/>
+        </a:p>
+      </dsp:txBody>
+      <dsp:txXfrm>
+        <a:off x="1359262" y="5255039"/>
+        <a:ext cx="713827" cy="435969"/>
+      </dsp:txXfrm>
+    </dsp:sp>
+    <dsp:sp modelId="{075C573F-5F13-491B-93DD-D3A43061B69C}">
+      <dsp:nvSpPr>
+        <dsp:cNvPr id="0" name=""/>
+        <dsp:cNvSpPr/>
+      </dsp:nvSpPr>
+      <dsp:spPr>
+        <a:xfrm>
+          <a:off x="2318202" y="610502"/>
+          <a:ext cx="926194" cy="463097"/>
+        </a:xfrm>
+        <a:prstGeom prst="roundRect">
+          <a:avLst>
+            <a:gd name="adj" fmla="val 10000"/>
+          </a:avLst>
         </a:prstGeom>
         <a:solidFill>
           <a:schemeClr val="accent1">
@@ -4231,12 +6325,12 @@
         </a:fontRef>
       </dsp:style>
       <dsp:txBody>
-        <a:bodyPr spcFirstLastPara="0" vert="horz" wrap="square" lIns="13970" tIns="13970" rIns="13970" bIns="13970" numCol="1" spcCol="1270" anchor="ctr" anchorCtr="0">
+        <a:bodyPr spcFirstLastPara="0" vert="horz" wrap="square" lIns="22860" tIns="15240" rIns="22860" bIns="15240" numCol="1" spcCol="1270" anchor="ctr" anchorCtr="0">
           <a:noAutofit/>
         </a:bodyPr>
         <a:lstStyle/>
         <a:p>
-          <a:pPr marL="0" lvl="0" indent="0" algn="ctr" defTabSz="977900">
+          <a:pPr marL="0" lvl="0" indent="0" algn="ctr" defTabSz="533400">
             <a:lnSpc>
               <a:spcPct val="90000"/>
             </a:lnSpc>
@@ -4249,28 +6343,308 @@
             <a:buNone/>
           </a:pPr>
           <a:r>
-            <a:rPr lang="es-ES" sz="2200" kern="1200"/>
-            <a:t>Modificar Usuario</a:t>
+            <a:rPr lang="es-ES" sz="1200" kern="1200"/>
+            <a:t>PRODUCCIÓN</a:t>
           </a:r>
         </a:p>
       </dsp:txBody>
       <dsp:txXfrm>
-        <a:off x="1623513" y="1715968"/>
-        <a:ext cx="1341440" cy="670720"/>
+        <a:off x="2331766" y="624066"/>
+        <a:ext cx="899066" cy="435969"/>
       </dsp:txXfrm>
     </dsp:sp>
-    <dsp:sp modelId="{41F9F632-CB77-48E7-8B13-CDAFD9B7E0E9}">
+    <dsp:sp modelId="{82CABDF5-1723-4B57-A80A-28634C5AB695}">
       <dsp:nvSpPr>
         <dsp:cNvPr id="0" name=""/>
         <dsp:cNvSpPr/>
       </dsp:nvSpPr>
       <dsp:spPr>
         <a:xfrm>
-          <a:off x="4058228" y="763545"/>
-          <a:ext cx="1341440" cy="670720"/>
+          <a:off x="2410822" y="1073599"/>
+          <a:ext cx="92619" cy="347322"/>
         </a:xfrm>
-        <a:prstGeom prst="rect">
+        <a:custGeom>
           <a:avLst/>
+          <a:gdLst/>
+          <a:ahLst/>
+          <a:cxnLst/>
+          <a:rect l="0" t="0" r="0" b="0"/>
+          <a:pathLst>
+            <a:path>
+              <a:moveTo>
+                <a:pt x="0" y="0"/>
+              </a:moveTo>
+              <a:lnTo>
+                <a:pt x="0" y="347322"/>
+              </a:lnTo>
+              <a:lnTo>
+                <a:pt x="92619" y="347322"/>
+              </a:lnTo>
+            </a:path>
+          </a:pathLst>
+        </a:custGeom>
+        <a:noFill/>
+        <a:ln w="12700" cap="flat" cmpd="sng" algn="ctr">
+          <a:solidFill>
+            <a:schemeClr val="accent1">
+              <a:shade val="60000"/>
+              <a:hueOff val="0"/>
+              <a:satOff val="0"/>
+              <a:lumOff val="0"/>
+              <a:alphaOff val="0"/>
+            </a:schemeClr>
+          </a:solidFill>
+          <a:prstDash val="solid"/>
+          <a:miter lim="800000"/>
+        </a:ln>
+        <a:effectLst/>
+      </dsp:spPr>
+      <dsp:style>
+        <a:lnRef idx="2">
+          <a:scrgbClr r="0" g="0" b="0"/>
+        </a:lnRef>
+        <a:fillRef idx="0">
+          <a:scrgbClr r="0" g="0" b="0"/>
+        </a:fillRef>
+        <a:effectRef idx="0">
+          <a:scrgbClr r="0" g="0" b="0"/>
+        </a:effectRef>
+        <a:fontRef idx="minor"/>
+      </dsp:style>
+    </dsp:sp>
+    <dsp:sp modelId="{7D684347-6E3E-4898-A615-F3D68479F8C2}">
+      <dsp:nvSpPr>
+        <dsp:cNvPr id="0" name=""/>
+        <dsp:cNvSpPr/>
+      </dsp:nvSpPr>
+      <dsp:spPr>
+        <a:xfrm>
+          <a:off x="2503441" y="1189373"/>
+          <a:ext cx="740955" cy="463097"/>
+        </a:xfrm>
+        <a:prstGeom prst="roundRect">
+          <a:avLst>
+            <a:gd name="adj" fmla="val 10000"/>
+          </a:avLst>
+        </a:prstGeom>
+        <a:solidFill>
+          <a:schemeClr val="lt1">
+            <a:alpha val="90000"/>
+            <a:hueOff val="0"/>
+            <a:satOff val="0"/>
+            <a:lumOff val="0"/>
+            <a:alphaOff val="0"/>
+          </a:schemeClr>
+        </a:solidFill>
+        <a:ln w="12700" cap="flat" cmpd="sng" algn="ctr">
+          <a:solidFill>
+            <a:schemeClr val="accent1">
+              <a:hueOff val="0"/>
+              <a:satOff val="0"/>
+              <a:lumOff val="0"/>
+              <a:alphaOff val="0"/>
+            </a:schemeClr>
+          </a:solidFill>
+          <a:prstDash val="solid"/>
+          <a:miter lim="800000"/>
+        </a:ln>
+        <a:effectLst/>
+      </dsp:spPr>
+      <dsp:style>
+        <a:lnRef idx="2">
+          <a:scrgbClr r="0" g="0" b="0"/>
+        </a:lnRef>
+        <a:fillRef idx="1">
+          <a:scrgbClr r="0" g="0" b="0"/>
+        </a:fillRef>
+        <a:effectRef idx="0">
+          <a:scrgbClr r="0" g="0" b="0"/>
+        </a:effectRef>
+        <a:fontRef idx="minor"/>
+      </dsp:style>
+      <dsp:txBody>
+        <a:bodyPr spcFirstLastPara="0" vert="horz" wrap="square" lIns="9525" tIns="6350" rIns="9525" bIns="6350" numCol="1" spcCol="1270" anchor="ctr" anchorCtr="0">
+          <a:noAutofit/>
+        </a:bodyPr>
+        <a:lstStyle/>
+        <a:p>
+          <a:pPr marL="0" lvl="0" indent="0" algn="ctr" defTabSz="222250">
+            <a:lnSpc>
+              <a:spcPct val="90000"/>
+            </a:lnSpc>
+            <a:spcBef>
+              <a:spcPct val="0"/>
+            </a:spcBef>
+            <a:spcAft>
+              <a:spcPct val="35000"/>
+            </a:spcAft>
+            <a:buNone/>
+          </a:pPr>
+          <a:r>
+            <a:rPr lang="es-ES" sz="500" b="1" kern="1200"/>
+            <a:t>Añadir Orden</a:t>
+          </a:r>
+          <a:endParaRPr lang="es-ES" sz="500" kern="1200"/>
+        </a:p>
+      </dsp:txBody>
+      <dsp:txXfrm>
+        <a:off x="2517005" y="1202937"/>
+        <a:ext cx="713827" cy="435969"/>
+      </dsp:txXfrm>
+    </dsp:sp>
+    <dsp:sp modelId="{048A649C-89AE-4CDC-ABB4-F6A50D8AB4D6}">
+      <dsp:nvSpPr>
+        <dsp:cNvPr id="0" name=""/>
+        <dsp:cNvSpPr/>
+      </dsp:nvSpPr>
+      <dsp:spPr>
+        <a:xfrm>
+          <a:off x="2410822" y="1073599"/>
+          <a:ext cx="92619" cy="926194"/>
+        </a:xfrm>
+        <a:custGeom>
+          <a:avLst/>
+          <a:gdLst/>
+          <a:ahLst/>
+          <a:cxnLst/>
+          <a:rect l="0" t="0" r="0" b="0"/>
+          <a:pathLst>
+            <a:path>
+              <a:moveTo>
+                <a:pt x="0" y="0"/>
+              </a:moveTo>
+              <a:lnTo>
+                <a:pt x="0" y="926194"/>
+              </a:lnTo>
+              <a:lnTo>
+                <a:pt x="92619" y="926194"/>
+              </a:lnTo>
+            </a:path>
+          </a:pathLst>
+        </a:custGeom>
+        <a:noFill/>
+        <a:ln w="12700" cap="flat" cmpd="sng" algn="ctr">
+          <a:solidFill>
+            <a:schemeClr val="accent1">
+              <a:shade val="60000"/>
+              <a:hueOff val="0"/>
+              <a:satOff val="0"/>
+              <a:lumOff val="0"/>
+              <a:alphaOff val="0"/>
+            </a:schemeClr>
+          </a:solidFill>
+          <a:prstDash val="solid"/>
+          <a:miter lim="800000"/>
+        </a:ln>
+        <a:effectLst/>
+      </dsp:spPr>
+      <dsp:style>
+        <a:lnRef idx="2">
+          <a:scrgbClr r="0" g="0" b="0"/>
+        </a:lnRef>
+        <a:fillRef idx="0">
+          <a:scrgbClr r="0" g="0" b="0"/>
+        </a:fillRef>
+        <a:effectRef idx="0">
+          <a:scrgbClr r="0" g="0" b="0"/>
+        </a:effectRef>
+        <a:fontRef idx="minor"/>
+      </dsp:style>
+    </dsp:sp>
+    <dsp:sp modelId="{4E4F6D3F-9BCE-42BA-8B74-0DF9F8824422}">
+      <dsp:nvSpPr>
+        <dsp:cNvPr id="0" name=""/>
+        <dsp:cNvSpPr/>
+      </dsp:nvSpPr>
+      <dsp:spPr>
+        <a:xfrm>
+          <a:off x="2503441" y="1768245"/>
+          <a:ext cx="740955" cy="463097"/>
+        </a:xfrm>
+        <a:prstGeom prst="roundRect">
+          <a:avLst>
+            <a:gd name="adj" fmla="val 10000"/>
+          </a:avLst>
+        </a:prstGeom>
+        <a:solidFill>
+          <a:schemeClr val="lt1">
+            <a:alpha val="90000"/>
+            <a:hueOff val="0"/>
+            <a:satOff val="0"/>
+            <a:lumOff val="0"/>
+            <a:alphaOff val="0"/>
+          </a:schemeClr>
+        </a:solidFill>
+        <a:ln w="12700" cap="flat" cmpd="sng" algn="ctr">
+          <a:solidFill>
+            <a:schemeClr val="accent1">
+              <a:hueOff val="0"/>
+              <a:satOff val="0"/>
+              <a:lumOff val="0"/>
+              <a:alphaOff val="0"/>
+            </a:schemeClr>
+          </a:solidFill>
+          <a:prstDash val="solid"/>
+          <a:miter lim="800000"/>
+        </a:ln>
+        <a:effectLst/>
+      </dsp:spPr>
+      <dsp:style>
+        <a:lnRef idx="2">
+          <a:scrgbClr r="0" g="0" b="0"/>
+        </a:lnRef>
+        <a:fillRef idx="1">
+          <a:scrgbClr r="0" g="0" b="0"/>
+        </a:fillRef>
+        <a:effectRef idx="0">
+          <a:scrgbClr r="0" g="0" b="0"/>
+        </a:effectRef>
+        <a:fontRef idx="minor"/>
+      </dsp:style>
+      <dsp:txBody>
+        <a:bodyPr spcFirstLastPara="0" vert="horz" wrap="square" lIns="9525" tIns="6350" rIns="9525" bIns="6350" numCol="1" spcCol="1270" anchor="ctr" anchorCtr="0">
+          <a:noAutofit/>
+        </a:bodyPr>
+        <a:lstStyle/>
+        <a:p>
+          <a:pPr marL="0" lvl="0" indent="0" algn="ctr" defTabSz="222250">
+            <a:lnSpc>
+              <a:spcPct val="90000"/>
+            </a:lnSpc>
+            <a:spcBef>
+              <a:spcPct val="0"/>
+            </a:spcBef>
+            <a:spcAft>
+              <a:spcPct val="35000"/>
+            </a:spcAft>
+            <a:buNone/>
+          </a:pPr>
+          <a:r>
+            <a:rPr lang="es-ES" sz="500" b="1" kern="1200"/>
+            <a:t>Grafico productos utilizados para la producción</a:t>
+          </a:r>
+          <a:endParaRPr lang="es-ES" sz="500" kern="1200"/>
+        </a:p>
+      </dsp:txBody>
+      <dsp:txXfrm>
+        <a:off x="2517005" y="1781809"/>
+        <a:ext cx="713827" cy="435969"/>
+      </dsp:txXfrm>
+    </dsp:sp>
+    <dsp:sp modelId="{6E9F07ED-1E8D-46B6-897B-7AFC6A58C4A1}">
+      <dsp:nvSpPr>
+        <dsp:cNvPr id="0" name=""/>
+        <dsp:cNvSpPr/>
+      </dsp:nvSpPr>
+      <dsp:spPr>
+        <a:xfrm>
+          <a:off x="3475945" y="610502"/>
+          <a:ext cx="926194" cy="463097"/>
+        </a:xfrm>
+        <a:prstGeom prst="roundRect">
+          <a:avLst>
+            <a:gd name="adj" fmla="val 10000"/>
+          </a:avLst>
         </a:prstGeom>
         <a:solidFill>
           <a:schemeClr val="accent1">
@@ -4309,12 +6683,12 @@
         </a:fontRef>
       </dsp:style>
       <dsp:txBody>
-        <a:bodyPr spcFirstLastPara="0" vert="horz" wrap="square" lIns="13970" tIns="13970" rIns="13970" bIns="13970" numCol="1" spcCol="1270" anchor="ctr" anchorCtr="0">
+        <a:bodyPr spcFirstLastPara="0" vert="horz" wrap="square" lIns="22860" tIns="15240" rIns="22860" bIns="15240" numCol="1" spcCol="1270" anchor="ctr" anchorCtr="0">
           <a:noAutofit/>
         </a:bodyPr>
         <a:lstStyle/>
         <a:p>
-          <a:pPr marL="0" lvl="0" indent="0" algn="ctr" defTabSz="977900">
+          <a:pPr marL="0" lvl="0" indent="0" algn="ctr" defTabSz="533400">
             <a:lnSpc>
               <a:spcPct val="90000"/>
             </a:lnSpc>
@@ -4327,28 +6701,586 @@
             <a:buNone/>
           </a:pPr>
           <a:r>
-            <a:rPr lang="es-ES" sz="2200" kern="1200"/>
-            <a:t>LOGON</a:t>
+            <a:rPr lang="es-ES" sz="1200" kern="1200"/>
+            <a:t>VENTAS</a:t>
           </a:r>
         </a:p>
       </dsp:txBody>
       <dsp:txXfrm>
-        <a:off x="4058228" y="763545"/>
-        <a:ext cx="1341440" cy="670720"/>
+        <a:off x="3489509" y="624066"/>
+        <a:ext cx="899066" cy="435969"/>
       </dsp:txXfrm>
     </dsp:sp>
-    <dsp:sp modelId="{BDEA5D11-9185-461B-AB4D-B4BEEC4D9CAB}">
+    <dsp:sp modelId="{6851F20D-8A6E-4625-8A19-88DB1782DB4A}">
       <dsp:nvSpPr>
         <dsp:cNvPr id="0" name=""/>
         <dsp:cNvSpPr/>
       </dsp:nvSpPr>
       <dsp:spPr>
         <a:xfrm>
-          <a:off x="3246657" y="1715968"/>
-          <a:ext cx="1341440" cy="670720"/>
+          <a:off x="3568565" y="1073599"/>
+          <a:ext cx="92619" cy="347322"/>
         </a:xfrm>
-        <a:prstGeom prst="rect">
+        <a:custGeom>
           <a:avLst/>
+          <a:gdLst/>
+          <a:ahLst/>
+          <a:cxnLst/>
+          <a:rect l="0" t="0" r="0" b="0"/>
+          <a:pathLst>
+            <a:path>
+              <a:moveTo>
+                <a:pt x="0" y="0"/>
+              </a:moveTo>
+              <a:lnTo>
+                <a:pt x="0" y="347322"/>
+              </a:lnTo>
+              <a:lnTo>
+                <a:pt x="92619" y="347322"/>
+              </a:lnTo>
+            </a:path>
+          </a:pathLst>
+        </a:custGeom>
+        <a:noFill/>
+        <a:ln w="12700" cap="flat" cmpd="sng" algn="ctr">
+          <a:solidFill>
+            <a:schemeClr val="accent1">
+              <a:shade val="60000"/>
+              <a:hueOff val="0"/>
+              <a:satOff val="0"/>
+              <a:lumOff val="0"/>
+              <a:alphaOff val="0"/>
+            </a:schemeClr>
+          </a:solidFill>
+          <a:prstDash val="solid"/>
+          <a:miter lim="800000"/>
+        </a:ln>
+        <a:effectLst/>
+      </dsp:spPr>
+      <dsp:style>
+        <a:lnRef idx="2">
+          <a:scrgbClr r="0" g="0" b="0"/>
+        </a:lnRef>
+        <a:fillRef idx="0">
+          <a:scrgbClr r="0" g="0" b="0"/>
+        </a:fillRef>
+        <a:effectRef idx="0">
+          <a:scrgbClr r="0" g="0" b="0"/>
+        </a:effectRef>
+        <a:fontRef idx="minor"/>
+      </dsp:style>
+    </dsp:sp>
+    <dsp:sp modelId="{DB022000-05E8-42BD-9462-BCA4A2B73B35}">
+      <dsp:nvSpPr>
+        <dsp:cNvPr id="0" name=""/>
+        <dsp:cNvSpPr/>
+      </dsp:nvSpPr>
+      <dsp:spPr>
+        <a:xfrm>
+          <a:off x="3661184" y="1189373"/>
+          <a:ext cx="740955" cy="463097"/>
+        </a:xfrm>
+        <a:prstGeom prst="roundRect">
+          <a:avLst>
+            <a:gd name="adj" fmla="val 10000"/>
+          </a:avLst>
+        </a:prstGeom>
+        <a:solidFill>
+          <a:schemeClr val="lt1">
+            <a:alpha val="90000"/>
+            <a:hueOff val="0"/>
+            <a:satOff val="0"/>
+            <a:lumOff val="0"/>
+            <a:alphaOff val="0"/>
+          </a:schemeClr>
+        </a:solidFill>
+        <a:ln w="12700" cap="flat" cmpd="sng" algn="ctr">
+          <a:solidFill>
+            <a:schemeClr val="accent1">
+              <a:hueOff val="0"/>
+              <a:satOff val="0"/>
+              <a:lumOff val="0"/>
+              <a:alphaOff val="0"/>
+            </a:schemeClr>
+          </a:solidFill>
+          <a:prstDash val="solid"/>
+          <a:miter lim="800000"/>
+        </a:ln>
+        <a:effectLst/>
+      </dsp:spPr>
+      <dsp:style>
+        <a:lnRef idx="2">
+          <a:scrgbClr r="0" g="0" b="0"/>
+        </a:lnRef>
+        <a:fillRef idx="1">
+          <a:scrgbClr r="0" g="0" b="0"/>
+        </a:fillRef>
+        <a:effectRef idx="0">
+          <a:scrgbClr r="0" g="0" b="0"/>
+        </a:effectRef>
+        <a:fontRef idx="minor"/>
+      </dsp:style>
+      <dsp:txBody>
+        <a:bodyPr spcFirstLastPara="0" vert="horz" wrap="square" lIns="9525" tIns="6350" rIns="9525" bIns="6350" numCol="1" spcCol="1270" anchor="ctr" anchorCtr="0">
+          <a:noAutofit/>
+        </a:bodyPr>
+        <a:lstStyle/>
+        <a:p>
+          <a:pPr marL="0" lvl="0" indent="0" algn="ctr" defTabSz="222250">
+            <a:lnSpc>
+              <a:spcPct val="90000"/>
+            </a:lnSpc>
+            <a:spcBef>
+              <a:spcPct val="0"/>
+            </a:spcBef>
+            <a:spcAft>
+              <a:spcPct val="35000"/>
+            </a:spcAft>
+            <a:buNone/>
+          </a:pPr>
+          <a:r>
+            <a:rPr lang="es-ES" sz="500" b="1" kern="1200"/>
+            <a:t>Añadir Cliente</a:t>
+          </a:r>
+          <a:endParaRPr lang="es-ES" sz="500" kern="1200"/>
+        </a:p>
+      </dsp:txBody>
+      <dsp:txXfrm>
+        <a:off x="3674748" y="1202937"/>
+        <a:ext cx="713827" cy="435969"/>
+      </dsp:txXfrm>
+    </dsp:sp>
+    <dsp:sp modelId="{19ECB74D-C81E-4C2F-9049-9E931B586680}">
+      <dsp:nvSpPr>
+        <dsp:cNvPr id="0" name=""/>
+        <dsp:cNvSpPr/>
+      </dsp:nvSpPr>
+      <dsp:spPr>
+        <a:xfrm>
+          <a:off x="3568565" y="1073599"/>
+          <a:ext cx="92619" cy="926194"/>
+        </a:xfrm>
+        <a:custGeom>
+          <a:avLst/>
+          <a:gdLst/>
+          <a:ahLst/>
+          <a:cxnLst/>
+          <a:rect l="0" t="0" r="0" b="0"/>
+          <a:pathLst>
+            <a:path>
+              <a:moveTo>
+                <a:pt x="0" y="0"/>
+              </a:moveTo>
+              <a:lnTo>
+                <a:pt x="0" y="926194"/>
+              </a:lnTo>
+              <a:lnTo>
+                <a:pt x="92619" y="926194"/>
+              </a:lnTo>
+            </a:path>
+          </a:pathLst>
+        </a:custGeom>
+        <a:noFill/>
+        <a:ln w="12700" cap="flat" cmpd="sng" algn="ctr">
+          <a:solidFill>
+            <a:schemeClr val="accent1">
+              <a:shade val="60000"/>
+              <a:hueOff val="0"/>
+              <a:satOff val="0"/>
+              <a:lumOff val="0"/>
+              <a:alphaOff val="0"/>
+            </a:schemeClr>
+          </a:solidFill>
+          <a:prstDash val="solid"/>
+          <a:miter lim="800000"/>
+        </a:ln>
+        <a:effectLst/>
+      </dsp:spPr>
+      <dsp:style>
+        <a:lnRef idx="2">
+          <a:scrgbClr r="0" g="0" b="0"/>
+        </a:lnRef>
+        <a:fillRef idx="0">
+          <a:scrgbClr r="0" g="0" b="0"/>
+        </a:fillRef>
+        <a:effectRef idx="0">
+          <a:scrgbClr r="0" g="0" b="0"/>
+        </a:effectRef>
+        <a:fontRef idx="minor"/>
+      </dsp:style>
+    </dsp:sp>
+    <dsp:sp modelId="{72522DFD-DE53-4743-AD4D-748BE8334B8F}">
+      <dsp:nvSpPr>
+        <dsp:cNvPr id="0" name=""/>
+        <dsp:cNvSpPr/>
+      </dsp:nvSpPr>
+      <dsp:spPr>
+        <a:xfrm>
+          <a:off x="3661184" y="1768245"/>
+          <a:ext cx="740955" cy="463097"/>
+        </a:xfrm>
+        <a:prstGeom prst="roundRect">
+          <a:avLst>
+            <a:gd name="adj" fmla="val 10000"/>
+          </a:avLst>
+        </a:prstGeom>
+        <a:solidFill>
+          <a:schemeClr val="lt1">
+            <a:alpha val="90000"/>
+            <a:hueOff val="0"/>
+            <a:satOff val="0"/>
+            <a:lumOff val="0"/>
+            <a:alphaOff val="0"/>
+          </a:schemeClr>
+        </a:solidFill>
+        <a:ln w="12700" cap="flat" cmpd="sng" algn="ctr">
+          <a:solidFill>
+            <a:schemeClr val="accent1">
+              <a:hueOff val="0"/>
+              <a:satOff val="0"/>
+              <a:lumOff val="0"/>
+              <a:alphaOff val="0"/>
+            </a:schemeClr>
+          </a:solidFill>
+          <a:prstDash val="solid"/>
+          <a:miter lim="800000"/>
+        </a:ln>
+        <a:effectLst/>
+      </dsp:spPr>
+      <dsp:style>
+        <a:lnRef idx="2">
+          <a:scrgbClr r="0" g="0" b="0"/>
+        </a:lnRef>
+        <a:fillRef idx="1">
+          <a:scrgbClr r="0" g="0" b="0"/>
+        </a:fillRef>
+        <a:effectRef idx="0">
+          <a:scrgbClr r="0" g="0" b="0"/>
+        </a:effectRef>
+        <a:fontRef idx="minor"/>
+      </dsp:style>
+      <dsp:txBody>
+        <a:bodyPr spcFirstLastPara="0" vert="horz" wrap="square" lIns="9525" tIns="6350" rIns="9525" bIns="6350" numCol="1" spcCol="1270" anchor="ctr" anchorCtr="0">
+          <a:noAutofit/>
+        </a:bodyPr>
+        <a:lstStyle/>
+        <a:p>
+          <a:pPr marL="0" lvl="0" indent="0" algn="ctr" defTabSz="222250">
+            <a:lnSpc>
+              <a:spcPct val="90000"/>
+            </a:lnSpc>
+            <a:spcBef>
+              <a:spcPct val="0"/>
+            </a:spcBef>
+            <a:spcAft>
+              <a:spcPct val="35000"/>
+            </a:spcAft>
+            <a:buNone/>
+          </a:pPr>
+          <a:r>
+            <a:rPr lang="es-ES" sz="500" b="1" kern="1200"/>
+            <a:t>Crear presupuesto para venta</a:t>
+          </a:r>
+          <a:endParaRPr lang="es-ES" sz="500" kern="1200"/>
+        </a:p>
+      </dsp:txBody>
+      <dsp:txXfrm>
+        <a:off x="3674748" y="1781809"/>
+        <a:ext cx="713827" cy="435969"/>
+      </dsp:txXfrm>
+    </dsp:sp>
+    <dsp:sp modelId="{2628F22E-93F6-49E9-BD2D-61C6C2A311EA}">
+      <dsp:nvSpPr>
+        <dsp:cNvPr id="0" name=""/>
+        <dsp:cNvSpPr/>
+      </dsp:nvSpPr>
+      <dsp:spPr>
+        <a:xfrm>
+          <a:off x="3568565" y="1073599"/>
+          <a:ext cx="92619" cy="1505066"/>
+        </a:xfrm>
+        <a:custGeom>
+          <a:avLst/>
+          <a:gdLst/>
+          <a:ahLst/>
+          <a:cxnLst/>
+          <a:rect l="0" t="0" r="0" b="0"/>
+          <a:pathLst>
+            <a:path>
+              <a:moveTo>
+                <a:pt x="0" y="0"/>
+              </a:moveTo>
+              <a:lnTo>
+                <a:pt x="0" y="1505066"/>
+              </a:lnTo>
+              <a:lnTo>
+                <a:pt x="92619" y="1505066"/>
+              </a:lnTo>
+            </a:path>
+          </a:pathLst>
+        </a:custGeom>
+        <a:noFill/>
+        <a:ln w="12700" cap="flat" cmpd="sng" algn="ctr">
+          <a:solidFill>
+            <a:schemeClr val="accent1">
+              <a:shade val="60000"/>
+              <a:hueOff val="0"/>
+              <a:satOff val="0"/>
+              <a:lumOff val="0"/>
+              <a:alphaOff val="0"/>
+            </a:schemeClr>
+          </a:solidFill>
+          <a:prstDash val="solid"/>
+          <a:miter lim="800000"/>
+        </a:ln>
+        <a:effectLst/>
+      </dsp:spPr>
+      <dsp:style>
+        <a:lnRef idx="2">
+          <a:scrgbClr r="0" g="0" b="0"/>
+        </a:lnRef>
+        <a:fillRef idx="0">
+          <a:scrgbClr r="0" g="0" b="0"/>
+        </a:fillRef>
+        <a:effectRef idx="0">
+          <a:scrgbClr r="0" g="0" b="0"/>
+        </a:effectRef>
+        <a:fontRef idx="minor"/>
+      </dsp:style>
+    </dsp:sp>
+    <dsp:sp modelId="{E7D6FD4A-B07B-4E70-97B4-E1EAC96F32FE}">
+      <dsp:nvSpPr>
+        <dsp:cNvPr id="0" name=""/>
+        <dsp:cNvSpPr/>
+      </dsp:nvSpPr>
+      <dsp:spPr>
+        <a:xfrm>
+          <a:off x="3661184" y="2347117"/>
+          <a:ext cx="740955" cy="463097"/>
+        </a:xfrm>
+        <a:prstGeom prst="roundRect">
+          <a:avLst>
+            <a:gd name="adj" fmla="val 10000"/>
+          </a:avLst>
+        </a:prstGeom>
+        <a:solidFill>
+          <a:schemeClr val="lt1">
+            <a:alpha val="90000"/>
+            <a:hueOff val="0"/>
+            <a:satOff val="0"/>
+            <a:lumOff val="0"/>
+            <a:alphaOff val="0"/>
+          </a:schemeClr>
+        </a:solidFill>
+        <a:ln w="12700" cap="flat" cmpd="sng" algn="ctr">
+          <a:solidFill>
+            <a:schemeClr val="accent1">
+              <a:hueOff val="0"/>
+              <a:satOff val="0"/>
+              <a:lumOff val="0"/>
+              <a:alphaOff val="0"/>
+            </a:schemeClr>
+          </a:solidFill>
+          <a:prstDash val="solid"/>
+          <a:miter lim="800000"/>
+        </a:ln>
+        <a:effectLst/>
+      </dsp:spPr>
+      <dsp:style>
+        <a:lnRef idx="2">
+          <a:scrgbClr r="0" g="0" b="0"/>
+        </a:lnRef>
+        <a:fillRef idx="1">
+          <a:scrgbClr r="0" g="0" b="0"/>
+        </a:fillRef>
+        <a:effectRef idx="0">
+          <a:scrgbClr r="0" g="0" b="0"/>
+        </a:effectRef>
+        <a:fontRef idx="minor"/>
+      </dsp:style>
+      <dsp:txBody>
+        <a:bodyPr spcFirstLastPara="0" vert="horz" wrap="square" lIns="9525" tIns="6350" rIns="9525" bIns="6350" numCol="1" spcCol="1270" anchor="ctr" anchorCtr="0">
+          <a:noAutofit/>
+        </a:bodyPr>
+        <a:lstStyle/>
+        <a:p>
+          <a:pPr marL="0" lvl="0" indent="0" algn="ctr" defTabSz="222250">
+            <a:lnSpc>
+              <a:spcPct val="90000"/>
+            </a:lnSpc>
+            <a:spcBef>
+              <a:spcPct val="0"/>
+            </a:spcBef>
+            <a:spcAft>
+              <a:spcPct val="35000"/>
+            </a:spcAft>
+            <a:buNone/>
+          </a:pPr>
+          <a:r>
+            <a:rPr lang="es-ES" sz="500" b="1" kern="1200"/>
+            <a:t>Facturar una venta</a:t>
+          </a:r>
+          <a:endParaRPr lang="es-ES" sz="500" kern="1200"/>
+        </a:p>
+      </dsp:txBody>
+      <dsp:txXfrm>
+        <a:off x="3674748" y="2360681"/>
+        <a:ext cx="713827" cy="435969"/>
+      </dsp:txXfrm>
+    </dsp:sp>
+    <dsp:sp modelId="{2C608B89-EE48-4B4A-A449-AC735182A6E2}">
+      <dsp:nvSpPr>
+        <dsp:cNvPr id="0" name=""/>
+        <dsp:cNvSpPr/>
+      </dsp:nvSpPr>
+      <dsp:spPr>
+        <a:xfrm>
+          <a:off x="3568565" y="1073599"/>
+          <a:ext cx="92619" cy="2083937"/>
+        </a:xfrm>
+        <a:custGeom>
+          <a:avLst/>
+          <a:gdLst/>
+          <a:ahLst/>
+          <a:cxnLst/>
+          <a:rect l="0" t="0" r="0" b="0"/>
+          <a:pathLst>
+            <a:path>
+              <a:moveTo>
+                <a:pt x="0" y="0"/>
+              </a:moveTo>
+              <a:lnTo>
+                <a:pt x="0" y="2083937"/>
+              </a:lnTo>
+              <a:lnTo>
+                <a:pt x="92619" y="2083937"/>
+              </a:lnTo>
+            </a:path>
+          </a:pathLst>
+        </a:custGeom>
+        <a:noFill/>
+        <a:ln w="12700" cap="flat" cmpd="sng" algn="ctr">
+          <a:solidFill>
+            <a:schemeClr val="accent1">
+              <a:shade val="60000"/>
+              <a:hueOff val="0"/>
+              <a:satOff val="0"/>
+              <a:lumOff val="0"/>
+              <a:alphaOff val="0"/>
+            </a:schemeClr>
+          </a:solidFill>
+          <a:prstDash val="solid"/>
+          <a:miter lim="800000"/>
+        </a:ln>
+        <a:effectLst/>
+      </dsp:spPr>
+      <dsp:style>
+        <a:lnRef idx="2">
+          <a:scrgbClr r="0" g="0" b="0"/>
+        </a:lnRef>
+        <a:fillRef idx="0">
+          <a:scrgbClr r="0" g="0" b="0"/>
+        </a:fillRef>
+        <a:effectRef idx="0">
+          <a:scrgbClr r="0" g="0" b="0"/>
+        </a:effectRef>
+        <a:fontRef idx="minor"/>
+      </dsp:style>
+    </dsp:sp>
+    <dsp:sp modelId="{400659D7-6590-4286-AEBC-7EB4F416FBDD}">
+      <dsp:nvSpPr>
+        <dsp:cNvPr id="0" name=""/>
+        <dsp:cNvSpPr/>
+      </dsp:nvSpPr>
+      <dsp:spPr>
+        <a:xfrm>
+          <a:off x="3661184" y="2925988"/>
+          <a:ext cx="740955" cy="463097"/>
+        </a:xfrm>
+        <a:prstGeom prst="roundRect">
+          <a:avLst>
+            <a:gd name="adj" fmla="val 10000"/>
+          </a:avLst>
+        </a:prstGeom>
+        <a:solidFill>
+          <a:schemeClr val="lt1">
+            <a:alpha val="90000"/>
+            <a:hueOff val="0"/>
+            <a:satOff val="0"/>
+            <a:lumOff val="0"/>
+            <a:alphaOff val="0"/>
+          </a:schemeClr>
+        </a:solidFill>
+        <a:ln w="12700" cap="flat" cmpd="sng" algn="ctr">
+          <a:solidFill>
+            <a:schemeClr val="accent1">
+              <a:hueOff val="0"/>
+              <a:satOff val="0"/>
+              <a:lumOff val="0"/>
+              <a:alphaOff val="0"/>
+            </a:schemeClr>
+          </a:solidFill>
+          <a:prstDash val="solid"/>
+          <a:miter lim="800000"/>
+        </a:ln>
+        <a:effectLst/>
+      </dsp:spPr>
+      <dsp:style>
+        <a:lnRef idx="2">
+          <a:scrgbClr r="0" g="0" b="0"/>
+        </a:lnRef>
+        <a:fillRef idx="1">
+          <a:scrgbClr r="0" g="0" b="0"/>
+        </a:fillRef>
+        <a:effectRef idx="0">
+          <a:scrgbClr r="0" g="0" b="0"/>
+        </a:effectRef>
+        <a:fontRef idx="minor"/>
+      </dsp:style>
+      <dsp:txBody>
+        <a:bodyPr spcFirstLastPara="0" vert="horz" wrap="square" lIns="9525" tIns="6350" rIns="9525" bIns="6350" numCol="1" spcCol="1270" anchor="ctr" anchorCtr="0">
+          <a:noAutofit/>
+        </a:bodyPr>
+        <a:lstStyle/>
+        <a:p>
+          <a:pPr marL="0" lvl="0" indent="0" algn="ctr" defTabSz="222250">
+            <a:lnSpc>
+              <a:spcPct val="90000"/>
+            </a:lnSpc>
+            <a:spcBef>
+              <a:spcPct val="0"/>
+            </a:spcBef>
+            <a:spcAft>
+              <a:spcPct val="35000"/>
+            </a:spcAft>
+            <a:buNone/>
+          </a:pPr>
+          <a:r>
+            <a:rPr lang="es-ES" sz="500" b="1" kern="1200"/>
+            <a:t>Grafica Importes/Vendedores</a:t>
+          </a:r>
+          <a:endParaRPr lang="es-ES" sz="500" kern="1200"/>
+        </a:p>
+      </dsp:txBody>
+      <dsp:txXfrm>
+        <a:off x="3674748" y="2939552"/>
+        <a:ext cx="713827" cy="435969"/>
+      </dsp:txXfrm>
+    </dsp:sp>
+    <dsp:sp modelId="{044689FC-BCB3-42CE-AAF5-18613B984BD2}">
+      <dsp:nvSpPr>
+        <dsp:cNvPr id="0" name=""/>
+        <dsp:cNvSpPr/>
+      </dsp:nvSpPr>
+      <dsp:spPr>
+        <a:xfrm>
+          <a:off x="4633689" y="610502"/>
+          <a:ext cx="926194" cy="463097"/>
+        </a:xfrm>
+        <a:prstGeom prst="roundRect">
+          <a:avLst>
+            <a:gd name="adj" fmla="val 10000"/>
+          </a:avLst>
         </a:prstGeom>
         <a:solidFill>
           <a:schemeClr val="accent1">
@@ -4387,12 +7319,12 @@
         </a:fontRef>
       </dsp:style>
       <dsp:txBody>
-        <a:bodyPr spcFirstLastPara="0" vert="horz" wrap="square" lIns="13970" tIns="13970" rIns="13970" bIns="13970" numCol="1" spcCol="1270" anchor="ctr" anchorCtr="0">
+        <a:bodyPr spcFirstLastPara="0" vert="horz" wrap="square" lIns="22860" tIns="15240" rIns="22860" bIns="15240" numCol="1" spcCol="1270" anchor="ctr" anchorCtr="0">
           <a:noAutofit/>
         </a:bodyPr>
         <a:lstStyle/>
         <a:p>
-          <a:pPr marL="0" lvl="0" indent="0" algn="ctr" defTabSz="977900">
+          <a:pPr marL="0" lvl="0" indent="0" algn="ctr" defTabSz="533400">
             <a:lnSpc>
               <a:spcPct val="90000"/>
             </a:lnSpc>
@@ -4404,12 +7336,291 @@
             </a:spcAft>
             <a:buNone/>
           </a:pPr>
-          <a:endParaRPr lang="es-ES" sz="2200" kern="1200"/>
+          <a:r>
+            <a:rPr lang="es-ES" sz="1200" kern="1200"/>
+            <a:t>LOGIN</a:t>
+          </a:r>
         </a:p>
       </dsp:txBody>
       <dsp:txXfrm>
-        <a:off x="3246657" y="1715968"/>
-        <a:ext cx="1341440" cy="670720"/>
+        <a:off x="4647253" y="624066"/>
+        <a:ext cx="899066" cy="435969"/>
+      </dsp:txXfrm>
+    </dsp:sp>
+    <dsp:sp modelId="{72B800FA-1AD9-4980-B5AA-07F23F97A67D}">
+      <dsp:nvSpPr>
+        <dsp:cNvPr id="0" name=""/>
+        <dsp:cNvSpPr/>
+      </dsp:nvSpPr>
+      <dsp:spPr>
+        <a:xfrm>
+          <a:off x="4726308" y="1073599"/>
+          <a:ext cx="92619" cy="347322"/>
+        </a:xfrm>
+        <a:custGeom>
+          <a:avLst/>
+          <a:gdLst/>
+          <a:ahLst/>
+          <a:cxnLst/>
+          <a:rect l="0" t="0" r="0" b="0"/>
+          <a:pathLst>
+            <a:path>
+              <a:moveTo>
+                <a:pt x="0" y="0"/>
+              </a:moveTo>
+              <a:lnTo>
+                <a:pt x="0" y="347322"/>
+              </a:lnTo>
+              <a:lnTo>
+                <a:pt x="92619" y="347322"/>
+              </a:lnTo>
+            </a:path>
+          </a:pathLst>
+        </a:custGeom>
+        <a:noFill/>
+        <a:ln w="12700" cap="flat" cmpd="sng" algn="ctr">
+          <a:solidFill>
+            <a:schemeClr val="accent1">
+              <a:shade val="60000"/>
+              <a:hueOff val="0"/>
+              <a:satOff val="0"/>
+              <a:lumOff val="0"/>
+              <a:alphaOff val="0"/>
+            </a:schemeClr>
+          </a:solidFill>
+          <a:prstDash val="solid"/>
+          <a:miter lim="800000"/>
+        </a:ln>
+        <a:effectLst/>
+      </dsp:spPr>
+      <dsp:style>
+        <a:lnRef idx="2">
+          <a:scrgbClr r="0" g="0" b="0"/>
+        </a:lnRef>
+        <a:fillRef idx="0">
+          <a:scrgbClr r="0" g="0" b="0"/>
+        </a:fillRef>
+        <a:effectRef idx="0">
+          <a:scrgbClr r="0" g="0" b="0"/>
+        </a:effectRef>
+        <a:fontRef idx="minor"/>
+      </dsp:style>
+    </dsp:sp>
+    <dsp:sp modelId="{7EA2B1DA-0865-4582-BA64-34CC2B52A6ED}">
+      <dsp:nvSpPr>
+        <dsp:cNvPr id="0" name=""/>
+        <dsp:cNvSpPr/>
+      </dsp:nvSpPr>
+      <dsp:spPr>
+        <a:xfrm>
+          <a:off x="4818928" y="1189373"/>
+          <a:ext cx="740955" cy="463097"/>
+        </a:xfrm>
+        <a:prstGeom prst="roundRect">
+          <a:avLst>
+            <a:gd name="adj" fmla="val 10000"/>
+          </a:avLst>
+        </a:prstGeom>
+        <a:solidFill>
+          <a:schemeClr val="lt1">
+            <a:alpha val="90000"/>
+            <a:hueOff val="0"/>
+            <a:satOff val="0"/>
+            <a:lumOff val="0"/>
+            <a:alphaOff val="0"/>
+          </a:schemeClr>
+        </a:solidFill>
+        <a:ln w="12700" cap="flat" cmpd="sng" algn="ctr">
+          <a:solidFill>
+            <a:schemeClr val="accent1">
+              <a:hueOff val="0"/>
+              <a:satOff val="0"/>
+              <a:lumOff val="0"/>
+              <a:alphaOff val="0"/>
+            </a:schemeClr>
+          </a:solidFill>
+          <a:prstDash val="solid"/>
+          <a:miter lim="800000"/>
+        </a:ln>
+        <a:effectLst/>
+      </dsp:spPr>
+      <dsp:style>
+        <a:lnRef idx="2">
+          <a:scrgbClr r="0" g="0" b="0"/>
+        </a:lnRef>
+        <a:fillRef idx="1">
+          <a:scrgbClr r="0" g="0" b="0"/>
+        </a:fillRef>
+        <a:effectRef idx="0">
+          <a:scrgbClr r="0" g="0" b="0"/>
+        </a:effectRef>
+        <a:fontRef idx="minor"/>
+      </dsp:style>
+      <dsp:txBody>
+        <a:bodyPr spcFirstLastPara="0" vert="horz" wrap="square" lIns="9525" tIns="6350" rIns="9525" bIns="6350" numCol="1" spcCol="1270" anchor="ctr" anchorCtr="0">
+          <a:noAutofit/>
+        </a:bodyPr>
+        <a:lstStyle/>
+        <a:p>
+          <a:pPr marL="0" lvl="0" indent="0" algn="ctr" defTabSz="222250">
+            <a:lnSpc>
+              <a:spcPct val="90000"/>
+            </a:lnSpc>
+            <a:spcBef>
+              <a:spcPct val="0"/>
+            </a:spcBef>
+            <a:spcAft>
+              <a:spcPct val="35000"/>
+            </a:spcAft>
+            <a:buNone/>
+          </a:pPr>
+          <a:r>
+            <a:rPr lang="es-ES" sz="500" kern="1200"/>
+            <a:t>Login</a:t>
+          </a:r>
+        </a:p>
+      </dsp:txBody>
+      <dsp:txXfrm>
+        <a:off x="4832492" y="1202937"/>
+        <a:ext cx="713827" cy="435969"/>
+      </dsp:txXfrm>
+    </dsp:sp>
+    <dsp:sp modelId="{BCE1350A-BF82-4C4F-9E50-BB67A975806E}">
+      <dsp:nvSpPr>
+        <dsp:cNvPr id="0" name=""/>
+        <dsp:cNvSpPr/>
+      </dsp:nvSpPr>
+      <dsp:spPr>
+        <a:xfrm>
+          <a:off x="4726308" y="1073599"/>
+          <a:ext cx="92619" cy="926194"/>
+        </a:xfrm>
+        <a:custGeom>
+          <a:avLst/>
+          <a:gdLst/>
+          <a:ahLst/>
+          <a:cxnLst/>
+          <a:rect l="0" t="0" r="0" b="0"/>
+          <a:pathLst>
+            <a:path>
+              <a:moveTo>
+                <a:pt x="0" y="0"/>
+              </a:moveTo>
+              <a:lnTo>
+                <a:pt x="0" y="926194"/>
+              </a:lnTo>
+              <a:lnTo>
+                <a:pt x="92619" y="926194"/>
+              </a:lnTo>
+            </a:path>
+          </a:pathLst>
+        </a:custGeom>
+        <a:noFill/>
+        <a:ln w="12700" cap="flat" cmpd="sng" algn="ctr">
+          <a:solidFill>
+            <a:schemeClr val="accent1">
+              <a:shade val="60000"/>
+              <a:hueOff val="0"/>
+              <a:satOff val="0"/>
+              <a:lumOff val="0"/>
+              <a:alphaOff val="0"/>
+            </a:schemeClr>
+          </a:solidFill>
+          <a:prstDash val="solid"/>
+          <a:miter lim="800000"/>
+        </a:ln>
+        <a:effectLst/>
+      </dsp:spPr>
+      <dsp:style>
+        <a:lnRef idx="2">
+          <a:scrgbClr r="0" g="0" b="0"/>
+        </a:lnRef>
+        <a:fillRef idx="0">
+          <a:scrgbClr r="0" g="0" b="0"/>
+        </a:fillRef>
+        <a:effectRef idx="0">
+          <a:scrgbClr r="0" g="0" b="0"/>
+        </a:effectRef>
+        <a:fontRef idx="minor"/>
+      </dsp:style>
+    </dsp:sp>
+    <dsp:sp modelId="{655780DD-8B29-46F0-B3AE-67AB89D8DD7E}">
+      <dsp:nvSpPr>
+        <dsp:cNvPr id="0" name=""/>
+        <dsp:cNvSpPr/>
+      </dsp:nvSpPr>
+      <dsp:spPr>
+        <a:xfrm>
+          <a:off x="4818928" y="1768245"/>
+          <a:ext cx="740955" cy="463097"/>
+        </a:xfrm>
+        <a:prstGeom prst="roundRect">
+          <a:avLst>
+            <a:gd name="adj" fmla="val 10000"/>
+          </a:avLst>
+        </a:prstGeom>
+        <a:solidFill>
+          <a:schemeClr val="lt1">
+            <a:alpha val="90000"/>
+            <a:hueOff val="0"/>
+            <a:satOff val="0"/>
+            <a:lumOff val="0"/>
+            <a:alphaOff val="0"/>
+          </a:schemeClr>
+        </a:solidFill>
+        <a:ln w="12700" cap="flat" cmpd="sng" algn="ctr">
+          <a:solidFill>
+            <a:schemeClr val="accent1">
+              <a:hueOff val="0"/>
+              <a:satOff val="0"/>
+              <a:lumOff val="0"/>
+              <a:alphaOff val="0"/>
+            </a:schemeClr>
+          </a:solidFill>
+          <a:prstDash val="solid"/>
+          <a:miter lim="800000"/>
+        </a:ln>
+        <a:effectLst/>
+      </dsp:spPr>
+      <dsp:style>
+        <a:lnRef idx="2">
+          <a:scrgbClr r="0" g="0" b="0"/>
+        </a:lnRef>
+        <a:fillRef idx="1">
+          <a:scrgbClr r="0" g="0" b="0"/>
+        </a:fillRef>
+        <a:effectRef idx="0">
+          <a:scrgbClr r="0" g="0" b="0"/>
+        </a:effectRef>
+        <a:fontRef idx="minor"/>
+      </dsp:style>
+      <dsp:txBody>
+        <a:bodyPr spcFirstLastPara="0" vert="horz" wrap="square" lIns="9525" tIns="6350" rIns="9525" bIns="6350" numCol="1" spcCol="1270" anchor="ctr" anchorCtr="0">
+          <a:noAutofit/>
+        </a:bodyPr>
+        <a:lstStyle/>
+        <a:p>
+          <a:pPr marL="0" lvl="0" indent="0" algn="ctr" defTabSz="222250">
+            <a:lnSpc>
+              <a:spcPct val="90000"/>
+            </a:lnSpc>
+            <a:spcBef>
+              <a:spcPct val="0"/>
+            </a:spcBef>
+            <a:spcAft>
+              <a:spcPct val="35000"/>
+            </a:spcAft>
+            <a:buNone/>
+          </a:pPr>
+          <a:r>
+            <a:rPr lang="es-ES" sz="500" kern="1200"/>
+            <a:t>Cambio contraseña</a:t>
+          </a:r>
+        </a:p>
+      </dsp:txBody>
+      <dsp:txXfrm>
+        <a:off x="4832492" y="1781809"/>
+        <a:ext cx="713827" cy="435969"/>
       </dsp:txXfrm>
     </dsp:sp>
   </dsp:spTree>
@@ -4417,12 +7628,14 @@
 </file>
 
 <file path=word/diagrams/layout1.xml><?xml version="1.0" encoding="utf-8"?>
-<dgm:layoutDef xmlns:dgm="http://schemas.openxmlformats.org/drawingml/2006/diagram" xmlns:a="http://schemas.openxmlformats.org/drawingml/2006/main" uniqueId="urn:microsoft.com/office/officeart/2005/8/layout/orgChart1">
+<dgm:layoutDef xmlns:dgm="http://schemas.openxmlformats.org/drawingml/2006/diagram" xmlns:a="http://schemas.openxmlformats.org/drawingml/2006/main" uniqueId="urn:microsoft.com/office/officeart/2005/8/layout/hierarchy3">
   <dgm:title val=""/>
   <dgm:desc val=""/>
   <dgm:catLst>
-    <dgm:cat type="hierarchy" pri="1000"/>
-    <dgm:cat type="convert" pri="6000"/>
+    <dgm:cat type="hierarchy" pri="7000"/>
+    <dgm:cat type="list" pri="23000"/>
+    <dgm:cat type="relationship" pri="15000"/>
+    <dgm:cat type="convert" pri="7000"/>
   </dgm:catLst>
   <dgm:sampData>
     <dgm:dataModel>
@@ -4431,25 +7644,29 @@
         <dgm:pt modelId="1">
           <dgm:prSet phldr="1"/>
         </dgm:pt>
-        <dgm:pt modelId="2" type="asst">
+        <dgm:pt modelId="11">
           <dgm:prSet phldr="1"/>
         </dgm:pt>
-        <dgm:pt modelId="3">
+        <dgm:pt modelId="12">
           <dgm:prSet phldr="1"/>
         </dgm:pt>
-        <dgm:pt modelId="4">
+        <dgm:pt modelId="2">
           <dgm:prSet phldr="1"/>
         </dgm:pt>
-        <dgm:pt modelId="5">
+        <dgm:pt modelId="21">
+          <dgm:prSet phldr="1"/>
+        </dgm:pt>
+        <dgm:pt modelId="22">
           <dgm:prSet phldr="1"/>
         </dgm:pt>
       </dgm:ptLst>
       <dgm:cxnLst>
-        <dgm:cxn modelId="5" srcId="0" destId="1" srcOrd="0" destOrd="0"/>
-        <dgm:cxn modelId="6" srcId="1" destId="2" srcOrd="0" destOrd="0"/>
-        <dgm:cxn modelId="7" srcId="1" destId="3" srcOrd="1" destOrd="0"/>
-        <dgm:cxn modelId="8" srcId="1" destId="4" srcOrd="2" destOrd="0"/>
-        <dgm:cxn modelId="9" srcId="1" destId="5" srcOrd="3" destOrd="0"/>
+        <dgm:cxn modelId="4" srcId="0" destId="1" srcOrd="0" destOrd="0"/>
+        <dgm:cxn modelId="5" srcId="1" destId="11" srcOrd="0" destOrd="0"/>
+        <dgm:cxn modelId="6" srcId="1" destId="12" srcOrd="1" destOrd="0"/>
+        <dgm:cxn modelId="7" srcId="0" destId="2" srcOrd="1" destOrd="0"/>
+        <dgm:cxn modelId="8" srcId="2" destId="21" srcOrd="0" destOrd="0"/>
+        <dgm:cxn modelId="9" srcId="2" destId="22" srcOrd="1" destOrd="0"/>
       </dgm:cxnLst>
       <dgm:bg/>
       <dgm:whole/>
@@ -4460,13 +7677,15 @@
       <dgm:ptLst>
         <dgm:pt modelId="0" type="doc"/>
         <dgm:pt modelId="1"/>
-        <dgm:pt modelId="12"/>
-        <dgm:pt modelId="13"/>
+        <dgm:pt modelId="11"/>
+        <dgm:pt modelId="2"/>
+        <dgm:pt modelId="21"/>
       </dgm:ptLst>
       <dgm:cxnLst>
-        <dgm:cxn modelId="2" srcId="0" destId="1" srcOrd="0" destOrd="0"/>
-        <dgm:cxn modelId="16" srcId="1" destId="12" srcOrd="1" destOrd="0"/>
-        <dgm:cxn modelId="17" srcId="1" destId="13" srcOrd="2" destOrd="0"/>
+        <dgm:cxn modelId="4" srcId="0" destId="1" srcOrd="0" destOrd="0"/>
+        <dgm:cxn modelId="5" srcId="0" destId="2" srcOrd="1" destOrd="0"/>
+        <dgm:cxn modelId="13" srcId="1" destId="11" srcOrd="0" destOrd="0"/>
+        <dgm:cxn modelId="23" srcId="2" destId="21" srcOrd="0" destOrd="0"/>
       </dgm:cxnLst>
       <dgm:bg/>
       <dgm:whole/>
@@ -4477,25 +7696,30 @@
       <dgm:ptLst>
         <dgm:pt modelId="0" type="doc"/>
         <dgm:pt modelId="1"/>
-        <dgm:pt modelId="11" type="asst"/>
-        <dgm:pt modelId="12"/>
-        <dgm:pt modelId="13"/>
-        <dgm:pt modelId="14"/>
+        <dgm:pt modelId="11"/>
+        <dgm:pt modelId="2"/>
+        <dgm:pt modelId="21"/>
+        <dgm:pt modelId="3"/>
+        <dgm:pt modelId="31"/>
+        <dgm:pt modelId="4"/>
+        <dgm:pt modelId="41"/>
       </dgm:ptLst>
       <dgm:cxnLst>
-        <dgm:cxn modelId="2" srcId="0" destId="1" srcOrd="0" destOrd="0"/>
-        <dgm:cxn modelId="15" srcId="1" destId="11" srcOrd="0" destOrd="0"/>
-        <dgm:cxn modelId="16" srcId="1" destId="12" srcOrd="1" destOrd="0"/>
-        <dgm:cxn modelId="17" srcId="1" destId="13" srcOrd="2" destOrd="0"/>
-        <dgm:cxn modelId="18" srcId="1" destId="14" srcOrd="2" destOrd="0"/>
+        <dgm:cxn modelId="5" srcId="0" destId="1" srcOrd="0" destOrd="0"/>
+        <dgm:cxn modelId="6" srcId="0" destId="2" srcOrd="1" destOrd="0"/>
+        <dgm:cxn modelId="7" srcId="0" destId="3" srcOrd="2" destOrd="0"/>
+        <dgm:cxn modelId="8" srcId="0" destId="4" srcOrd="3" destOrd="0"/>
+        <dgm:cxn modelId="13" srcId="1" destId="11" srcOrd="0" destOrd="0"/>
+        <dgm:cxn modelId="23" srcId="2" destId="21" srcOrd="0" destOrd="0"/>
+        <dgm:cxn modelId="33" srcId="3" destId="31" srcOrd="0" destOrd="0"/>
+        <dgm:cxn modelId="43" srcId="4" destId="41" srcOrd="0" destOrd="0"/>
       </dgm:cxnLst>
       <dgm:bg/>
       <dgm:whole/>
     </dgm:dataModel>
   </dgm:clrData>
-  <dgm:layoutNode name="hierChild1">
+  <dgm:layoutNode name="diagram">
     <dgm:varLst>
-      <dgm:orgChart val="1"/>
       <dgm:chPref val="1"/>
       <dgm:dir/>
       <dgm:animOne val="branch"/>
@@ -4519,766 +7743,140 @@
     </dgm:shape>
     <dgm:presOf/>
     <dgm:constrLst>
-      <dgm:constr type="w" for="des" forName="rootComposite1" refType="w" fact="10"/>
-      <dgm:constr type="h" for="des" forName="rootComposite1" refType="w" refFor="des" refForName="rootComposite1" fact="0.5"/>
-      <dgm:constr type="w" for="des" forName="rootComposite" refType="w" fact="10"/>
-      <dgm:constr type="h" for="des" forName="rootComposite" refType="w" refFor="des" refForName="rootComposite1" fact="0.5"/>
-      <dgm:constr type="w" for="des" forName="rootComposite3" refType="w" fact="10"/>
-      <dgm:constr type="h" for="des" forName="rootComposite3" refType="w" refFor="des" refForName="rootComposite1" fact="0.5"/>
-      <dgm:constr type="primFontSz" for="des" ptType="node" op="equ"/>
-      <dgm:constr type="sp" for="des" op="equ"/>
-      <dgm:constr type="sp" for="des" forName="hierRoot1" refType="w" refFor="des" refForName="rootComposite1" fact="0.21"/>
-      <dgm:constr type="sp" for="des" forName="hierRoot2" refType="sp" refFor="des" refForName="hierRoot1"/>
-      <dgm:constr type="sp" for="des" forName="hierRoot3" refType="sp" refFor="des" refForName="hierRoot1"/>
-      <dgm:constr type="sibSp" refType="w" refFor="des" refForName="rootComposite1" fact="0.21"/>
-      <dgm:constr type="sibSp" for="des" forName="hierChild2" refType="sibSp"/>
-      <dgm:constr type="sibSp" for="des" forName="hierChild3" refType="sibSp"/>
-      <dgm:constr type="sibSp" for="des" forName="hierChild4" refType="sibSp"/>
-      <dgm:constr type="sibSp" for="des" forName="hierChild5" refType="sibSp"/>
-      <dgm:constr type="sibSp" for="des" forName="hierChild6" refType="sibSp"/>
-      <dgm:constr type="sibSp" for="des" forName="hierChild7" refType="sibSp"/>
-      <dgm:constr type="secSibSp" refType="w" refFor="des" refForName="rootComposite1" fact="0.21"/>
-      <dgm:constr type="secSibSp" for="des" forName="hierChild2" refType="secSibSp"/>
-      <dgm:constr type="secSibSp" for="des" forName="hierChild3" refType="secSibSp"/>
-      <dgm:constr type="secSibSp" for="des" forName="hierChild4" refType="secSibSp"/>
-      <dgm:constr type="secSibSp" for="des" forName="hierChild5" refType="secSibSp"/>
-      <dgm:constr type="secSibSp" for="des" forName="hierChild6" refType="secSibSp"/>
-      <dgm:constr type="secSibSp" for="des" forName="hierChild7" refType="secSibSp"/>
+      <dgm:constr type="primFontSz" for="des" forName="rootText" op="equ" val="65"/>
+      <dgm:constr type="primFontSz" for="des" forName="childText" op="equ" val="65"/>
+      <dgm:constr type="w" for="des" forName="rootComposite" refType="w"/>
+      <dgm:constr type="h" for="des" forName="rootComposite" refType="w" fact="0.5"/>
+      <dgm:constr type="w" for="des" forName="childText" refType="w" refFor="des" refForName="rootComposite" fact="0.8"/>
+      <dgm:constr type="h" for="des" forName="childText" refType="h" refFor="des" refForName="rootComposite"/>
+      <dgm:constr type="sibSp" refType="w" refFor="des" refForName="rootComposite" fact="0.25"/>
+      <dgm:constr type="sibSp" for="des" forName="childShape" refType="h" refFor="des" refForName="childText" fact="0.25"/>
+      <dgm:constr type="sp" for="des" forName="root" refType="h" refFor="des" refForName="childText" fact="0.25"/>
     </dgm:constrLst>
     <dgm:ruleLst/>
     <dgm:forEach name="Name3" axis="ch">
-      <dgm:forEach name="Name4" axis="self" ptType="node">
-        <dgm:layoutNode name="hierRoot1">
-          <dgm:varLst>
-            <dgm:hierBranch val="init"/>
-          </dgm:varLst>
+      <dgm:forEach name="Name4" axis="self" ptType="node" cnt="1">
+        <dgm:layoutNode name="root">
           <dgm:choose name="Name5">
-            <dgm:if name="Name6" func="var" arg="hierBranch" op="equ" val="l">
-              <dgm:choose name="Name7">
-                <dgm:if name="Name8" axis="ch" ptType="asst" func="cnt" op="gte" val="1">
-                  <dgm:alg type="hierRoot">
-                    <dgm:param type="hierAlign" val="tR"/>
-                  </dgm:alg>
-                  <dgm:constrLst>
-                    <dgm:constr type="alignOff" val="0.65"/>
-                  </dgm:constrLst>
-                </dgm:if>
-                <dgm:else name="Name9">
-                  <dgm:alg type="hierRoot">
-                    <dgm:param type="hierAlign" val="tR"/>
-                  </dgm:alg>
-                  <dgm:constrLst>
-                    <dgm:constr type="alignOff" val="0.25"/>
-                  </dgm:constrLst>
-                </dgm:else>
-              </dgm:choose>
+            <dgm:if name="Name6" func="var" arg="dir" op="equ" val="norm">
+              <dgm:alg type="hierRoot">
+                <dgm:param type="hierAlign" val="tL"/>
+              </dgm:alg>
             </dgm:if>
-            <dgm:if name="Name10" func="var" arg="hierBranch" op="equ" val="r">
-              <dgm:choose name="Name11">
-                <dgm:if name="Name12" axis="ch" ptType="asst" func="cnt" op="gte" val="1">
-                  <dgm:alg type="hierRoot">
-                    <dgm:param type="hierAlign" val="tL"/>
-                  </dgm:alg>
-                  <dgm:constrLst>
-                    <dgm:constr type="alignOff" val="0.65"/>
-                  </dgm:constrLst>
-                </dgm:if>
-                <dgm:else name="Name13">
-                  <dgm:alg type="hierRoot">
-                    <dgm:param type="hierAlign" val="tL"/>
-                  </dgm:alg>
-                  <dgm:constrLst>
-                    <dgm:constr type="alignOff" val="0.25"/>
-                  </dgm:constrLst>
-                </dgm:else>
-              </dgm:choose>
-            </dgm:if>
-            <dgm:if name="Name14" func="var" arg="hierBranch" op="equ" val="hang">
-              <dgm:alg type="hierRoot"/>
-              <dgm:constrLst>
-                <dgm:constr type="alignOff" val="0.65"/>
-              </dgm:constrLst>
-            </dgm:if>
-            <dgm:else name="Name15">
-              <dgm:alg type="hierRoot"/>
-              <dgm:constrLst>
-                <dgm:constr type="alignOff"/>
-                <dgm:constr type="bendDist" for="des" ptType="parTrans" refType="sp" fact="0.5"/>
-              </dgm:constrLst>
+            <dgm:else name="Name7">
+              <dgm:alg type="hierRoot">
+                <dgm:param type="hierAlign" val="tR"/>
+              </dgm:alg>
             </dgm:else>
           </dgm:choose>
           <dgm:shape xmlns:r="http://schemas.openxmlformats.org/officeDocument/2006/relationships" r:blip="">
             <dgm:adjLst/>
           </dgm:shape>
           <dgm:presOf/>
+          <dgm:constrLst>
+            <dgm:constr type="alignOff" val="0.2"/>
+          </dgm:constrLst>
           <dgm:ruleLst/>
-          <dgm:layoutNode name="rootComposite1">
+          <dgm:layoutNode name="rootComposite">
             <dgm:alg type="composite"/>
             <dgm:shape xmlns:r="http://schemas.openxmlformats.org/officeDocument/2006/relationships" r:blip="">
               <dgm:adjLst/>
             </dgm:shape>
             <dgm:presOf axis="self" ptType="node" cnt="1"/>
-            <dgm:choose name="Name16">
-              <dgm:if name="Name17" func="var" arg="hierBranch" op="equ" val="init">
+            <dgm:choose name="Name8">
+              <dgm:if name="Name9" func="var" arg="dir" op="equ" val="norm">
                 <dgm:constrLst>
-                  <dgm:constr type="l" for="ch" forName="rootText1"/>
-                  <dgm:constr type="t" for="ch" forName="rootText1"/>
-                  <dgm:constr type="w" for="ch" forName="rootText1" refType="w"/>
-                  <dgm:constr type="h" for="ch" forName="rootText1" refType="h"/>
-                  <dgm:constr type="l" for="ch" forName="rootConnector1"/>
-                  <dgm:constr type="t" for="ch" forName="rootConnector1"/>
-                  <dgm:constr type="w" for="ch" forName="rootConnector1" refType="w" refFor="ch" refForName="rootText1" fact="0.2"/>
-                  <dgm:constr type="h" for="ch" forName="rootConnector1" refType="h" refFor="ch" refForName="rootText1"/>
+                  <dgm:constr type="l" for="ch" forName="rootText"/>
+                  <dgm:constr type="t" for="ch" forName="rootText"/>
+                  <dgm:constr type="w" for="ch" forName="rootText" refType="w"/>
+                  <dgm:constr type="h" for="ch" forName="rootText" refType="h"/>
+                  <dgm:constr type="l" for="ch" forName="rootConnector"/>
+                  <dgm:constr type="t" for="ch" forName="rootConnector"/>
+                  <dgm:constr type="w" for="ch" forName="rootConnector" refType="w" refFor="ch" refForName="rootText" fact="0.2"/>
+                  <dgm:constr type="h" for="ch" forName="rootConnector" refType="h" refFor="ch" refForName="rootText"/>
                 </dgm:constrLst>
               </dgm:if>
-              <dgm:if name="Name18" func="var" arg="hierBranch" op="equ" val="l">
+              <dgm:else name="Name10">
                 <dgm:constrLst>
-                  <dgm:constr type="l" for="ch" forName="rootText1"/>
-                  <dgm:constr type="t" for="ch" forName="rootText1"/>
-                  <dgm:constr type="w" for="ch" forName="rootText1" refType="w"/>
-                  <dgm:constr type="h" for="ch" forName="rootText1" refType="h"/>
-                  <dgm:constr type="r" for="ch" forName="rootConnector1" refType="w"/>
-                  <dgm:constr type="t" for="ch" forName="rootConnector1"/>
-                  <dgm:constr type="w" for="ch" forName="rootConnector1" refType="w" refFor="ch" refForName="rootText1" fact="0.2"/>
-                  <dgm:constr type="h" for="ch" forName="rootConnector1" refType="h" refFor="ch" refForName="rootText1"/>
-                </dgm:constrLst>
-              </dgm:if>
-              <dgm:if name="Name19" func="var" arg="hierBranch" op="equ" val="r">
-                <dgm:constrLst>
-                  <dgm:constr type="l" for="ch" forName="rootText1"/>
-                  <dgm:constr type="t" for="ch" forName="rootText1"/>
-                  <dgm:constr type="w" for="ch" forName="rootText1" refType="w"/>
-                  <dgm:constr type="h" for="ch" forName="rootText1" refType="h"/>
-                  <dgm:constr type="l" for="ch" forName="rootConnector1"/>
-                  <dgm:constr type="t" for="ch" forName="rootConnector1"/>
-                  <dgm:constr type="w" for="ch" forName="rootConnector1" refType="w" refFor="ch" refForName="rootText1" fact="0.2"/>
-                  <dgm:constr type="h" for="ch" forName="rootConnector1" refType="h" refFor="ch" refForName="rootText1"/>
-                </dgm:constrLst>
-              </dgm:if>
-              <dgm:else name="Name20">
-                <dgm:constrLst>
-                  <dgm:constr type="l" for="ch" forName="rootText1"/>
-                  <dgm:constr type="t" for="ch" forName="rootText1"/>
-                  <dgm:constr type="w" for="ch" forName="rootText1" refType="w"/>
-                  <dgm:constr type="h" for="ch" forName="rootText1" refType="h"/>
-                  <dgm:constr type="r" for="ch" forName="rootConnector1" refType="w"/>
-                  <dgm:constr type="t" for="ch" forName="rootConnector1"/>
-                  <dgm:constr type="w" for="ch" forName="rootConnector1" refType="w" refFor="ch" refForName="rootText1" fact="0.2"/>
-                  <dgm:constr type="h" for="ch" forName="rootConnector1" refType="h" refFor="ch" refForName="rootText1"/>
+                  <dgm:constr type="l" for="ch" forName="rootText"/>
+                  <dgm:constr type="t" for="ch" forName="rootText"/>
+                  <dgm:constr type="w" for="ch" forName="rootText" refType="w"/>
+                  <dgm:constr type="h" for="ch" forName="rootText" refType="h"/>
+                  <dgm:constr type="r" for="ch" forName="rootConnector" refType="w"/>
+                  <dgm:constr type="t" for="ch" forName="rootConnector"/>
+                  <dgm:constr type="w" for="ch" forName="rootConnector" refType="w" refFor="ch" refForName="rootText" fact="0.2"/>
+                  <dgm:constr type="h" for="ch" forName="rootConnector" refType="h" refFor="ch" refForName="rootText"/>
                 </dgm:constrLst>
               </dgm:else>
             </dgm:choose>
             <dgm:ruleLst/>
-            <dgm:layoutNode name="rootText1" styleLbl="node0">
-              <dgm:varLst>
-                <dgm:chPref val="3"/>
-              </dgm:varLst>
+            <dgm:layoutNode name="rootText" styleLbl="node1">
               <dgm:alg type="tx"/>
-              <dgm:shape xmlns:r="http://schemas.openxmlformats.org/officeDocument/2006/relationships" type="rect" r:blip="">
-                <dgm:adjLst/>
+              <dgm:shape xmlns:r="http://schemas.openxmlformats.org/officeDocument/2006/relationships" type="roundRect" r:blip="">
+                <dgm:adjLst>
+                  <dgm:adj idx="1" val="0.1"/>
+                </dgm:adjLst>
               </dgm:shape>
               <dgm:presOf axis="self" ptType="node" cnt="1"/>
               <dgm:constrLst>
-                <dgm:constr type="primFontSz" val="65"/>
-                <dgm:constr type="lMarg" refType="primFontSz" fact="0.05"/>
-                <dgm:constr type="rMarg" refType="primFontSz" fact="0.05"/>
-                <dgm:constr type="tMarg" refType="primFontSz" fact="0.05"/>
-                <dgm:constr type="bMarg" refType="primFontSz" fact="0.05"/>
+                <dgm:constr type="tMarg" refType="primFontSz" fact="0.1"/>
+                <dgm:constr type="bMarg" refType="primFontSz" fact="0.1"/>
+                <dgm:constr type="lMarg" refType="primFontSz" fact="0.15"/>
+                <dgm:constr type="rMarg" refType="primFontSz" fact="0.15"/>
               </dgm:constrLst>
               <dgm:ruleLst>
                 <dgm:rule type="primFontSz" val="5" fact="NaN" max="NaN"/>
               </dgm:ruleLst>
             </dgm:layoutNode>
-            <dgm:layoutNode name="rootConnector1" moveWith="rootText1">
+            <dgm:layoutNode name="rootConnector" moveWith="rootText">
               <dgm:alg type="sp"/>
-              <dgm:shape xmlns:r="http://schemas.openxmlformats.org/officeDocument/2006/relationships" type="rect" r:blip="" hideGeom="1">
-                <dgm:adjLst/>
+              <dgm:shape xmlns:r="http://schemas.openxmlformats.org/officeDocument/2006/relationships" type="roundRect" r:blip="" hideGeom="1">
+                <dgm:adjLst>
+                  <dgm:adj idx="1" val="0.1"/>
+                </dgm:adjLst>
               </dgm:shape>
               <dgm:presOf axis="self" ptType="node" cnt="1"/>
               <dgm:constrLst/>
               <dgm:ruleLst/>
             </dgm:layoutNode>
           </dgm:layoutNode>
-          <dgm:layoutNode name="hierChild2">
-            <dgm:choose name="Name21">
-              <dgm:if name="Name22" func="var" arg="hierBranch" op="equ" val="l">
-                <dgm:alg type="hierChild">
-                  <dgm:param type="chAlign" val="r"/>
-                  <dgm:param type="linDir" val="fromT"/>
-                </dgm:alg>
-              </dgm:if>
-              <dgm:if name="Name23" func="var" arg="hierBranch" op="equ" val="r">
-                <dgm:alg type="hierChild">
-                  <dgm:param type="chAlign" val="l"/>
-                  <dgm:param type="linDir" val="fromT"/>
-                </dgm:alg>
-              </dgm:if>
-              <dgm:if name="Name24" func="var" arg="hierBranch" op="equ" val="hang">
-                <dgm:choose name="Name25">
-                  <dgm:if name="Name26" func="var" arg="dir" op="equ" val="norm">
-                    <dgm:alg type="hierChild">
-                      <dgm:param type="chAlign" val="l"/>
-                      <dgm:param type="linDir" val="fromL"/>
-                      <dgm:param type="secChAlign" val="t"/>
-                      <dgm:param type="secLinDir" val="fromT"/>
-                    </dgm:alg>
-                  </dgm:if>
-                  <dgm:else name="Name27">
-                    <dgm:alg type="hierChild">
-                      <dgm:param type="chAlign" val="l"/>
-                      <dgm:param type="linDir" val="fromR"/>
-                      <dgm:param type="secChAlign" val="t"/>
-                      <dgm:param type="secLinDir" val="fromT"/>
-                    </dgm:alg>
-                  </dgm:else>
-                </dgm:choose>
-              </dgm:if>
-              <dgm:else name="Name28">
-                <dgm:choose name="Name29">
-                  <dgm:if name="Name30" func="var" arg="dir" op="equ" val="norm">
-                    <dgm:alg type="hierChild"/>
-                  </dgm:if>
-                  <dgm:else name="Name31">
-                    <dgm:alg type="hierChild">
-                      <dgm:param type="linDir" val="fromR"/>
-                    </dgm:alg>
-                  </dgm:else>
-                </dgm:choose>
-              </dgm:else>
-            </dgm:choose>
+          <dgm:layoutNode name="childShape">
+            <dgm:alg type="hierChild">
+              <dgm:param type="chAlign" val="l"/>
+              <dgm:param type="linDir" val="fromT"/>
+            </dgm:alg>
             <dgm:shape xmlns:r="http://schemas.openxmlformats.org/officeDocument/2006/relationships" r:blip="">
               <dgm:adjLst/>
             </dgm:shape>
             <dgm:presOf/>
             <dgm:constrLst/>
             <dgm:ruleLst/>
-            <dgm:forEach name="rep2a" axis="ch" ptType="nonAsst">
-              <dgm:forEach name="Name32" axis="precedSib" ptType="parTrans" st="-1" cnt="1">
-                <dgm:choose name="Name33">
-                  <dgm:if name="Name34" func="var" arg="hierBranch" op="equ" val="std">
-                    <dgm:layoutNode name="Name35">
+            <dgm:forEach name="Name11" axis="ch">
+              <dgm:forEach name="Name12" axis="self" ptType="parTrans" cnt="1">
+                <dgm:layoutNode name="Name13">
+                  <dgm:choose name="Name14">
+                    <dgm:if name="Name15" func="var" arg="dir" op="equ" val="norm">
                       <dgm:alg type="conn">
-                        <dgm:param type="connRout" val="bend"/>
                         <dgm:param type="dim" val="1D"/>
                         <dgm:param type="endSty" val="noArr"/>
+                        <dgm:param type="connRout" val="bend"/>
+                        <dgm:param type="srcNode" val="rootConnector"/>
                         <dgm:param type="begPts" val="bCtr"/>
-                        <dgm:param type="endPts" val="tCtr"/>
-                        <dgm:param type="bendPt" val="end"/>
+                        <dgm:param type="endPts" val="midL"/>
                       </dgm:alg>
-                      <dgm:shape xmlns:r="http://schemas.openxmlformats.org/officeDocument/2006/relationships" type="conn" r:blip="" zOrderOff="-99999">
-                        <dgm:adjLst/>
-                      </dgm:shape>
-                      <dgm:presOf axis="self"/>
-                      <dgm:constrLst>
-                        <dgm:constr type="begPad"/>
-                        <dgm:constr type="endPad"/>
-                      </dgm:constrLst>
-                      <dgm:ruleLst/>
-                    </dgm:layoutNode>
-                  </dgm:if>
-                  <dgm:if name="Name36" func="var" arg="hierBranch" op="equ" val="init">
-                    <dgm:layoutNode name="Name37">
-                      <dgm:choose name="Name38">
-                        <dgm:if name="Name39" axis="self" func="depth" op="lte" val="2">
-                          <dgm:alg type="conn">
-                            <dgm:param type="connRout" val="bend"/>
-                            <dgm:param type="dim" val="1D"/>
-                            <dgm:param type="endSty" val="noArr"/>
-                            <dgm:param type="begPts" val="bCtr"/>
-                            <dgm:param type="endPts" val="tCtr"/>
-                            <dgm:param type="bendPt" val="end"/>
-                          </dgm:alg>
-                        </dgm:if>
-                        <dgm:else name="Name40">
-                          <dgm:choose name="Name41">
-                            <dgm:if name="Name42" axis="par des" func="maxDepth" op="lte" val="1">
-                              <dgm:choose name="Name43">
-                                <dgm:if name="Name44" axis="par ch" ptType="node asst" func="cnt" op="gte" val="1">
-                                  <dgm:alg type="conn">
-                                    <dgm:param type="connRout" val="bend"/>
-                                    <dgm:param type="dim" val="1D"/>
-                                    <dgm:param type="endSty" val="noArr"/>
-                                    <dgm:param type="begPts" val="bCtr"/>
-                                    <dgm:param type="endPts" val="midL midR"/>
-                                  </dgm:alg>
-                                </dgm:if>
-                                <dgm:else name="Name45">
-                                  <dgm:alg type="conn">
-                                    <dgm:param type="connRout" val="bend"/>
-                                    <dgm:param type="dim" val="1D"/>
-                                    <dgm:param type="endSty" val="noArr"/>
-                                    <dgm:param type="begPts" val="bCtr"/>
-                                    <dgm:param type="endPts" val="midL midR"/>
-                                    <dgm:param type="srcNode" val="rootConnector"/>
-                                  </dgm:alg>
-                                </dgm:else>
-                              </dgm:choose>
-                            </dgm:if>
-                            <dgm:else name="Name46">
-                              <dgm:alg type="conn">
-                                <dgm:param type="connRout" val="bend"/>
-                                <dgm:param type="dim" val="1D"/>
-                                <dgm:param type="endSty" val="noArr"/>
-                                <dgm:param type="begPts" val="bCtr"/>
-                                <dgm:param type="endPts" val="tCtr"/>
-                                <dgm:param type="bendPt" val="end"/>
-                              </dgm:alg>
-                            </dgm:else>
-                          </dgm:choose>
-                        </dgm:else>
-                      </dgm:choose>
-                      <dgm:shape xmlns:r="http://schemas.openxmlformats.org/officeDocument/2006/relationships" type="conn" r:blip="" zOrderOff="-99999">
-                        <dgm:adjLst/>
-                      </dgm:shape>
-                      <dgm:presOf axis="self"/>
-                      <dgm:constrLst>
-                        <dgm:constr type="begPad"/>
-                        <dgm:constr type="endPad"/>
-                      </dgm:constrLst>
-                      <dgm:ruleLst/>
-                    </dgm:layoutNode>
-                  </dgm:if>
-                  <dgm:if name="Name47" func="var" arg="hierBranch" op="equ" val="hang">
-                    <dgm:layoutNode name="Name48">
+                    </dgm:if>
+                    <dgm:else name="Name16">
                       <dgm:alg type="conn">
-                        <dgm:param type="connRout" val="bend"/>
                         <dgm:param type="dim" val="1D"/>
                         <dgm:param type="endSty" val="noArr"/>
+                        <dgm:param type="connRout" val="bend"/>
+                        <dgm:param type="srcNode" val="rootConnector"/>
                         <dgm:param type="begPts" val="bCtr"/>
-                        <dgm:param type="endPts" val="midL midR"/>
-                      </dgm:alg>
-                      <dgm:shape xmlns:r="http://schemas.openxmlformats.org/officeDocument/2006/relationships" type="conn" r:blip="" zOrderOff="-99999">
-                        <dgm:adjLst/>
-                      </dgm:shape>
-                      <dgm:presOf axis="self"/>
-                      <dgm:constrLst>
-                        <dgm:constr type="begPad"/>
-                        <dgm:constr type="endPad"/>
-                      </dgm:constrLst>
-                      <dgm:ruleLst/>
-                    </dgm:layoutNode>
-                  </dgm:if>
-                  <dgm:else name="Name49">
-                    <dgm:layoutNode name="Name50">
-                      <dgm:choose name="Name51">
-                        <dgm:if name="Name52" axis="self" func="depth" op="lte" val="2">
-                          <dgm:choose name="Name53">
-                            <dgm:if name="Name54" axis="par ch" ptType="node asst" func="cnt" op="gte" val="1">
-                              <dgm:alg type="conn">
-                                <dgm:param type="connRout" val="bend"/>
-                                <dgm:param type="dim" val="1D"/>
-                                <dgm:param type="endSty" val="noArr"/>
-                                <dgm:param type="begPts" val="bCtr"/>
-                                <dgm:param type="endPts" val="midL midR"/>
-                              </dgm:alg>
-                            </dgm:if>
-                            <dgm:else name="Name55">
-                              <dgm:alg type="conn">
-                                <dgm:param type="connRout" val="bend"/>
-                                <dgm:param type="dim" val="1D"/>
-                                <dgm:param type="endSty" val="noArr"/>
-                                <dgm:param type="begPts" val="bCtr"/>
-                                <dgm:param type="endPts" val="midL midR"/>
-                                <dgm:param type="srcNode" val="rootConnector1"/>
-                              </dgm:alg>
-                            </dgm:else>
-                          </dgm:choose>
-                        </dgm:if>
-                        <dgm:else name="Name56">
-                          <dgm:choose name="Name57">
-                            <dgm:if name="Name58" axis="par ch" ptType="node asst" func="cnt" op="gte" val="1">
-                              <dgm:alg type="conn">
-                                <dgm:param type="connRout" val="bend"/>
-                                <dgm:param type="dim" val="1D"/>
-                                <dgm:param type="endSty" val="noArr"/>
-                                <dgm:param type="begPts" val="bCtr"/>
-                                <dgm:param type="endPts" val="midL midR"/>
-                              </dgm:alg>
-                            </dgm:if>
-                            <dgm:else name="Name59">
-                              <dgm:alg type="conn">
-                                <dgm:param type="connRout" val="bend"/>
-                                <dgm:param type="dim" val="1D"/>
-                                <dgm:param type="endSty" val="noArr"/>
-                                <dgm:param type="begPts" val="bCtr"/>
-                                <dgm:param type="endPts" val="midL midR"/>
-                                <dgm:param type="srcNode" val="rootConnector"/>
-                              </dgm:alg>
-                            </dgm:else>
-                          </dgm:choose>
-                        </dgm:else>
-                      </dgm:choose>
-                      <dgm:shape xmlns:r="http://schemas.openxmlformats.org/officeDocument/2006/relationships" type="conn" r:blip="" zOrderOff="-99999">
-                        <dgm:adjLst/>
-                      </dgm:shape>
-                      <dgm:presOf axis="self"/>
-                      <dgm:constrLst>
-                        <dgm:constr type="begPad"/>
-                        <dgm:constr type="endPad"/>
-                      </dgm:constrLst>
-                      <dgm:ruleLst/>
-                    </dgm:layoutNode>
-                  </dgm:else>
-                </dgm:choose>
-              </dgm:forEach>
-              <dgm:layoutNode name="hierRoot2">
-                <dgm:varLst>
-                  <dgm:hierBranch val="init"/>
-                </dgm:varLst>
-                <dgm:choose name="Name60">
-                  <dgm:if name="Name61" func="var" arg="hierBranch" op="equ" val="l">
-                    <dgm:choose name="Name62">
-                      <dgm:if name="Name63" axis="ch" ptType="asst" func="cnt" op="gte" val="1">
-                        <dgm:alg type="hierRoot">
-                          <dgm:param type="hierAlign" val="tR"/>
-                        </dgm:alg>
-                        <dgm:shape xmlns:r="http://schemas.openxmlformats.org/officeDocument/2006/relationships" r:blip="">
-                          <dgm:adjLst/>
-                        </dgm:shape>
-                        <dgm:presOf/>
-                        <dgm:constrLst>
-                          <dgm:constr type="alignOff" val="0.65"/>
-                        </dgm:constrLst>
-                      </dgm:if>
-                      <dgm:else name="Name64">
-                        <dgm:alg type="hierRoot">
-                          <dgm:param type="hierAlign" val="tR"/>
-                        </dgm:alg>
-                        <dgm:shape xmlns:r="http://schemas.openxmlformats.org/officeDocument/2006/relationships" r:blip="">
-                          <dgm:adjLst/>
-                        </dgm:shape>
-                        <dgm:presOf/>
-                        <dgm:constrLst>
-                          <dgm:constr type="alignOff" val="0.25"/>
-                        </dgm:constrLst>
-                      </dgm:else>
-                    </dgm:choose>
-                  </dgm:if>
-                  <dgm:if name="Name65" func="var" arg="hierBranch" op="equ" val="r">
-                    <dgm:choose name="Name66">
-                      <dgm:if name="Name67" axis="ch" ptType="asst" func="cnt" op="gte" val="1">
-                        <dgm:alg type="hierRoot">
-                          <dgm:param type="hierAlign" val="tL"/>
-                        </dgm:alg>
-                        <dgm:shape xmlns:r="http://schemas.openxmlformats.org/officeDocument/2006/relationships" r:blip="">
-                          <dgm:adjLst/>
-                        </dgm:shape>
-                        <dgm:presOf/>
-                        <dgm:constrLst>
-                          <dgm:constr type="alignOff" val="0.65"/>
-                        </dgm:constrLst>
-                      </dgm:if>
-                      <dgm:else name="Name68">
-                        <dgm:alg type="hierRoot">
-                          <dgm:param type="hierAlign" val="tL"/>
-                        </dgm:alg>
-                        <dgm:shape xmlns:r="http://schemas.openxmlformats.org/officeDocument/2006/relationships" r:blip="">
-                          <dgm:adjLst/>
-                        </dgm:shape>
-                        <dgm:presOf/>
-                        <dgm:constrLst>
-                          <dgm:constr type="alignOff" val="0.25"/>
-                        </dgm:constrLst>
-                      </dgm:else>
-                    </dgm:choose>
-                  </dgm:if>
-                  <dgm:if name="Name69" func="var" arg="hierBranch" op="equ" val="std">
-                    <dgm:alg type="hierRoot"/>
-                    <dgm:shape xmlns:r="http://schemas.openxmlformats.org/officeDocument/2006/relationships" r:blip="">
-                      <dgm:adjLst/>
-                    </dgm:shape>
-                    <dgm:presOf/>
-                    <dgm:constrLst>
-                      <dgm:constr type="alignOff"/>
-                      <dgm:constr type="bendDist" for="des" ptType="parTrans" refType="sp" fact="0.5"/>
-                    </dgm:constrLst>
-                  </dgm:if>
-                  <dgm:if name="Name70" func="var" arg="hierBranch" op="equ" val="init">
-                    <dgm:choose name="Name71">
-                      <dgm:if name="Name72" axis="des" func="maxDepth" op="lte" val="1">
-                        <dgm:choose name="Name73">
-                          <dgm:if name="Name74" axis="ch" ptType="asst" func="cnt" op="gte" val="1">
-                            <dgm:alg type="hierRoot">
-                              <dgm:param type="hierAlign" val="tL"/>
-                            </dgm:alg>
-                            <dgm:shape xmlns:r="http://schemas.openxmlformats.org/officeDocument/2006/relationships" r:blip="">
-                              <dgm:adjLst/>
-                            </dgm:shape>
-                            <dgm:presOf/>
-                            <dgm:constrLst>
-                              <dgm:constr type="alignOff" val="0.65"/>
-                            </dgm:constrLst>
-                          </dgm:if>
-                          <dgm:else name="Name75">
-                            <dgm:alg type="hierRoot">
-                              <dgm:param type="hierAlign" val="tL"/>
-                            </dgm:alg>
-                            <dgm:shape xmlns:r="http://schemas.openxmlformats.org/officeDocument/2006/relationships" r:blip="">
-                              <dgm:adjLst/>
-                            </dgm:shape>
-                            <dgm:presOf/>
-                            <dgm:constrLst>
-                              <dgm:constr type="alignOff" val="0.25"/>
-                            </dgm:constrLst>
-                          </dgm:else>
-                        </dgm:choose>
-                      </dgm:if>
-                      <dgm:else name="Name76">
-                        <dgm:alg type="hierRoot"/>
-                        <dgm:shape xmlns:r="http://schemas.openxmlformats.org/officeDocument/2006/relationships" r:blip="">
-                          <dgm:adjLst/>
-                        </dgm:shape>
-                        <dgm:presOf/>
-                        <dgm:constrLst>
-                          <dgm:constr type="alignOff"/>
-                          <dgm:constr type="bendDist" for="des" ptType="parTrans" refType="sp" fact="0.5"/>
-                        </dgm:constrLst>
-                      </dgm:else>
-                    </dgm:choose>
-                  </dgm:if>
-                  <dgm:else name="Name77">
-                    <dgm:alg type="hierRoot"/>
-                    <dgm:shape xmlns:r="http://schemas.openxmlformats.org/officeDocument/2006/relationships" r:blip="">
-                      <dgm:adjLst/>
-                    </dgm:shape>
-                    <dgm:presOf/>
-                    <dgm:constrLst>
-                      <dgm:constr type="alignOff" val="0.65"/>
-                    </dgm:constrLst>
-                  </dgm:else>
-                </dgm:choose>
-                <dgm:ruleLst/>
-                <dgm:layoutNode name="rootComposite">
-                  <dgm:alg type="composite"/>
-                  <dgm:shape xmlns:r="http://schemas.openxmlformats.org/officeDocument/2006/relationships" r:blip="">
-                    <dgm:adjLst/>
-                  </dgm:shape>
-                  <dgm:presOf axis="self" ptType="node" cnt="1"/>
-                  <dgm:choose name="Name78">
-                    <dgm:if name="Name79" func="var" arg="hierBranch" op="equ" val="init">
-                      <dgm:constrLst>
-                        <dgm:constr type="l" for="ch" forName="rootText"/>
-                        <dgm:constr type="t" for="ch" forName="rootText"/>
-                        <dgm:constr type="w" for="ch" forName="rootText" refType="w"/>
-                        <dgm:constr type="h" for="ch" forName="rootText" refType="h"/>
-                        <dgm:constr type="l" for="ch" forName="rootConnector"/>
-                        <dgm:constr type="t" for="ch" forName="rootConnector"/>
-                        <dgm:constr type="w" for="ch" forName="rootConnector" refType="w" refFor="ch" refForName="rootText" fact="0.2"/>
-                        <dgm:constr type="h" for="ch" forName="rootConnector" refType="h" refFor="ch" refForName="rootText"/>
-                      </dgm:constrLst>
-                    </dgm:if>
-                    <dgm:if name="Name80" func="var" arg="hierBranch" op="equ" val="l">
-                      <dgm:constrLst>
-                        <dgm:constr type="l" for="ch" forName="rootText"/>
-                        <dgm:constr type="t" for="ch" forName="rootText"/>
-                        <dgm:constr type="w" for="ch" forName="rootText" refType="w"/>
-                        <dgm:constr type="h" for="ch" forName="rootText" refType="h"/>
-                        <dgm:constr type="r" for="ch" forName="rootConnector" refType="w"/>
-                        <dgm:constr type="t" for="ch" forName="rootConnector"/>
-                        <dgm:constr type="w" for="ch" forName="rootConnector" refType="w" refFor="ch" refForName="rootText" fact="0.2"/>
-                        <dgm:constr type="h" for="ch" forName="rootConnector" refType="h" refFor="ch" refForName="rootText"/>
-                      </dgm:constrLst>
-                    </dgm:if>
-                    <dgm:if name="Name81" func="var" arg="hierBranch" op="equ" val="r">
-                      <dgm:constrLst>
-                        <dgm:constr type="l" for="ch" forName="rootText"/>
-                        <dgm:constr type="t" for="ch" forName="rootText"/>
-                        <dgm:constr type="w" for="ch" forName="rootText" refType="w"/>
-                        <dgm:constr type="h" for="ch" forName="rootText" refType="h"/>
-                        <dgm:constr type="l" for="ch" forName="rootConnector"/>
-                        <dgm:constr type="t" for="ch" forName="rootConnector"/>
-                        <dgm:constr type="w" for="ch" forName="rootConnector" refType="w" refFor="ch" refForName="rootText" fact="0.2"/>
-                        <dgm:constr type="h" for="ch" forName="rootConnector" refType="h" refFor="ch" refForName="rootText"/>
-                      </dgm:constrLst>
-                    </dgm:if>
-                    <dgm:else name="Name82">
-                      <dgm:constrLst>
-                        <dgm:constr type="l" for="ch" forName="rootText"/>
-                        <dgm:constr type="t" for="ch" forName="rootText"/>
-                        <dgm:constr type="w" for="ch" forName="rootText" refType="w"/>
-                        <dgm:constr type="h" for="ch" forName="rootText" refType="h"/>
-                        <dgm:constr type="r" for="ch" forName="rootConnector" refType="w"/>
-                        <dgm:constr type="t" for="ch" forName="rootConnector"/>
-                        <dgm:constr type="w" for="ch" forName="rootConnector" refType="w" refFor="ch" refForName="rootText" fact="0.2"/>
-                        <dgm:constr type="h" for="ch" forName="rootConnector" refType="h" refFor="ch" refForName="rootText"/>
-                      </dgm:constrLst>
-                    </dgm:else>
-                  </dgm:choose>
-                  <dgm:ruleLst/>
-                  <dgm:layoutNode name="rootText">
-                    <dgm:varLst>
-                      <dgm:chPref val="3"/>
-                    </dgm:varLst>
-                    <dgm:alg type="tx"/>
-                    <dgm:shape xmlns:r="http://schemas.openxmlformats.org/officeDocument/2006/relationships" type="rect" r:blip="">
-                      <dgm:adjLst/>
-                    </dgm:shape>
-                    <dgm:presOf axis="self" ptType="node" cnt="1"/>
-                    <dgm:constrLst>
-                      <dgm:constr type="primFontSz" val="65"/>
-                      <dgm:constr type="lMarg" refType="primFontSz" fact="0.05"/>
-                      <dgm:constr type="rMarg" refType="primFontSz" fact="0.05"/>
-                      <dgm:constr type="tMarg" refType="primFontSz" fact="0.05"/>
-                      <dgm:constr type="bMarg" refType="primFontSz" fact="0.05"/>
-                    </dgm:constrLst>
-                    <dgm:ruleLst>
-                      <dgm:rule type="primFontSz" val="5" fact="NaN" max="NaN"/>
-                    </dgm:ruleLst>
-                  </dgm:layoutNode>
-                  <dgm:layoutNode name="rootConnector" moveWith="rootText">
-                    <dgm:alg type="sp"/>
-                    <dgm:shape xmlns:r="http://schemas.openxmlformats.org/officeDocument/2006/relationships" type="rect" r:blip="" hideGeom="1">
-                      <dgm:adjLst/>
-                    </dgm:shape>
-                    <dgm:presOf axis="self" ptType="node" cnt="1"/>
-                    <dgm:constrLst/>
-                    <dgm:ruleLst/>
-                  </dgm:layoutNode>
-                </dgm:layoutNode>
-                <dgm:layoutNode name="hierChild4">
-                  <dgm:choose name="Name83">
-                    <dgm:if name="Name84" func="var" arg="hierBranch" op="equ" val="l">
-                      <dgm:alg type="hierChild">
-                        <dgm:param type="chAlign" val="r"/>
-                        <dgm:param type="linDir" val="fromT"/>
-                      </dgm:alg>
-                    </dgm:if>
-                    <dgm:if name="Name85" func="var" arg="hierBranch" op="equ" val="r">
-                      <dgm:alg type="hierChild">
-                        <dgm:param type="chAlign" val="l"/>
-                        <dgm:param type="linDir" val="fromT"/>
-                      </dgm:alg>
-                    </dgm:if>
-                    <dgm:if name="Name86" func="var" arg="hierBranch" op="equ" val="hang">
-                      <dgm:choose name="Name87">
-                        <dgm:if name="Name88" func="var" arg="dir" op="equ" val="norm">
-                          <dgm:alg type="hierChild">
-                            <dgm:param type="chAlign" val="l"/>
-                            <dgm:param type="linDir" val="fromL"/>
-                            <dgm:param type="secChAlign" val="t"/>
-                            <dgm:param type="secLinDir" val="fromT"/>
-                          </dgm:alg>
-                        </dgm:if>
-                        <dgm:else name="Name89">
-                          <dgm:alg type="hierChild">
-                            <dgm:param type="chAlign" val="l"/>
-                            <dgm:param type="linDir" val="fromR"/>
-                            <dgm:param type="secChAlign" val="t"/>
-                            <dgm:param type="secLinDir" val="fromT"/>
-                          </dgm:alg>
-                        </dgm:else>
-                      </dgm:choose>
-                    </dgm:if>
-                    <dgm:if name="Name90" func="var" arg="hierBranch" op="equ" val="std">
-                      <dgm:choose name="Name91">
-                        <dgm:if name="Name92" func="var" arg="dir" op="equ" val="norm">
-                          <dgm:alg type="hierChild"/>
-                        </dgm:if>
-                        <dgm:else name="Name93">
-                          <dgm:alg type="hierChild">
-                            <dgm:param type="linDir" val="fromR"/>
-                          </dgm:alg>
-                        </dgm:else>
-                      </dgm:choose>
-                    </dgm:if>
-                    <dgm:if name="Name94" func="var" arg="hierBranch" op="equ" val="init">
-                      <dgm:choose name="Name95">
-                        <dgm:if name="Name96" axis="des" func="maxDepth" op="lte" val="1">
-                          <dgm:alg type="hierChild">
-                            <dgm:param type="chAlign" val="l"/>
-                            <dgm:param type="linDir" val="fromT"/>
-                          </dgm:alg>
-                        </dgm:if>
-                        <dgm:else name="Name97">
-                          <dgm:choose name="Name98">
-                            <dgm:if name="Name99" func="var" arg="dir" op="equ" val="norm">
-                              <dgm:alg type="hierChild"/>
-                            </dgm:if>
-                            <dgm:else name="Name100">
-                              <dgm:alg type="hierChild">
-                                <dgm:param type="linDir" val="fromR"/>
-                              </dgm:alg>
-                            </dgm:else>
-                          </dgm:choose>
-                        </dgm:else>
-                      </dgm:choose>
-                    </dgm:if>
-                    <dgm:else name="Name101"/>
-                  </dgm:choose>
-                  <dgm:shape xmlns:r="http://schemas.openxmlformats.org/officeDocument/2006/relationships" r:blip="">
-                    <dgm:adjLst/>
-                  </dgm:shape>
-                  <dgm:presOf/>
-                  <dgm:constrLst/>
-                  <dgm:ruleLst/>
-                  <dgm:forEach name="Name102" ref="rep2a"/>
-                </dgm:layoutNode>
-                <dgm:layoutNode name="hierChild5">
-                  <dgm:choose name="Name103">
-                    <dgm:if name="Name104" func="var" arg="dir" op="equ" val="norm">
-                      <dgm:alg type="hierChild">
-                        <dgm:param type="chAlign" val="l"/>
-                        <dgm:param type="linDir" val="fromL"/>
-                        <dgm:param type="secChAlign" val="t"/>
-                        <dgm:param type="secLinDir" val="fromT"/>
-                      </dgm:alg>
-                    </dgm:if>
-                    <dgm:else name="Name105">
-                      <dgm:alg type="hierChild">
-                        <dgm:param type="chAlign" val="l"/>
-                        <dgm:param type="linDir" val="fromR"/>
-                        <dgm:param type="secChAlign" val="t"/>
-                        <dgm:param type="secLinDir" val="fromT"/>
+                        <dgm:param type="endPts" val="midR"/>
                       </dgm:alg>
                     </dgm:else>
                   </dgm:choose>
-                  <dgm:shape xmlns:r="http://schemas.openxmlformats.org/officeDocument/2006/relationships" r:blip="">
-                    <dgm:adjLst/>
-                  </dgm:shape>
-                  <dgm:presOf/>
-                  <dgm:constrLst/>
-                  <dgm:ruleLst/>
-                  <dgm:forEach name="Name106" ref="rep2b"/>
-                </dgm:layoutNode>
-              </dgm:layoutNode>
-            </dgm:forEach>
-          </dgm:layoutNode>
-          <dgm:layoutNode name="hierChild3">
-            <dgm:choose name="Name107">
-              <dgm:if name="Name108" func="var" arg="dir" op="equ" val="norm">
-                <dgm:alg type="hierChild">
-                  <dgm:param type="chAlign" val="l"/>
-                  <dgm:param type="linDir" val="fromL"/>
-                  <dgm:param type="secChAlign" val="t"/>
-                  <dgm:param type="secLinDir" val="fromT"/>
-                </dgm:alg>
-              </dgm:if>
-              <dgm:else name="Name109">
-                <dgm:alg type="hierChild">
-                  <dgm:param type="chAlign" val="l"/>
-                  <dgm:param type="linDir" val="fromR"/>
-                  <dgm:param type="secChAlign" val="t"/>
-                  <dgm:param type="secLinDir" val="fromT"/>
-                </dgm:alg>
-              </dgm:else>
-            </dgm:choose>
-            <dgm:shape xmlns:r="http://schemas.openxmlformats.org/officeDocument/2006/relationships" r:blip="">
-              <dgm:adjLst/>
-            </dgm:shape>
-            <dgm:presOf/>
-            <dgm:constrLst/>
-            <dgm:ruleLst/>
-            <dgm:forEach name="rep2b" axis="ch" ptType="asst">
-              <dgm:forEach name="Name110" axis="precedSib" ptType="parTrans" st="-1" cnt="1">
-                <dgm:layoutNode name="Name111">
-                  <dgm:alg type="conn">
-                    <dgm:param type="connRout" val="bend"/>
-                    <dgm:param type="dim" val="1D"/>
-                    <dgm:param type="endSty" val="noArr"/>
-                    <dgm:param type="begPts" val="bCtr"/>
-                    <dgm:param type="endPts" val="midL midR"/>
-                  </dgm:alg>
-                  <dgm:shape xmlns:r="http://schemas.openxmlformats.org/officeDocument/2006/relationships" type="conn" r:blip="" zOrderOff="-99999">
+                  <dgm:shape xmlns:r="http://schemas.openxmlformats.org/officeDocument/2006/relationships" type="conn" r:blip="">
                     <dgm:adjLst/>
                   </dgm:shape>
                   <dgm:presOf axis="self"/>
@@ -5289,270 +7887,29 @@
                   <dgm:ruleLst/>
                 </dgm:layoutNode>
               </dgm:forEach>
-              <dgm:layoutNode name="hierRoot3">
-                <dgm:varLst>
-                  <dgm:hierBranch val="init"/>
-                </dgm:varLst>
-                <dgm:choose name="Name112">
-                  <dgm:if name="Name113" func="var" arg="hierBranch" op="equ" val="l">
-                    <dgm:alg type="hierRoot">
-                      <dgm:param type="hierAlign" val="tR"/>
-                    </dgm:alg>
-                    <dgm:shape xmlns:r="http://schemas.openxmlformats.org/officeDocument/2006/relationships" r:blip="">
-                      <dgm:adjLst/>
-                    </dgm:shape>
-                    <dgm:presOf/>
-                    <dgm:constrLst>
-                      <dgm:constr type="alignOff" val="0.65"/>
-                    </dgm:constrLst>
-                  </dgm:if>
-                  <dgm:if name="Name114" func="var" arg="hierBranch" op="equ" val="r">
-                    <dgm:alg type="hierRoot">
-                      <dgm:param type="hierAlign" val="tL"/>
-                    </dgm:alg>
-                    <dgm:shape xmlns:r="http://schemas.openxmlformats.org/officeDocument/2006/relationships" r:blip="">
-                      <dgm:adjLst/>
-                    </dgm:shape>
-                    <dgm:presOf/>
-                    <dgm:constrLst>
-                      <dgm:constr type="alignOff" val="0.65"/>
-                    </dgm:constrLst>
-                  </dgm:if>
-                  <dgm:if name="Name115" func="var" arg="hierBranch" op="equ" val="hang">
-                    <dgm:alg type="hierRoot"/>
-                    <dgm:shape xmlns:r="http://schemas.openxmlformats.org/officeDocument/2006/relationships" r:blip="">
-                      <dgm:adjLst/>
-                    </dgm:shape>
-                    <dgm:presOf/>
-                    <dgm:constrLst>
-                      <dgm:constr type="alignOff" val="0.65"/>
-                    </dgm:constrLst>
-                  </dgm:if>
-                  <dgm:if name="Name116" func="var" arg="hierBranch" op="equ" val="std">
-                    <dgm:alg type="hierRoot"/>
-                    <dgm:shape xmlns:r="http://schemas.openxmlformats.org/officeDocument/2006/relationships" r:blip="">
-                      <dgm:adjLst/>
-                    </dgm:shape>
-                    <dgm:presOf/>
-                    <dgm:constrLst>
-                      <dgm:constr type="alignOff"/>
-                      <dgm:constr type="bendDist" for="des" ptType="parTrans" refType="sp" fact="0.5"/>
-                    </dgm:constrLst>
-                  </dgm:if>
-                  <dgm:if name="Name117" func="var" arg="hierBranch" op="equ" val="init">
-                    <dgm:choose name="Name118">
-                      <dgm:if name="Name119" axis="des" func="maxDepth" op="lte" val="1">
-                        <dgm:alg type="hierRoot">
-                          <dgm:param type="hierAlign" val="tL"/>
-                        </dgm:alg>
-                        <dgm:shape xmlns:r="http://schemas.openxmlformats.org/officeDocument/2006/relationships" r:blip="">
-                          <dgm:adjLst/>
-                        </dgm:shape>
-                        <dgm:presOf/>
-                        <dgm:constrLst>
-                          <dgm:constr type="alignOff" val="0.65"/>
-                        </dgm:constrLst>
-                      </dgm:if>
-                      <dgm:else name="Name120">
-                        <dgm:alg type="hierRoot"/>
-                        <dgm:shape xmlns:r="http://schemas.openxmlformats.org/officeDocument/2006/relationships" r:blip="">
-                          <dgm:adjLst/>
-                        </dgm:shape>
-                        <dgm:presOf/>
-                        <dgm:constrLst>
-                          <dgm:constr type="alignOff"/>
-                          <dgm:constr type="bendDist" for="des" ptType="parTrans" refType="sp" fact="0.5"/>
-                        </dgm:constrLst>
-                      </dgm:else>
-                    </dgm:choose>
-                  </dgm:if>
-                  <dgm:else name="Name121"/>
-                </dgm:choose>
-                <dgm:ruleLst/>
-                <dgm:layoutNode name="rootComposite3">
-                  <dgm:alg type="composite"/>
-                  <dgm:shape xmlns:r="http://schemas.openxmlformats.org/officeDocument/2006/relationships" r:blip="">
-                    <dgm:adjLst/>
+              <dgm:forEach name="Name17" axis="self" ptType="node">
+                <dgm:layoutNode name="childText" styleLbl="bgAcc1">
+                  <dgm:varLst>
+                    <dgm:bulletEnabled val="1"/>
+                  </dgm:varLst>
+                  <dgm:alg type="tx"/>
+                  <dgm:shape xmlns:r="http://schemas.openxmlformats.org/officeDocument/2006/relationships" type="roundRect" r:blip="">
+                    <dgm:adjLst>
+                      <dgm:adj idx="1" val="0.1"/>
+                    </dgm:adjLst>
                   </dgm:shape>
-                  <dgm:presOf axis="self" ptType="node" cnt="1"/>
-                  <dgm:choose name="Name122">
-                    <dgm:if name="Name123" func="var" arg="hierBranch" op="equ" val="init">
-                      <dgm:constrLst>
-                        <dgm:constr type="l" for="ch" forName="rootText3"/>
-                        <dgm:constr type="t" for="ch" forName="rootText3"/>
-                        <dgm:constr type="w" for="ch" forName="rootText3" refType="w"/>
-                        <dgm:constr type="h" for="ch" forName="rootText3" refType="h"/>
-                        <dgm:constr type="l" for="ch" forName="rootConnector3"/>
-                        <dgm:constr type="t" for="ch" forName="rootConnector3"/>
-                        <dgm:constr type="w" for="ch" forName="rootConnector3" refType="w" refFor="ch" refForName="rootText3" fact="0.2"/>
-                        <dgm:constr type="h" for="ch" forName="rootConnector3" refType="h" refFor="ch" refForName="rootText3"/>
-                      </dgm:constrLst>
-                    </dgm:if>
-                    <dgm:if name="Name124" func="var" arg="hierBranch" op="equ" val="l">
-                      <dgm:constrLst>
-                        <dgm:constr type="l" for="ch" forName="rootText3"/>
-                        <dgm:constr type="t" for="ch" forName="rootText3"/>
-                        <dgm:constr type="w" for="ch" forName="rootText3" refType="w"/>
-                        <dgm:constr type="h" for="ch" forName="rootText3" refType="h"/>
-                        <dgm:constr type="r" for="ch" forName="rootConnector3" refType="w"/>
-                        <dgm:constr type="t" for="ch" forName="rootConnector3"/>
-                        <dgm:constr type="w" for="ch" forName="rootConnector3" refType="w" refFor="ch" refForName="rootText3" fact="0.2"/>
-                        <dgm:constr type="h" for="ch" forName="rootConnector3" refType="h" refFor="ch" refForName="rootText3"/>
-                      </dgm:constrLst>
-                    </dgm:if>
-                    <dgm:if name="Name125" func="var" arg="hierBranch" op="equ" val="r">
-                      <dgm:constrLst>
-                        <dgm:constr type="l" for="ch" forName="rootText3"/>
-                        <dgm:constr type="t" for="ch" forName="rootText3"/>
-                        <dgm:constr type="w" for="ch" forName="rootText3" refType="w"/>
-                        <dgm:constr type="h" for="ch" forName="rootText3" refType="h"/>
-                        <dgm:constr type="l" for="ch" forName="rootConnector3"/>
-                        <dgm:constr type="t" for="ch" forName="rootConnector3"/>
-                        <dgm:constr type="w" for="ch" forName="rootConnector3" refType="w" refFor="ch" refForName="rootText3" fact="0.2"/>
-                        <dgm:constr type="h" for="ch" forName="rootConnector3" refType="h" refFor="ch" refForName="rootText3"/>
-                      </dgm:constrLst>
-                    </dgm:if>
-                    <dgm:else name="Name126">
-                      <dgm:constrLst>
-                        <dgm:constr type="l" for="ch" forName="rootText3"/>
-                        <dgm:constr type="t" for="ch" forName="rootText3"/>
-                        <dgm:constr type="w" for="ch" forName="rootText3" refType="w"/>
-                        <dgm:constr type="h" for="ch" forName="rootText3" refType="h"/>
-                        <dgm:constr type="r" for="ch" forName="rootConnector3" refType="w"/>
-                        <dgm:constr type="t" for="ch" forName="rootConnector3"/>
-                        <dgm:constr type="w" for="ch" forName="rootConnector3" refType="w" refFor="ch" refForName="rootText3" fact="0.2"/>
-                        <dgm:constr type="h" for="ch" forName="rootConnector3" refType="h" refFor="ch" refForName="rootText3"/>
-                      </dgm:constrLst>
-                    </dgm:else>
-                  </dgm:choose>
-                  <dgm:ruleLst/>
-                  <dgm:layoutNode name="rootText3">
-                    <dgm:varLst>
-                      <dgm:chPref val="3"/>
-                    </dgm:varLst>
-                    <dgm:alg type="tx"/>
-                    <dgm:shape xmlns:r="http://schemas.openxmlformats.org/officeDocument/2006/relationships" type="rect" r:blip="">
-                      <dgm:adjLst/>
-                    </dgm:shape>
-                    <dgm:presOf axis="self" ptType="node" cnt="1"/>
-                    <dgm:constrLst>
-                      <dgm:constr type="primFontSz" val="65"/>
-                      <dgm:constr type="lMarg" refType="primFontSz" fact="0.05"/>
-                      <dgm:constr type="rMarg" refType="primFontSz" fact="0.05"/>
-                      <dgm:constr type="tMarg" refType="primFontSz" fact="0.05"/>
-                      <dgm:constr type="bMarg" refType="primFontSz" fact="0.05"/>
-                    </dgm:constrLst>
-                    <dgm:ruleLst>
-                      <dgm:rule type="primFontSz" val="5" fact="NaN" max="NaN"/>
-                    </dgm:ruleLst>
-                  </dgm:layoutNode>
-                  <dgm:layoutNode name="rootConnector3" moveWith="rootText1">
-                    <dgm:alg type="sp"/>
-                    <dgm:shape xmlns:r="http://schemas.openxmlformats.org/officeDocument/2006/relationships" type="rect" r:blip="" hideGeom="1">
-                      <dgm:adjLst/>
-                    </dgm:shape>
-                    <dgm:presOf axis="self" ptType="node" cnt="1"/>
-                    <dgm:constrLst/>
-                    <dgm:ruleLst/>
-                  </dgm:layoutNode>
+                  <dgm:presOf axis="self desOrSelf" ptType="node node" st="1 1" cnt="1 0"/>
+                  <dgm:constrLst>
+                    <dgm:constr type="tMarg" refType="primFontSz" fact="0.1"/>
+                    <dgm:constr type="bMarg" refType="primFontSz" fact="0.1"/>
+                    <dgm:constr type="lMarg" refType="primFontSz" fact="0.15"/>
+                    <dgm:constr type="rMarg" refType="primFontSz" fact="0.15"/>
+                  </dgm:constrLst>
+                  <dgm:ruleLst>
+                    <dgm:rule type="primFontSz" val="5" fact="NaN" max="NaN"/>
+                  </dgm:ruleLst>
                 </dgm:layoutNode>
-                <dgm:layoutNode name="hierChild6">
-                  <dgm:choose name="Name127">
-                    <dgm:if name="Name128" func="var" arg="hierBranch" op="equ" val="l">
-                      <dgm:alg type="hierChild">
-                        <dgm:param type="chAlign" val="r"/>
-                        <dgm:param type="linDir" val="fromT"/>
-                      </dgm:alg>
-                    </dgm:if>
-                    <dgm:if name="Name129" func="var" arg="hierBranch" op="equ" val="r">
-                      <dgm:alg type="hierChild">
-                        <dgm:param type="chAlign" val="l"/>
-                        <dgm:param type="linDir" val="fromT"/>
-                      </dgm:alg>
-                    </dgm:if>
-                    <dgm:if name="Name130" func="var" arg="hierBranch" op="equ" val="hang">
-                      <dgm:choose name="Name131">
-                        <dgm:if name="Name132" func="var" arg="dir" op="equ" val="norm">
-                          <dgm:alg type="hierChild">
-                            <dgm:param type="chAlign" val="l"/>
-                            <dgm:param type="linDir" val="fromL"/>
-                            <dgm:param type="secChAlign" val="t"/>
-                            <dgm:param type="secLinDir" val="fromT"/>
-                          </dgm:alg>
-                        </dgm:if>
-                        <dgm:else name="Name133">
-                          <dgm:alg type="hierChild">
-                            <dgm:param type="chAlign" val="l"/>
-                            <dgm:param type="linDir" val="fromR"/>
-                            <dgm:param type="secChAlign" val="t"/>
-                            <dgm:param type="secLinDir" val="fromT"/>
-                          </dgm:alg>
-                        </dgm:else>
-                      </dgm:choose>
-                    </dgm:if>
-                    <dgm:if name="Name134" func="var" arg="hierBranch" op="equ" val="std">
-                      <dgm:choose name="Name135">
-                        <dgm:if name="Name136" func="var" arg="dir" op="equ" val="norm">
-                          <dgm:alg type="hierChild"/>
-                        </dgm:if>
-                        <dgm:else name="Name137">
-                          <dgm:alg type="hierChild">
-                            <dgm:param type="linDir" val="fromR"/>
-                          </dgm:alg>
-                        </dgm:else>
-                      </dgm:choose>
-                    </dgm:if>
-                    <dgm:if name="Name138" func="var" arg="hierBranch" op="equ" val="init">
-                      <dgm:choose name="Name139">
-                        <dgm:if name="Name140" axis="des" func="maxDepth" op="lte" val="1">
-                          <dgm:alg type="hierChild">
-                            <dgm:param type="chAlign" val="l"/>
-                            <dgm:param type="linDir" val="fromT"/>
-                          </dgm:alg>
-                        </dgm:if>
-                        <dgm:else name="Name141">
-                          <dgm:alg type="hierChild"/>
-                        </dgm:else>
-                      </dgm:choose>
-                    </dgm:if>
-                    <dgm:else name="Name142"/>
-                  </dgm:choose>
-                  <dgm:shape xmlns:r="http://schemas.openxmlformats.org/officeDocument/2006/relationships" r:blip="">
-                    <dgm:adjLst/>
-                  </dgm:shape>
-                  <dgm:presOf/>
-                  <dgm:constrLst/>
-                  <dgm:ruleLst/>
-                  <dgm:forEach name="Name143" ref="rep2a"/>
-                </dgm:layoutNode>
-                <dgm:layoutNode name="hierChild7">
-                  <dgm:choose name="Name144">
-                    <dgm:if name="Name145" func="var" arg="dir" op="equ" val="norm">
-                      <dgm:alg type="hierChild">
-                        <dgm:param type="chAlign" val="l"/>
-                        <dgm:param type="linDir" val="fromL"/>
-                        <dgm:param type="secChAlign" val="t"/>
-                        <dgm:param type="secLinDir" val="fromT"/>
-                      </dgm:alg>
-                    </dgm:if>
-                    <dgm:else name="Name146">
-                      <dgm:alg type="hierChild">
-                        <dgm:param type="chAlign" val="l"/>
-                        <dgm:param type="linDir" val="fromR"/>
-                        <dgm:param type="secChAlign" val="t"/>
-                        <dgm:param type="secLinDir" val="fromT"/>
-                      </dgm:alg>
-                    </dgm:else>
-                  </dgm:choose>
-                  <dgm:shape xmlns:r="http://schemas.openxmlformats.org/officeDocument/2006/relationships" r:blip="">
-                    <dgm:adjLst/>
-                  </dgm:shape>
-                  <dgm:presOf/>
-                  <dgm:constrLst/>
-                  <dgm:ruleLst/>
-                  <dgm:forEach name="Name147" ref="rep2b"/>
-                </dgm:layoutNode>
-              </dgm:layoutNode>
+              </dgm:forEach>
             </dgm:forEach>
           </dgm:layoutNode>
         </dgm:layoutNode>
